--- a/analistas/documentos/EspecificacaoRequisitos.docx
+++ b/analistas/documentos/EspecificacaoRequisitos.docx
@@ -5,9 +5,15 @@
     <w:p>
       <w:pPr>
         <w:pStyle w:val="Ttulo"/>
+        <w:rPr>
+          <w:lang w:val="pt-BR"/>
+        </w:rPr>
       </w:pPr>
       <w:fldSimple w:instr=" SUBJECT  \* MERGEFORMAT ">
         <w:r>
+          <w:rPr>
+            <w:lang w:val="pt-BR"/>
+          </w:rPr>
           <w:t>&lt;Project Name&gt;</w:t>
         </w:r>
       </w:fldSimple>
@@ -15,21 +21,37 @@
     <w:p>
       <w:pPr>
         <w:pStyle w:val="Ttulo"/>
-      </w:pPr>
-      <w:r>
+        <w:rPr>
+          <w:lang w:val="pt-BR"/>
+        </w:rPr>
+      </w:pPr>
+      <w:r>
+        <w:rPr>
+          <w:lang w:val="pt-BR"/>
+        </w:rPr>
         <w:t xml:space="preserve">System-Wide Requirements </w:t>
       </w:r>
       <w:r>
+        <w:rPr>
+          <w:lang w:val="pt-BR"/>
+        </w:rPr>
         <w:t>Specification</w:t>
       </w:r>
     </w:p>
     <w:p>
       <w:pPr>
         <w:pStyle w:val="Ttulo1"/>
+        <w:jc w:val="both"/>
+        <w:rPr>
+          <w:lang w:val="pt-BR"/>
+        </w:rPr>
       </w:pPr>
       <w:bookmarkStart w:id="0" w:name="_Toc436203377"/>
       <w:bookmarkStart w:id="1" w:name="_Toc452813577"/>
       <w:r>
+        <w:rPr>
+          <w:lang w:val="pt-BR"/>
+        </w:rPr>
         <w:t>Introduction</w:t>
       </w:r>
     </w:p>
@@ -38,20 +60,41 @@
     <w:p>
       <w:pPr>
         <w:pStyle w:val="Ttulo1"/>
-      </w:pPr>
-      <w:r>
+        <w:jc w:val="both"/>
+        <w:rPr>
+          <w:lang w:val="pt-BR"/>
+        </w:rPr>
+      </w:pPr>
+      <w:r>
+        <w:rPr>
+          <w:lang w:val="pt-BR"/>
+        </w:rPr>
         <w:t>Requisitos Funcionais do sistema</w:t>
       </w:r>
     </w:p>
     <w:p>
       <w:pPr>
         <w:pStyle w:val="Ttulo2"/>
-      </w:pPr>
-      <w:r>
+        <w:jc w:val="both"/>
+        <w:rPr>
+          <w:lang w:val="pt-BR"/>
+        </w:rPr>
+      </w:pPr>
+      <w:r>
+        <w:rPr>
+          <w:lang w:val="pt-BR"/>
+        </w:rPr>
         <w:t>Docente</w:t>
       </w:r>
     </w:p>
-    <w:p/>
+    <w:p>
+      <w:pPr>
+        <w:jc w:val="both"/>
+        <w:rPr>
+          <w:lang w:val="pt-BR"/>
+        </w:rPr>
+      </w:pPr>
+    </w:p>
     <w:p>
       <w:pPr>
         <w:pStyle w:val="Ttulo1"/>
@@ -60,6 +103,7 @@
           <w:numId w:val="0"/>
         </w:numPr>
         <w:ind w:left="720"/>
+        <w:jc w:val="both"/>
         <w:rPr>
           <w:sz w:val="22"/>
           <w:lang w:val="pt-BR"/>
@@ -81,6 +125,7 @@
           <w:numId w:val="0"/>
         </w:numPr>
         <w:ind w:left="720"/>
+        <w:jc w:val="both"/>
         <w:rPr>
           <w:sz w:val="22"/>
           <w:lang w:val="pt-BR"/>
@@ -91,28 +136,7 @@
           <w:sz w:val="22"/>
           <w:lang w:val="pt-BR"/>
         </w:rPr>
-        <w:t>RF_</w:t>
-      </w:r>
-      <w:r>
-        <w:rPr>
-          <w:sz w:val="22"/>
-          <w:lang w:val="pt-BR"/>
-        </w:rPr>
-        <w:t>02</w:t>
-      </w:r>
-      <w:r>
-        <w:rPr>
-          <w:sz w:val="22"/>
-          <w:lang w:val="pt-BR"/>
-        </w:rPr>
-        <w:t xml:space="preserve">: Gerenciamento de </w:t>
-      </w:r>
-      <w:r>
-        <w:rPr>
-          <w:sz w:val="22"/>
-          <w:lang w:val="pt-BR"/>
-        </w:rPr>
-        <w:t>Cronograma de Turma</w:t>
+        <w:t>RF_02: Gerenciamento de Cronograma de Turma</w:t>
       </w:r>
     </w:p>
     <w:p>
@@ -123,6 +147,7 @@
           <w:numId w:val="0"/>
         </w:numPr>
         <w:ind w:left="720"/>
+        <w:jc w:val="both"/>
         <w:rPr>
           <w:sz w:val="22"/>
           <w:lang w:val="pt-BR"/>
@@ -133,28 +158,7 @@
           <w:sz w:val="22"/>
           <w:lang w:val="pt-BR"/>
         </w:rPr>
-        <w:t>RF_</w:t>
-      </w:r>
-      <w:r>
-        <w:rPr>
-          <w:sz w:val="22"/>
-          <w:lang w:val="pt-BR"/>
-        </w:rPr>
-        <w:t>03</w:t>
-      </w:r>
-      <w:r>
-        <w:rPr>
-          <w:sz w:val="22"/>
-          <w:lang w:val="pt-BR"/>
-        </w:rPr>
-        <w:t xml:space="preserve">: Gerenciamento </w:t>
-      </w:r>
-      <w:r>
-        <w:rPr>
-          <w:sz w:val="22"/>
-          <w:lang w:val="pt-BR"/>
-        </w:rPr>
-        <w:t>das notas de avaliações</w:t>
+        <w:t>RF_03: Gerenciamento das notas de avaliações</w:t>
       </w:r>
     </w:p>
     <w:p>
@@ -165,6 +169,7 @@
           <w:numId w:val="0"/>
         </w:numPr>
         <w:ind w:left="720"/>
+        <w:jc w:val="both"/>
         <w:rPr>
           <w:sz w:val="22"/>
           <w:lang w:val="pt-BR"/>
@@ -175,28 +180,7 @@
           <w:sz w:val="22"/>
           <w:lang w:val="pt-BR"/>
         </w:rPr>
-        <w:t>RF_</w:t>
-      </w:r>
-      <w:r>
-        <w:rPr>
-          <w:sz w:val="22"/>
-          <w:lang w:val="pt-BR"/>
-        </w:rPr>
-        <w:t>05</w:t>
-      </w:r>
-      <w:r>
-        <w:rPr>
-          <w:sz w:val="22"/>
-          <w:lang w:val="pt-BR"/>
-        </w:rPr>
-        <w:t xml:space="preserve">: Gerenciamento </w:t>
-      </w:r>
-      <w:r>
-        <w:rPr>
-          <w:sz w:val="22"/>
-          <w:lang w:val="pt-BR"/>
-        </w:rPr>
-        <w:t>de freqüência dos alunos</w:t>
+        <w:t>RF_05: Gerenciamento de freqüência dos alunos</w:t>
       </w:r>
     </w:p>
     <w:p>
@@ -207,6 +191,7 @@
           <w:numId w:val="0"/>
         </w:numPr>
         <w:ind w:left="720"/>
+        <w:jc w:val="both"/>
         <w:rPr>
           <w:sz w:val="22"/>
           <w:lang w:val="pt-BR"/>
@@ -217,28 +202,7 @@
           <w:sz w:val="22"/>
           <w:lang w:val="pt-BR"/>
         </w:rPr>
-        <w:t>RF_</w:t>
-      </w:r>
-      <w:r>
-        <w:rPr>
-          <w:sz w:val="22"/>
-          <w:lang w:val="pt-BR"/>
-        </w:rPr>
-        <w:t>06</w:t>
-      </w:r>
-      <w:r>
-        <w:rPr>
-          <w:sz w:val="22"/>
-          <w:lang w:val="pt-BR"/>
-        </w:rPr>
-        <w:t xml:space="preserve">: </w:t>
-      </w:r>
-      <w:r>
-        <w:rPr>
-          <w:sz w:val="22"/>
-          <w:lang w:val="pt-BR"/>
-        </w:rPr>
-        <w:t>Imprimir dados contidos no sistema</w:t>
+        <w:t>RF_06: Imprimir dados contidos no sistema</w:t>
       </w:r>
     </w:p>
     <w:p>
@@ -249,6 +213,7 @@
           <w:numId w:val="0"/>
         </w:numPr>
         <w:ind w:left="720"/>
+        <w:jc w:val="both"/>
         <w:rPr>
           <w:sz w:val="22"/>
           <w:lang w:val="pt-BR"/>
@@ -259,28 +224,7 @@
           <w:sz w:val="22"/>
           <w:lang w:val="pt-BR"/>
         </w:rPr>
-        <w:t>RF_</w:t>
-      </w:r>
-      <w:r>
-        <w:rPr>
-          <w:sz w:val="22"/>
-          <w:lang w:val="pt-BR"/>
-        </w:rPr>
-        <w:t>07</w:t>
-      </w:r>
-      <w:r>
-        <w:rPr>
-          <w:sz w:val="22"/>
-          <w:lang w:val="pt-BR"/>
-        </w:rPr>
-        <w:t xml:space="preserve">: </w:t>
-      </w:r>
-      <w:r>
-        <w:rPr>
-          <w:sz w:val="22"/>
-          <w:lang w:val="pt-BR"/>
-        </w:rPr>
-        <w:t>Imprimir relatórios estatísticos gerados pelo sistema</w:t>
+        <w:t>RF_07: Imprimir relatórios estatísticos gerados pelo sistema</w:t>
       </w:r>
     </w:p>
     <w:p>
@@ -291,6 +235,7 @@
           <w:numId w:val="0"/>
         </w:numPr>
         <w:ind w:left="720"/>
+        <w:jc w:val="both"/>
         <w:rPr>
           <w:sz w:val="22"/>
           <w:lang w:val="pt-BR"/>
@@ -301,35 +246,21 @@
           <w:sz w:val="22"/>
           <w:lang w:val="pt-BR"/>
         </w:rPr>
-        <w:t>RF_</w:t>
-      </w:r>
-      <w:r>
-        <w:rPr>
-          <w:sz w:val="22"/>
-          <w:lang w:val="pt-BR"/>
-        </w:rPr>
-        <w:t>08</w:t>
-      </w:r>
-      <w:r>
-        <w:rPr>
-          <w:sz w:val="22"/>
-          <w:lang w:val="pt-BR"/>
-        </w:rPr>
-        <w:t xml:space="preserve">: </w:t>
-      </w:r>
-      <w:r>
-        <w:rPr>
-          <w:sz w:val="22"/>
-          <w:lang w:val="pt-BR"/>
-        </w:rPr>
-        <w:t>Exportar dados contidos no sistema para planilhas do Microsoft Office Excel e Open Office</w:t>
+        <w:t>RF_08: Exportar dados contidos no sistema para planilhas do Microsoft Office Excel e Open Office</w:t>
       </w:r>
     </w:p>
     <w:p>
       <w:pPr>
         <w:pStyle w:val="Ttulo2"/>
-      </w:pPr>
-      <w:r>
+        <w:jc w:val="both"/>
+        <w:rPr>
+          <w:lang w:val="pt-BR"/>
+        </w:rPr>
+      </w:pPr>
+      <w:r>
+        <w:rPr>
+          <w:lang w:val="pt-BR"/>
+        </w:rPr>
         <w:t>Discente</w:t>
       </w:r>
     </w:p>
@@ -341,6 +272,7 @@
           <w:numId w:val="0"/>
         </w:numPr>
         <w:ind w:left="720"/>
+        <w:jc w:val="both"/>
         <w:rPr>
           <w:sz w:val="22"/>
           <w:lang w:val="pt-BR"/>
@@ -351,14 +283,7 @@
           <w:sz w:val="22"/>
           <w:lang w:val="pt-BR"/>
         </w:rPr>
-        <w:t>RF_</w:t>
-      </w:r>
-      <w:r>
-        <w:rPr>
-          <w:sz w:val="22"/>
-          <w:lang w:val="pt-BR"/>
-        </w:rPr>
-        <w:t>0</w:t>
+        <w:t>RF_0</w:t>
       </w:r>
       <w:r>
         <w:rPr>
@@ -390,6 +315,7 @@
           <w:numId w:val="0"/>
         </w:numPr>
         <w:ind w:left="720"/>
+        <w:jc w:val="both"/>
         <w:rPr>
           <w:sz w:val="22"/>
           <w:lang w:val="pt-BR"/>
@@ -400,14 +326,7 @@
           <w:sz w:val="22"/>
           <w:lang w:val="pt-BR"/>
         </w:rPr>
-        <w:t>RF_</w:t>
-      </w:r>
-      <w:r>
-        <w:rPr>
-          <w:sz w:val="22"/>
-          <w:lang w:val="pt-BR"/>
-        </w:rPr>
-        <w:t>0</w:t>
+        <w:t>RF_0</w:t>
       </w:r>
       <w:r>
         <w:rPr>
@@ -439,6 +358,7 @@
           <w:numId w:val="0"/>
         </w:numPr>
         <w:ind w:left="720"/>
+        <w:jc w:val="both"/>
         <w:rPr>
           <w:sz w:val="22"/>
           <w:lang w:val="pt-BR"/>
@@ -449,21 +369,7 @@
           <w:sz w:val="22"/>
           <w:lang w:val="pt-BR"/>
         </w:rPr>
-        <w:t>RF_</w:t>
-      </w:r>
-      <w:r>
-        <w:rPr>
-          <w:sz w:val="22"/>
-          <w:lang w:val="pt-BR"/>
-        </w:rPr>
-        <w:t>03</w:t>
-      </w:r>
-      <w:r>
-        <w:rPr>
-          <w:sz w:val="22"/>
-          <w:lang w:val="pt-BR"/>
-        </w:rPr>
-        <w:t xml:space="preserve">: </w:t>
+        <w:t xml:space="preserve">RF_03: </w:t>
       </w:r>
       <w:r>
         <w:rPr>
@@ -481,6 +387,7 @@
           <w:numId w:val="0"/>
         </w:numPr>
         <w:ind w:left="720"/>
+        <w:jc w:val="both"/>
         <w:rPr>
           <w:sz w:val="22"/>
           <w:lang w:val="pt-BR"/>
@@ -491,39 +398,20 @@
           <w:sz w:val="22"/>
           <w:lang w:val="pt-BR"/>
         </w:rPr>
-        <w:t>RF_</w:t>
-      </w:r>
-      <w:r>
-        <w:rPr>
-          <w:sz w:val="22"/>
-          <w:lang w:val="pt-BR"/>
-        </w:rPr>
-        <w:t>04</w:t>
-      </w:r>
-      <w:r>
-        <w:rPr>
-          <w:sz w:val="22"/>
-          <w:lang w:val="pt-BR"/>
-        </w:rPr>
-        <w:t xml:space="preserve">: </w:t>
-      </w:r>
-      <w:r>
-        <w:rPr>
-          <w:sz w:val="22"/>
-          <w:lang w:val="pt-BR"/>
-        </w:rPr>
-        <w:t>Imprimir dados contidos no sistema</w:t>
-      </w:r>
-    </w:p>
-    <w:p>
-      <w:pPr>
-        <w:rPr>
-          <w:lang w:val="pt-BR"/>
-        </w:rPr>
-      </w:pPr>
-    </w:p>
-    <w:p>
-      <w:pPr>
+        <w:t>RF_04: Imprimir dados contidos no sistema</w:t>
+      </w:r>
+    </w:p>
+    <w:p>
+      <w:pPr>
+        <w:jc w:val="both"/>
+        <w:rPr>
+          <w:lang w:val="pt-BR"/>
+        </w:rPr>
+      </w:pPr>
+    </w:p>
+    <w:p>
+      <w:pPr>
+        <w:jc w:val="both"/>
         <w:rPr>
           <w:lang w:val="pt-BR"/>
         </w:rPr>
@@ -532,172 +420,346 @@
     <w:p>
       <w:pPr>
         <w:pStyle w:val="Ttulo1"/>
-      </w:pPr>
-      <w:r>
+        <w:jc w:val="both"/>
+        <w:rPr>
+          <w:lang w:val="pt-BR"/>
+        </w:rPr>
+      </w:pPr>
+      <w:r>
+        <w:rPr>
+          <w:lang w:val="pt-BR"/>
+        </w:rPr>
         <w:t>System Qualities</w:t>
       </w:r>
     </w:p>
     <w:p>
       <w:pPr>
         <w:pStyle w:val="InfoBlue"/>
-      </w:pPr>
-      <w:r>
-        <w:t xml:space="preserve"> [</w:t>
-      </w:r>
-      <w:r>
-        <w:t>Qualities represent the URPS in FURPS+ classification of supporting requirements</w:t>
-      </w:r>
-      <w:r>
+        <w:jc w:val="both"/>
+        <w:rPr>
+          <w:lang w:val="pt-BR"/>
+        </w:rPr>
+      </w:pPr>
+      <w:r>
+        <w:rPr>
+          <w:lang w:val="pt-BR"/>
+        </w:rPr>
+        <w:t xml:space="preserve"> [Qualities represent the URPS in FURPS+ classification of supporting requirements</w:t>
+      </w:r>
+      <w:r>
+        <w:rPr>
+          <w:lang w:val="pt-BR"/>
+        </w:rPr>
         <w:t>.</w:t>
       </w:r>
       <w:r>
+        <w:rPr>
+          <w:lang w:val="pt-BR"/>
+        </w:rPr>
         <w:t>]</w:t>
       </w:r>
     </w:p>
     <w:p>
       <w:pPr>
         <w:pStyle w:val="Ttulo2"/>
-      </w:pPr>
-      <w:r>
+        <w:jc w:val="both"/>
+        <w:rPr>
+          <w:lang w:val="pt-BR"/>
+        </w:rPr>
+      </w:pPr>
+      <w:r>
+        <w:rPr>
+          <w:lang w:val="pt-BR"/>
+        </w:rPr>
         <w:t>Usabilidade</w:t>
       </w:r>
     </w:p>
     <w:p>
       <w:pPr>
+        <w:jc w:val="both"/>
+        <w:rPr>
+          <w:lang w:val="pt-BR"/>
+        </w:rPr>
+      </w:pPr>
+      <w:r>
+        <w:rPr>
+          <w:lang w:val="pt-BR"/>
+        </w:rPr>
+        <w:t xml:space="preserve">O sistema deve possuir uma interface com o usuário simples com pouca burocracia na realização das atividades rotineiras de professores e alunos da instituição. </w:t>
+      </w:r>
+    </w:p>
+    <w:p>
+      <w:pPr>
+        <w:jc w:val="both"/>
+        <w:rPr>
+          <w:lang w:val="pt-BR"/>
+        </w:rPr>
+      </w:pPr>
+      <w:r>
+        <w:rPr>
+          <w:lang w:val="pt-BR"/>
+        </w:rPr>
+        <w:t>É desejável que o tempo de aprendizagem para uso da interface seja curto, e deve</w:t>
+      </w:r>
+      <w:r>
+        <w:rPr>
+          <w:lang w:val="pt-BR"/>
+        </w:rPr>
+        <w:t>m ser considerados</w:t>
+      </w:r>
+      <w:r>
+        <w:rPr>
+          <w:lang w:val="pt-BR"/>
+        </w:rPr>
+        <w:t xml:space="preserve"> usuários que têm pouca afinidade com a tecnologia. </w:t>
+      </w:r>
+      <w:r>
+        <w:rPr>
+          <w:lang w:val="pt-BR"/>
+        </w:rPr>
+        <w:t>Por exemplo, um usuário experiente deve aprender as principais funções no primeiro acesso ao sistema sem a necessidade de um manual, enquanto um usuário leigo poderia aprender com ou pouco mais de tempo e um ajuda explicativa do sistema.</w:t>
+      </w:r>
+    </w:p>
+    <w:p>
+      <w:pPr>
+        <w:jc w:val="both"/>
+        <w:rPr>
+          <w:lang w:val="pt-BR"/>
+        </w:rPr>
+      </w:pPr>
+      <w:r>
+        <w:rPr>
+          <w:lang w:val="pt-BR"/>
+        </w:rPr>
+        <w:t xml:space="preserve">Também </w:t>
+      </w:r>
+      <w:r>
+        <w:rPr>
+          <w:lang w:val="pt-BR"/>
+        </w:rPr>
+        <w:t xml:space="preserve">se espera que </w:t>
+      </w:r>
+      <w:r>
+        <w:rPr>
+          <w:lang w:val="pt-BR"/>
+        </w:rPr>
+        <w:t xml:space="preserve">os usuários </w:t>
+      </w:r>
+      <w:r>
+        <w:rPr>
+          <w:lang w:val="pt-BR"/>
+        </w:rPr>
+        <w:t>desempenhem</w:t>
+      </w:r>
+      <w:r>
+        <w:rPr>
+          <w:lang w:val="pt-BR"/>
+        </w:rPr>
+        <w:t xml:space="preserve"> suas atividades</w:t>
+      </w:r>
+      <w:r>
+        <w:rPr>
+          <w:lang w:val="pt-BR"/>
+        </w:rPr>
+        <w:t xml:space="preserve"> rotineiras</w:t>
+      </w:r>
+      <w:r>
+        <w:rPr>
+          <w:lang w:val="pt-BR"/>
+        </w:rPr>
+        <w:t xml:space="preserve"> </w:t>
+      </w:r>
+      <w:r>
+        <w:rPr>
+          <w:lang w:val="pt-BR"/>
+        </w:rPr>
+        <w:t>em um tempo curto, ou seja, em poucos minutos ele consegue acessar, visualizar, modificar ou inserir informações.</w:t>
+      </w:r>
+    </w:p>
+    <w:p>
+      <w:pPr>
+        <w:pStyle w:val="Ttulo2"/>
+        <w:jc w:val="both"/>
+        <w:rPr>
+          <w:lang w:val="pt-BR"/>
+        </w:rPr>
+      </w:pPr>
+      <w:r>
+        <w:rPr>
+          <w:lang w:val="pt-BR"/>
+        </w:rPr>
+        <w:t>Confiabilidade</w:t>
+      </w:r>
+    </w:p>
+    <w:p>
+      <w:pPr>
+        <w:jc w:val="both"/>
+        <w:rPr>
+          <w:lang w:val="pt-BR"/>
+        </w:rPr>
+      </w:pPr>
+      <w:r>
+        <w:rPr>
+          <w:lang w:val="pt-BR"/>
+        </w:rPr>
+        <w:t>Disponibilidade: o</w:t>
+      </w:r>
+      <w:r>
+        <w:rPr>
+          <w:lang w:val="pt-BR"/>
+        </w:rPr>
+        <w:t xml:space="preserve"> sistema dever estar online todo o momento,</w:t>
+      </w:r>
+      <w:r>
+        <w:rPr>
+          <w:lang w:val="pt-BR"/>
+        </w:rPr>
+        <w:t xml:space="preserve"> sendo haverá períodos de stress no acesso ao sistema no qual deve ser considerada a configuração adequada do servidor para um bom desempenho.</w:t>
+      </w:r>
+      <w:r>
+        <w:rPr>
+          <w:lang w:val="pt-BR"/>
+        </w:rPr>
+        <w:t xml:space="preserve"> </w:t>
+      </w:r>
+      <w:r>
+        <w:rPr>
+          <w:lang w:val="pt-BR"/>
+        </w:rPr>
+        <w:t>É possível</w:t>
+      </w:r>
+      <w:r>
+        <w:rPr>
+          <w:lang w:val="pt-BR"/>
+        </w:rPr>
+        <w:t xml:space="preserve"> haver exceções em casos de manutenção</w:t>
+      </w:r>
+      <w:r>
+        <w:rPr>
+          <w:lang w:val="pt-BR"/>
+        </w:rPr>
+        <w:t xml:space="preserve"> e assim o sistema poderá parar.</w:t>
+      </w:r>
+    </w:p>
+    <w:p>
+      <w:pPr>
+        <w:jc w:val="both"/>
+        <w:rPr>
+          <w:lang w:val="pt-BR"/>
+        </w:rPr>
+      </w:pPr>
+      <w:r>
+        <w:rPr>
+          <w:lang w:val="pt-BR"/>
+        </w:rPr>
+        <w:t>Defeitos (bugs): é previsível que o sistema tenha bugs de categoria leve e eventualmente bugs de categoria média, porém não é possível estimar a freqüência destes bugs.</w:t>
+      </w:r>
+    </w:p>
+    <w:p>
+      <w:pPr>
+        <w:pStyle w:val="Ttulo2"/>
+        <w:jc w:val="both"/>
+        <w:rPr>
+          <w:lang w:val="pt-BR"/>
+        </w:rPr>
+      </w:pPr>
+      <w:r>
+        <w:rPr>
+          <w:lang w:val="pt-BR"/>
+        </w:rPr>
+        <w:t>Performance</w:t>
+      </w:r>
+    </w:p>
+    <w:p>
+      <w:pPr>
+        <w:jc w:val="both"/>
+        <w:rPr>
+          <w:lang w:val="pt-BR"/>
+        </w:rPr>
+      </w:pPr>
+      <w:r>
+        <w:rPr>
+          <w:lang w:val="pt-BR"/>
+        </w:rPr>
+        <w:t xml:space="preserve">Tempo de resposta: </w:t>
+      </w:r>
+    </w:p>
+    <w:p>
+      <w:pPr>
+        <w:pStyle w:val="Ttulo2"/>
+        <w:jc w:val="both"/>
+        <w:rPr>
+          <w:lang w:val="pt-BR"/>
+        </w:rPr>
+      </w:pPr>
+      <w:r>
+        <w:rPr>
+          <w:lang w:val="pt-BR"/>
+        </w:rPr>
+        <w:lastRenderedPageBreak/>
+        <w:t>Sup</w:t>
+      </w:r>
+      <w:r>
+        <w:rPr>
+          <w:lang w:val="pt-BR"/>
+        </w:rPr>
+        <w:t>ortabilidade</w:t>
+      </w:r>
+    </w:p>
+    <w:p>
+      <w:pPr>
         <w:pStyle w:val="InfoBlue"/>
-      </w:pPr>
-      <w:r>
-        <w:t>[Describe requirements for q</w:t>
-      </w:r>
-      <w:r>
-        <w:t xml:space="preserve">ualities </w:t>
-      </w:r>
-      <w:r>
-        <w:t>such as easy of use, easy of</w:t>
-      </w:r>
-      <w:r>
-        <w:t xml:space="preserve"> learning, usabil</w:t>
-      </w:r>
-      <w:r>
-        <w:t>ity standards and localization.</w:t>
-      </w:r>
-      <w:r>
-        <w:t>]</w:t>
+        <w:jc w:val="both"/>
+        <w:rPr>
+          <w:lang w:val="pt-BR"/>
+        </w:rPr>
+      </w:pPr>
+      <w:r>
+        <w:rPr>
+          <w:lang w:val="pt-BR"/>
+        </w:rPr>
+        <w:t>[This section indicates any requirements that will enhance the supportability or maintainability of the system being built, including adaptability and upgrading, compatibility, co</w:t>
+      </w:r>
+      <w:r>
+        <w:rPr>
+          <w:lang w:val="pt-BR"/>
+        </w:rPr>
+        <w:t xml:space="preserve">nfigurability, scalability and </w:t>
+      </w:r>
+      <w:r>
+        <w:rPr>
+          <w:lang w:val="pt-BR"/>
+        </w:rPr>
+        <w:t>requirements regarding system installation, level of support and maintenance.]</w:t>
       </w:r>
     </w:p>
     <w:p>
       <w:pPr>
         <w:pStyle w:val="Ttulo2"/>
-      </w:pPr>
-      <w:r>
-        <w:t>Confiabilidade</w:t>
-      </w:r>
-    </w:p>
-    <w:p>
-      <w:pPr>
-        <w:pStyle w:val="InfoBlue"/>
-      </w:pPr>
-      <w:r>
-        <w:t xml:space="preserve"> [</w:t>
-      </w:r>
-      <w:r>
-        <w:t>Reliability includes the product and/or system's ability to keep running under stress and</w:t>
-      </w:r>
-      <w:r>
-        <w:t xml:space="preserve"> </w:t>
-      </w:r>
-      <w:r>
-        <w:t>adverse conditions</w:t>
-      </w:r>
-      <w:r>
-        <w:t>.</w:t>
-      </w:r>
-      <w:r>
-        <w:t xml:space="preserve"> Specify </w:t>
-      </w:r>
-      <w:r>
-        <w:t xml:space="preserve">requirements for </w:t>
-      </w:r>
-      <w:r>
-        <w:t>reliability acceptance levels, and</w:t>
-      </w:r>
-      <w:r>
-        <w:t xml:space="preserve"> </w:t>
-      </w:r>
-      <w:r>
-        <w:t xml:space="preserve">how they will be measured and evaluated. </w:t>
-      </w:r>
-      <w:r>
-        <w:t>Suggested topics are availability, frequency of severity of failures and recoverability</w:t>
-      </w:r>
-      <w:r>
-        <w:t>.</w:t>
-      </w:r>
-      <w:r>
-        <w:t>]</w:t>
+        <w:jc w:val="both"/>
+        <w:rPr>
+          <w:lang w:val="pt-BR"/>
+        </w:rPr>
+      </w:pPr>
+      <w:r>
+        <w:rPr>
+          <w:lang w:val="pt-BR"/>
+        </w:rPr>
+        <w:t>Segurança</w:t>
       </w:r>
     </w:p>
     <w:p>
       <w:pPr>
         <w:pStyle w:val="Ttulo2"/>
-      </w:pPr>
-      <w:r>
-        <w:t>Performance</w:t>
-      </w:r>
-    </w:p>
-    <w:p>
-      <w:pPr>
-        <w:pStyle w:val="InfoBlue"/>
-      </w:pPr>
-      <w:r>
-        <w:t xml:space="preserve">[The performance characteristics of the system should be outlined in </w:t>
-      </w:r>
-      <w:r>
-        <w:t>this section. Examples are response time</w:t>
-      </w:r>
-      <w:r>
-        <w:t>, throughput, capacity and startup or shutdown times.]</w:t>
-      </w:r>
-    </w:p>
-    <w:p>
-      <w:pPr>
-        <w:pStyle w:val="Ttulo2"/>
-      </w:pPr>
-      <w:r>
-        <w:t>Sup</w:t>
-      </w:r>
-      <w:r>
-        <w:t>ortabilidade</w:t>
-      </w:r>
-    </w:p>
-    <w:p>
-      <w:pPr>
-        <w:pStyle w:val="InfoBlue"/>
-      </w:pPr>
-      <w:r>
-        <w:t>[This section indicates any requirements that will enhance the supportability or maintainability of the system being built, including adaptability and upgrading, compatibility, co</w:t>
-      </w:r>
-      <w:r>
-        <w:t xml:space="preserve">nfigurability, scalability and </w:t>
-      </w:r>
-      <w:r>
-        <w:t>requirements regarding system installation, level of support and maintenance.]</w:t>
-      </w:r>
-    </w:p>
-    <w:p>
-      <w:pPr>
-        <w:pStyle w:val="Ttulo2"/>
-      </w:pPr>
-      <w:r>
-        <w:lastRenderedPageBreak/>
-        <w:t>Segurança</w:t>
-      </w:r>
-    </w:p>
-    <w:p>
-      <w:pPr>
-        <w:pStyle w:val="Ttulo2"/>
-      </w:pPr>
-      <w:r>
+        <w:jc w:val="both"/>
+        <w:rPr>
+          <w:lang w:val="pt-BR"/>
+        </w:rPr>
+      </w:pPr>
+      <w:r>
+        <w:rPr>
+          <w:lang w:val="pt-BR"/>
+        </w:rPr>
         <w:t>Estabilidade</w:t>
       </w:r>
     </w:p>
@@ -1089,12 +1151,6 @@
       <w:gridCol w:w="3162"/>
     </w:tblGrid>
     <w:tr>
-      <w:tblPrEx>
-        <w:tblCellMar>
-          <w:top w:w="0" w:type="dxa"/>
-          <w:bottom w:w="0" w:type="dxa"/>
-        </w:tblCellMar>
-      </w:tblPrEx>
       <w:tc>
         <w:tcPr>
           <w:tcW w:w="3162" w:type="dxa"/>
@@ -1189,7 +1245,7 @@
               <w:rStyle w:val="Nmerodepgina"/>
               <w:noProof/>
             </w:rPr>
-            <w:t>2</w:t>
+            <w:t>1</w:t>
           </w:r>
           <w:r>
             <w:rPr>
@@ -1249,12 +1305,6 @@
       <w:gridCol w:w="3179"/>
     </w:tblGrid>
     <w:tr>
-      <w:tblPrEx>
-        <w:tblCellMar>
-          <w:top w:w="0" w:type="dxa"/>
-          <w:bottom w:w="0" w:type="dxa"/>
-        </w:tblCellMar>
-      </w:tblPrEx>
       <w:tc>
         <w:tcPr>
           <w:tcW w:w="6379" w:type="dxa"/>
@@ -1286,12 +1336,6 @@
       </w:tc>
     </w:tr>
     <w:tr>
-      <w:tblPrEx>
-        <w:tblCellMar>
-          <w:top w:w="0" w:type="dxa"/>
-          <w:bottom w:w="0" w:type="dxa"/>
-        </w:tblCellMar>
-      </w:tblPrEx>
       <w:tc>
         <w:tcPr>
           <w:tcW w:w="6379" w:type="dxa"/>
@@ -1350,14 +1394,14 @@
         <v:path o:extrusionok="f" gradientshapeok="t" o:connecttype="rect"/>
         <o:lock v:ext="edit" aspectratio="t"/>
       </v:shapetype>
-      <v:shape id="_x0000_i1059" type="#_x0000_t75" style="width:29.05pt;height:27.75pt" o:bullet="t">
+      <v:shape id="_x0000_i1044" type="#_x0000_t75" style="width:29.05pt;height:27.75pt" o:bullet="t">
         <v:imagedata r:id="rId1" o:title="clip_image001"/>
       </v:shape>
     </w:pict>
   </w:numPicBullet>
   <w:numPicBullet w:numPicBulletId="1">
     <w:pict>
-      <v:shape id="_x0000_i1060" type="#_x0000_t75" style="width:31.05pt;height:29.7pt" o:bullet="t">
+      <v:shape id="_x0000_i1045" type="#_x0000_t75" style="width:31.05pt;height:29.7pt" o:bullet="t">
         <v:imagedata r:id="rId2" o:title="clip_image002"/>
       </v:shape>
     </w:pict>
@@ -1880,6 +1924,119 @@
     </w:lvl>
   </w:abstractNum>
   <w:abstractNum w:abstractNumId="5">
+    <w:nsid w:val="387D64DE"/>
+    <w:multiLevelType w:val="multilevel"/>
+    <w:tmpl w:val="C3DEB140"/>
+    <w:lvl w:ilvl="0">
+      <w:start w:val="1"/>
+      <w:numFmt w:val="decimal"/>
+      <w:lvlText w:val="%1."/>
+      <w:lvlJc w:val="left"/>
+      <w:pPr>
+        <w:tabs>
+          <w:tab w:val="num" w:pos="720"/>
+        </w:tabs>
+        <w:ind w:left="720" w:hanging="720"/>
+      </w:pPr>
+    </w:lvl>
+    <w:lvl w:ilvl="1">
+      <w:start w:val="1"/>
+      <w:numFmt w:val="decimal"/>
+      <w:lvlText w:val="%2."/>
+      <w:lvlJc w:val="left"/>
+      <w:pPr>
+        <w:tabs>
+          <w:tab w:val="num" w:pos="1440"/>
+        </w:tabs>
+        <w:ind w:left="1440" w:hanging="720"/>
+      </w:pPr>
+    </w:lvl>
+    <w:lvl w:ilvl="2">
+      <w:start w:val="1"/>
+      <w:numFmt w:val="decimal"/>
+      <w:lvlText w:val="%3."/>
+      <w:lvlJc w:val="left"/>
+      <w:pPr>
+        <w:tabs>
+          <w:tab w:val="num" w:pos="2160"/>
+        </w:tabs>
+        <w:ind w:left="2160" w:hanging="720"/>
+      </w:pPr>
+    </w:lvl>
+    <w:lvl w:ilvl="3">
+      <w:start w:val="1"/>
+      <w:numFmt w:val="decimal"/>
+      <w:lvlText w:val="%4."/>
+      <w:lvlJc w:val="left"/>
+      <w:pPr>
+        <w:tabs>
+          <w:tab w:val="num" w:pos="2880"/>
+        </w:tabs>
+        <w:ind w:left="2880" w:hanging="720"/>
+      </w:pPr>
+    </w:lvl>
+    <w:lvl w:ilvl="4">
+      <w:start w:val="1"/>
+      <w:numFmt w:val="decimal"/>
+      <w:lvlText w:val="%5."/>
+      <w:lvlJc w:val="left"/>
+      <w:pPr>
+        <w:tabs>
+          <w:tab w:val="num" w:pos="3600"/>
+        </w:tabs>
+        <w:ind w:left="3600" w:hanging="720"/>
+      </w:pPr>
+    </w:lvl>
+    <w:lvl w:ilvl="5">
+      <w:start w:val="1"/>
+      <w:numFmt w:val="decimal"/>
+      <w:lvlText w:val="%6."/>
+      <w:lvlJc w:val="left"/>
+      <w:pPr>
+        <w:tabs>
+          <w:tab w:val="num" w:pos="4320"/>
+        </w:tabs>
+        <w:ind w:left="4320" w:hanging="720"/>
+      </w:pPr>
+    </w:lvl>
+    <w:lvl w:ilvl="6">
+      <w:start w:val="1"/>
+      <w:numFmt w:val="decimal"/>
+      <w:lvlText w:val="%7."/>
+      <w:lvlJc w:val="left"/>
+      <w:pPr>
+        <w:tabs>
+          <w:tab w:val="num" w:pos="5040"/>
+        </w:tabs>
+        <w:ind w:left="5040" w:hanging="720"/>
+      </w:pPr>
+    </w:lvl>
+    <w:lvl w:ilvl="7">
+      <w:start w:val="1"/>
+      <w:numFmt w:val="decimal"/>
+      <w:lvlText w:val="%8."/>
+      <w:lvlJc w:val="left"/>
+      <w:pPr>
+        <w:tabs>
+          <w:tab w:val="num" w:pos="5760"/>
+        </w:tabs>
+        <w:ind w:left="5760" w:hanging="720"/>
+      </w:pPr>
+    </w:lvl>
+    <w:lvl w:ilvl="8">
+      <w:start w:val="1"/>
+      <w:numFmt w:val="decimal"/>
+      <w:lvlText w:val="%9."/>
+      <w:lvlJc w:val="left"/>
+      <w:pPr>
+        <w:tabs>
+          <w:tab w:val="num" w:pos="6480"/>
+        </w:tabs>
+        <w:ind w:left="6480" w:hanging="720"/>
+      </w:pPr>
+    </w:lvl>
+  </w:abstractNum>
+  <w:abstractNum w:abstractNumId="6">
     <w:nsid w:val="41395FB6"/>
     <w:multiLevelType w:val="hybridMultilevel"/>
     <w:tmpl w:val="4ABC85C4"/>
@@ -2019,7 +2176,7 @@
       </w:rPr>
     </w:lvl>
   </w:abstractNum>
-  <w:abstractNum w:abstractNumId="6">
+  <w:abstractNum w:abstractNumId="7">
     <w:nsid w:val="65704325"/>
     <w:multiLevelType w:val="hybridMultilevel"/>
     <w:tmpl w:val="32B0D5EE"/>
@@ -2159,7 +2316,7 @@
       </w:rPr>
     </w:lvl>
   </w:abstractNum>
-  <w:abstractNum w:abstractNumId="7">
+  <w:abstractNum w:abstractNumId="8">
     <w:nsid w:val="73474DEB"/>
     <w:multiLevelType w:val="hybridMultilevel"/>
     <w:tmpl w:val="F410D3B4"/>
@@ -2306,10 +2463,10 @@
     <w:abstractNumId w:val="3"/>
   </w:num>
   <w:num w:numId="3">
-    <w:abstractNumId w:val="7"/>
+    <w:abstractNumId w:val="8"/>
   </w:num>
   <w:num w:numId="4">
-    <w:abstractNumId w:val="6"/>
+    <w:abstractNumId w:val="7"/>
   </w:num>
   <w:num w:numId="5">
     <w:abstractNumId w:val="0"/>
@@ -2354,7 +2511,7 @@
     <w:abstractNumId w:val="1"/>
   </w:num>
   <w:num w:numId="19">
-    <w:abstractNumId w:val="5"/>
+    <w:abstractNumId w:val="6"/>
   </w:num>
   <w:num w:numId="20">
     <w:abstractNumId w:val="0"/>
@@ -2367,6 +2524,9 @@
   </w:num>
   <w:num w:numId="23">
     <w:abstractNumId w:val="0"/>
+  </w:num>
+  <w:num w:numId="24">
+    <w:abstractNumId w:val="5"/>
   </w:num>
 </w:numbering>
 </file>
@@ -2524,6 +2684,7 @@
   <w:style w:type="paragraph" w:default="1" w:styleId="Normal">
     <w:name w:val="Normal"/>
     <w:qFormat/>
+    <w:rsid w:val="000B6137"/>
     <w:pPr>
       <w:widowControl w:val="0"/>
       <w:spacing w:line="240" w:lineRule="atLeast"/>
@@ -2537,6 +2698,7 @@
     <w:basedOn w:val="Normal"/>
     <w:next w:val="Normal"/>
     <w:qFormat/>
+    <w:rsid w:val="000B6137"/>
     <w:pPr>
       <w:keepNext/>
       <w:numPr>
@@ -2557,6 +2719,7 @@
     <w:basedOn w:val="Ttulo1"/>
     <w:next w:val="Normal"/>
     <w:qFormat/>
+    <w:rsid w:val="000B6137"/>
     <w:pPr>
       <w:numPr>
         <w:ilvl w:val="1"/>
@@ -2573,6 +2736,7 @@
     <w:basedOn w:val="Ttulo1"/>
     <w:next w:val="Normal"/>
     <w:qFormat/>
+    <w:rsid w:val="000B6137"/>
     <w:pPr>
       <w:numPr>
         <w:ilvl w:val="2"/>
@@ -2591,6 +2755,7 @@
     <w:basedOn w:val="Ttulo1"/>
     <w:next w:val="Normal"/>
     <w:qFormat/>
+    <w:rsid w:val="000B6137"/>
     <w:pPr>
       <w:numPr>
         <w:ilvl w:val="3"/>
@@ -2607,6 +2772,7 @@
     <w:basedOn w:val="Normal"/>
     <w:next w:val="Normal"/>
     <w:qFormat/>
+    <w:rsid w:val="000B6137"/>
     <w:pPr>
       <w:numPr>
         <w:ilvl w:val="4"/>
@@ -2625,6 +2791,7 @@
     <w:basedOn w:val="Normal"/>
     <w:next w:val="Normal"/>
     <w:qFormat/>
+    <w:rsid w:val="000B6137"/>
     <w:pPr>
       <w:numPr>
         <w:ilvl w:val="5"/>
@@ -2644,6 +2811,7 @@
     <w:basedOn w:val="Normal"/>
     <w:next w:val="Normal"/>
     <w:qFormat/>
+    <w:rsid w:val="000B6137"/>
     <w:pPr>
       <w:numPr>
         <w:ilvl w:val="6"/>
@@ -2659,6 +2827,7 @@
     <w:basedOn w:val="Normal"/>
     <w:next w:val="Normal"/>
     <w:qFormat/>
+    <w:rsid w:val="000B6137"/>
     <w:pPr>
       <w:numPr>
         <w:ilvl w:val="7"/>
@@ -2677,6 +2846,7 @@
     <w:basedOn w:val="Normal"/>
     <w:next w:val="Normal"/>
     <w:qFormat/>
+    <w:rsid w:val="000B6137"/>
     <w:pPr>
       <w:numPr>
         <w:ilvl w:val="8"/>
@@ -2694,11 +2864,16 @@
   </w:style>
   <w:style w:type="character" w:default="1" w:styleId="Fontepargpadro">
     <w:name w:val="Default Paragraph Font"/>
+    <w:uiPriority w:val="1"/>
     <w:semiHidden/>
+    <w:unhideWhenUsed/>
   </w:style>
   <w:style w:type="table" w:default="1" w:styleId="Tabelanormal">
     <w:name w:val="Normal Table"/>
+    <w:uiPriority w:val="99"/>
     <w:semiHidden/>
+    <w:unhideWhenUsed/>
+    <w:qFormat/>
     <w:tblPr>
       <w:tblInd w:w="0" w:type="dxa"/>
       <w:tblCellMar>
@@ -2711,11 +2886,14 @@
   </w:style>
   <w:style w:type="numbering" w:default="1" w:styleId="Semlista">
     <w:name w:val="No List"/>
+    <w:uiPriority w:val="99"/>
     <w:semiHidden/>
+    <w:unhideWhenUsed/>
   </w:style>
   <w:style w:type="paragraph" w:customStyle="1" w:styleId="Paragraph2">
     <w:name w:val="Paragraph2"/>
     <w:basedOn w:val="Normal"/>
+    <w:rsid w:val="000B6137"/>
     <w:pPr>
       <w:spacing w:before="80"/>
       <w:ind w:left="720"/>
@@ -2731,6 +2909,7 @@
     <w:basedOn w:val="Normal"/>
     <w:next w:val="Normal"/>
     <w:qFormat/>
+    <w:rsid w:val="000B6137"/>
     <w:pPr>
       <w:spacing w:line="240" w:lineRule="auto"/>
       <w:jc w:val="center"/>
@@ -2745,6 +2924,7 @@
     <w:name w:val="Subtitle"/>
     <w:basedOn w:val="Normal"/>
     <w:qFormat/>
+    <w:rsid w:val="000B6137"/>
     <w:pPr>
       <w:spacing w:after="60"/>
       <w:jc w:val="center"/>
@@ -2759,6 +2939,7 @@
   <w:style w:type="paragraph" w:styleId="Recuonormal">
     <w:name w:val="Normal Indent"/>
     <w:basedOn w:val="Normal"/>
+    <w:rsid w:val="000B6137"/>
     <w:pPr>
       <w:ind w:left="900" w:hanging="900"/>
     </w:pPr>
@@ -2768,6 +2949,7 @@
     <w:basedOn w:val="Normal"/>
     <w:next w:val="Normal"/>
     <w:semiHidden/>
+    <w:rsid w:val="000B6137"/>
     <w:pPr>
       <w:tabs>
         <w:tab w:val="right" w:pos="9360"/>
@@ -2781,6 +2963,7 @@
     <w:basedOn w:val="Normal"/>
     <w:next w:val="Normal"/>
     <w:semiHidden/>
+    <w:rsid w:val="000B6137"/>
     <w:pPr>
       <w:tabs>
         <w:tab w:val="right" w:pos="9360"/>
@@ -2793,6 +2976,7 @@
     <w:basedOn w:val="Normal"/>
     <w:next w:val="Normal"/>
     <w:semiHidden/>
+    <w:rsid w:val="000B6137"/>
     <w:pPr>
       <w:tabs>
         <w:tab w:val="left" w:pos="1440"/>
@@ -2804,6 +2988,7 @@
   <w:style w:type="paragraph" w:styleId="Cabealho">
     <w:name w:val="header"/>
     <w:basedOn w:val="Normal"/>
+    <w:rsid w:val="000B6137"/>
     <w:pPr>
       <w:tabs>
         <w:tab w:val="center" w:pos="4320"/>
@@ -2814,6 +2999,7 @@
   <w:style w:type="paragraph" w:styleId="Rodap">
     <w:name w:val="footer"/>
     <w:basedOn w:val="Normal"/>
+    <w:rsid w:val="000B6137"/>
     <w:pPr>
       <w:tabs>
         <w:tab w:val="center" w:pos="4320"/>
@@ -2824,6 +3010,7 @@
   <w:style w:type="character" w:styleId="Nmerodepgina">
     <w:name w:val="page number"/>
     <w:basedOn w:val="Fontepargpadro"/>
+    <w:rsid w:val="000B6137"/>
   </w:style>
   <w:style w:type="table" w:styleId="Tabelacomgrade">
     <w:name w:val="Table Grid"/>
@@ -2854,6 +3041,7 @@
   <w:style w:type="paragraph" w:customStyle="1" w:styleId="Paragraph1">
     <w:name w:val="Paragraph1"/>
     <w:basedOn w:val="Normal"/>
+    <w:rsid w:val="000B6137"/>
     <w:pPr>
       <w:spacing w:before="80" w:line="240" w:lineRule="auto"/>
       <w:jc w:val="both"/>
@@ -2862,6 +3050,7 @@
   <w:style w:type="paragraph" w:customStyle="1" w:styleId="Tabletext">
     <w:name w:val="Tabletext"/>
     <w:basedOn w:val="Normal"/>
+    <w:rsid w:val="000B6137"/>
     <w:pPr>
       <w:keepLines/>
       <w:spacing w:after="120"/>
@@ -2870,6 +3059,7 @@
   <w:style w:type="paragraph" w:styleId="Corpodetexto">
     <w:name w:val="Body Text"/>
     <w:basedOn w:val="Normal"/>
+    <w:rsid w:val="000B6137"/>
     <w:pPr>
       <w:keepLines/>
       <w:spacing w:after="120"/>
@@ -2879,6 +3069,7 @@
   <w:style w:type="paragraph" w:customStyle="1" w:styleId="Paragraph3">
     <w:name w:val="Paragraph3"/>
     <w:basedOn w:val="Normal"/>
+    <w:rsid w:val="000B6137"/>
     <w:pPr>
       <w:spacing w:before="80" w:line="240" w:lineRule="auto"/>
       <w:ind w:left="1530"/>
@@ -2901,6 +3092,7 @@
     <w:name w:val="footnote reference"/>
     <w:basedOn w:val="Fontepargpadro"/>
     <w:semiHidden/>
+    <w:rsid w:val="000B6137"/>
     <w:rPr>
       <w:sz w:val="20"/>
       <w:vertAlign w:val="superscript"/>
@@ -2910,6 +3102,7 @@
     <w:name w:val="footnote text"/>
     <w:basedOn w:val="Normal"/>
     <w:semiHidden/>
+    <w:rsid w:val="000B6137"/>
     <w:pPr>
       <w:keepNext/>
       <w:keepLines/>
@@ -2928,6 +3121,7 @@
     <w:name w:val="Document Map"/>
     <w:basedOn w:val="Normal"/>
     <w:semiHidden/>
+    <w:rsid w:val="000B6137"/>
     <w:pPr>
       <w:shd w:val="clear" w:color="auto" w:fill="000080"/>
     </w:pPr>
@@ -2938,6 +3132,7 @@
   <w:style w:type="paragraph" w:customStyle="1" w:styleId="Paragraph4">
     <w:name w:val="Paragraph4"/>
     <w:basedOn w:val="Normal"/>
+    <w:rsid w:val="000B6137"/>
     <w:pPr>
       <w:spacing w:before="80" w:line="240" w:lineRule="auto"/>
       <w:ind w:left="2250"/>
@@ -2949,6 +3144,7 @@
     <w:basedOn w:val="Normal"/>
     <w:next w:val="Normal"/>
     <w:semiHidden/>
+    <w:rsid w:val="000B6137"/>
     <w:pPr>
       <w:ind w:left="600"/>
     </w:pPr>
@@ -2958,6 +3154,7 @@
     <w:basedOn w:val="Normal"/>
     <w:next w:val="Normal"/>
     <w:semiHidden/>
+    <w:rsid w:val="000B6137"/>
     <w:pPr>
       <w:ind w:left="800"/>
     </w:pPr>
@@ -2967,6 +3164,7 @@
     <w:basedOn w:val="Normal"/>
     <w:next w:val="Normal"/>
     <w:semiHidden/>
+    <w:rsid w:val="000B6137"/>
     <w:pPr>
       <w:ind w:left="1000"/>
     </w:pPr>
@@ -2976,6 +3174,7 @@
     <w:basedOn w:val="Normal"/>
     <w:next w:val="Normal"/>
     <w:semiHidden/>
+    <w:rsid w:val="000B6137"/>
     <w:pPr>
       <w:ind w:left="1200"/>
     </w:pPr>
@@ -2985,6 +3184,7 @@
     <w:basedOn w:val="Normal"/>
     <w:next w:val="Normal"/>
     <w:semiHidden/>
+    <w:rsid w:val="000B6137"/>
     <w:pPr>
       <w:ind w:left="1400"/>
     </w:pPr>
@@ -2994,6 +3194,7 @@
     <w:basedOn w:val="Normal"/>
     <w:next w:val="Normal"/>
     <w:semiHidden/>
+    <w:rsid w:val="000B6137"/>
     <w:pPr>
       <w:ind w:left="1600"/>
     </w:pPr>
@@ -3001,6 +3202,7 @@
   <w:style w:type="paragraph" w:customStyle="1" w:styleId="MainTitle">
     <w:name w:val="Main Title"/>
     <w:basedOn w:val="Normal"/>
+    <w:rsid w:val="000B6137"/>
     <w:pPr>
       <w:spacing w:before="480" w:after="60" w:line="240" w:lineRule="auto"/>
       <w:jc w:val="center"/>
@@ -3015,6 +3217,7 @@
   <w:style w:type="paragraph" w:styleId="Corpodetexto2">
     <w:name w:val="Body Text 2"/>
     <w:basedOn w:val="Normal"/>
+    <w:rsid w:val="000B6137"/>
     <w:rPr>
       <w:i/>
       <w:color w:val="0000FF"/>
@@ -3023,6 +3226,7 @@
   <w:style w:type="paragraph" w:styleId="Recuodecorpodetexto">
     <w:name w:val="Body Text Indent"/>
     <w:basedOn w:val="Normal"/>
+    <w:rsid w:val="000B6137"/>
     <w:pPr>
       <w:ind w:left="720"/>
     </w:pPr>
@@ -3035,6 +3239,7 @@
   <w:style w:type="paragraph" w:customStyle="1" w:styleId="Body">
     <w:name w:val="Body"/>
     <w:basedOn w:val="Normal"/>
+    <w:rsid w:val="000B6137"/>
     <w:pPr>
       <w:widowControl/>
       <w:spacing w:before="120" w:line="240" w:lineRule="auto"/>
@@ -3047,16 +3252,14 @@
   <w:style w:type="paragraph" w:customStyle="1" w:styleId="Bullet">
     <w:name w:val="Bullet"/>
     <w:basedOn w:val="Normal"/>
+    <w:rsid w:val="000B6137"/>
     <w:pPr>
       <w:widowControl/>
-      <w:numPr>
-        <w:numId w:val="81"/>
-      </w:numPr>
       <w:tabs>
         <w:tab w:val="left" w:pos="720"/>
       </w:tabs>
       <w:spacing w:before="120" w:line="240" w:lineRule="auto"/>
-      <w:ind w:left="720" w:right="360"/>
+      <w:ind w:left="720" w:right="360" w:hanging="720"/>
       <w:jc w:val="both"/>
     </w:pPr>
     <w:rPr>
@@ -3069,6 +3272,7 @@
     <w:next w:val="Corpodetexto"/>
     <w:link w:val="InfoBlueChar"/>
     <w:autoRedefine/>
+    <w:rsid w:val="000B6137"/>
     <w:pPr>
       <w:widowControl/>
       <w:tabs>
@@ -3086,6 +3290,7 @@
   <w:style w:type="character" w:styleId="Hyperlink">
     <w:name w:val="Hyperlink"/>
     <w:basedOn w:val="Fontepargpadro"/>
+    <w:rsid w:val="000B6137"/>
     <w:rPr>
       <w:color w:val="0000FF"/>
       <w:u w:val="single"/>
@@ -3094,6 +3299,7 @@
   <w:style w:type="paragraph" w:customStyle="1" w:styleId="infoblue0">
     <w:name w:val="infoblue"/>
     <w:basedOn w:val="Normal"/>
+    <w:rsid w:val="000B6137"/>
     <w:pPr>
       <w:widowControl/>
       <w:spacing w:before="100" w:beforeAutospacing="1" w:after="100" w:afterAutospacing="1" w:line="240" w:lineRule="auto"/>
@@ -3106,6 +3312,7 @@
   <w:style w:type="paragraph" w:styleId="Corpodetexto3">
     <w:name w:val="Body Text 3"/>
     <w:basedOn w:val="Normal"/>
+    <w:rsid w:val="000B6137"/>
     <w:rPr>
       <w:i/>
       <w:iCs/>

--- a/analistas/documentos/EspecificacaoRequisitos.docx
+++ b/analistas/documentos/EspecificacaoRequisitos.docx
@@ -9,14 +9,12 @@
           <w:lang w:val="pt-BR"/>
         </w:rPr>
       </w:pPr>
-      <w:fldSimple w:instr=" SUBJECT  \* MERGEFORMAT ">
-        <w:r>
-          <w:rPr>
-            <w:lang w:val="pt-BR"/>
-          </w:rPr>
-          <w:t>&lt;Project Name&gt;</w:t>
-        </w:r>
-      </w:fldSimple>
+      <w:r>
+        <w:rPr>
+          <w:lang w:val="pt-BR"/>
+        </w:rPr>
+        <w:t>S2DG – Sistema Docente/Discente de Graduação</w:t>
+      </w:r>
     </w:p>
     <w:p>
       <w:pPr>
@@ -29,14 +27,299 @@
         <w:rPr>
           <w:lang w:val="pt-BR"/>
         </w:rPr>
-        <w:t xml:space="preserve">System-Wide Requirements </w:t>
-      </w:r>
-      <w:r>
-        <w:rPr>
-          <w:lang w:val="pt-BR"/>
-        </w:rPr>
-        <w:t>Specification</w:t>
-      </w:r>
+        <w:t>Especificação de Requisitos</w:t>
+      </w:r>
+    </w:p>
+    <w:p>
+      <w:pPr>
+        <w:widowControl/>
+        <w:spacing w:line="240" w:lineRule="auto"/>
+        <w:jc w:val="center"/>
+        <w:rPr>
+          <w:rFonts w:ascii="Arial" w:hAnsi="Arial" w:cs="Arial"/>
+          <w:b/>
+          <w:bCs/>
+          <w:sz w:val="28"/>
+          <w:szCs w:val="36"/>
+          <w:lang w:eastAsia="pt-BR"/>
+        </w:rPr>
+      </w:pPr>
+    </w:p>
+    <w:p>
+      <w:pPr>
+        <w:widowControl/>
+        <w:spacing w:line="240" w:lineRule="auto"/>
+        <w:jc w:val="center"/>
+        <w:rPr>
+          <w:rFonts w:ascii="Arial" w:hAnsi="Arial" w:cs="Arial"/>
+          <w:b/>
+          <w:bCs/>
+          <w:sz w:val="28"/>
+          <w:szCs w:val="36"/>
+          <w:lang w:eastAsia="pt-BR"/>
+        </w:rPr>
+      </w:pPr>
+      <w:r>
+        <w:rPr>
+          <w:rFonts w:ascii="Arial" w:hAnsi="Arial" w:cs="Arial"/>
+          <w:b/>
+          <w:bCs/>
+          <w:sz w:val="28"/>
+          <w:szCs w:val="36"/>
+          <w:lang w:eastAsia="pt-BR"/>
+        </w:rPr>
+        <w:t>Histórico da Revisão</w:t>
+      </w:r>
+    </w:p>
+    <w:tbl>
+      <w:tblPr>
+        <w:tblW w:w="0" w:type="auto"/>
+        <w:tblBorders>
+          <w:top w:val="single" w:sz="4" w:space="0" w:color="000000"/>
+          <w:left w:val="single" w:sz="4" w:space="0" w:color="000000"/>
+          <w:bottom w:val="single" w:sz="4" w:space="0" w:color="000000"/>
+          <w:right w:val="single" w:sz="4" w:space="0" w:color="000000"/>
+          <w:insideH w:val="single" w:sz="4" w:space="0" w:color="000000"/>
+          <w:insideV w:val="single" w:sz="4" w:space="0" w:color="000000"/>
+        </w:tblBorders>
+        <w:tblLook w:val="05E0"/>
+      </w:tblPr>
+      <w:tblGrid>
+        <w:gridCol w:w="2375"/>
+        <w:gridCol w:w="2375"/>
+        <w:gridCol w:w="2375"/>
+        <w:gridCol w:w="2375"/>
+      </w:tblGrid>
+      <w:tr>
+        <w:tc>
+          <w:tcPr>
+            <w:tcW w:w="2375" w:type="dxa"/>
+          </w:tcPr>
+          <w:p>
+            <w:pPr>
+              <w:widowControl/>
+              <w:spacing w:line="240" w:lineRule="auto"/>
+              <w:jc w:val="center"/>
+              <w:rPr>
+                <w:sz w:val="24"/>
+                <w:szCs w:val="24"/>
+              </w:rPr>
+            </w:pPr>
+            <w:r>
+              <w:rPr>
+                <w:sz w:val="24"/>
+                <w:szCs w:val="24"/>
+              </w:rPr>
+              <w:t>Data</w:t>
+            </w:r>
+          </w:p>
+        </w:tc>
+        <w:tc>
+          <w:tcPr>
+            <w:tcW w:w="2375" w:type="dxa"/>
+          </w:tcPr>
+          <w:p>
+            <w:pPr>
+              <w:widowControl/>
+              <w:spacing w:line="240" w:lineRule="auto"/>
+              <w:jc w:val="center"/>
+              <w:rPr>
+                <w:sz w:val="24"/>
+                <w:szCs w:val="24"/>
+              </w:rPr>
+            </w:pPr>
+            <w:r>
+              <w:rPr>
+                <w:sz w:val="24"/>
+                <w:szCs w:val="24"/>
+              </w:rPr>
+              <w:t>Versão</w:t>
+            </w:r>
+          </w:p>
+        </w:tc>
+        <w:tc>
+          <w:tcPr>
+            <w:tcW w:w="2375" w:type="dxa"/>
+          </w:tcPr>
+          <w:p>
+            <w:pPr>
+              <w:widowControl/>
+              <w:spacing w:line="240" w:lineRule="auto"/>
+              <w:jc w:val="center"/>
+              <w:rPr>
+                <w:sz w:val="24"/>
+                <w:szCs w:val="24"/>
+              </w:rPr>
+            </w:pPr>
+            <w:r>
+              <w:rPr>
+                <w:sz w:val="24"/>
+                <w:szCs w:val="24"/>
+              </w:rPr>
+              <w:t>Descrição</w:t>
+            </w:r>
+          </w:p>
+        </w:tc>
+        <w:tc>
+          <w:tcPr>
+            <w:tcW w:w="2375" w:type="dxa"/>
+          </w:tcPr>
+          <w:p>
+            <w:pPr>
+              <w:widowControl/>
+              <w:spacing w:line="240" w:lineRule="auto"/>
+              <w:jc w:val="center"/>
+              <w:rPr>
+                <w:sz w:val="24"/>
+                <w:szCs w:val="24"/>
+              </w:rPr>
+            </w:pPr>
+            <w:r>
+              <w:rPr>
+                <w:sz w:val="24"/>
+                <w:szCs w:val="24"/>
+              </w:rPr>
+              <w:t>Autor</w:t>
+            </w:r>
+          </w:p>
+        </w:tc>
+      </w:tr>
+      <w:tr>
+        <w:tc>
+          <w:tcPr>
+            <w:tcW w:w="2375" w:type="dxa"/>
+          </w:tcPr>
+          <w:p>
+            <w:pPr>
+              <w:widowControl/>
+              <w:spacing w:line="240" w:lineRule="auto"/>
+              <w:jc w:val="center"/>
+              <w:rPr>
+                <w:sz w:val="24"/>
+                <w:szCs w:val="24"/>
+              </w:rPr>
+            </w:pPr>
+            <w:r>
+              <w:rPr>
+                <w:sz w:val="24"/>
+                <w:szCs w:val="24"/>
+              </w:rPr>
+              <w:t>8</w:t>
+            </w:r>
+            <w:r>
+              <w:rPr>
+                <w:sz w:val="24"/>
+                <w:szCs w:val="24"/>
+              </w:rPr>
+              <w:t>/</w:t>
+            </w:r>
+            <w:r>
+              <w:rPr>
+                <w:sz w:val="24"/>
+                <w:szCs w:val="24"/>
+              </w:rPr>
+              <w:t>junho</w:t>
+            </w:r>
+            <w:r>
+              <w:rPr>
+                <w:sz w:val="24"/>
+                <w:szCs w:val="24"/>
+              </w:rPr>
+              <w:t>/2009</w:t>
+            </w:r>
+          </w:p>
+        </w:tc>
+        <w:tc>
+          <w:tcPr>
+            <w:tcW w:w="2375" w:type="dxa"/>
+          </w:tcPr>
+          <w:p>
+            <w:pPr>
+              <w:widowControl/>
+              <w:spacing w:line="240" w:lineRule="auto"/>
+              <w:jc w:val="center"/>
+              <w:rPr>
+                <w:sz w:val="24"/>
+                <w:szCs w:val="24"/>
+              </w:rPr>
+            </w:pPr>
+            <w:r>
+              <w:rPr>
+                <w:sz w:val="24"/>
+                <w:szCs w:val="24"/>
+              </w:rPr>
+              <w:t>1</w:t>
+            </w:r>
+            <w:r>
+              <w:rPr>
+                <w:sz w:val="24"/>
+                <w:szCs w:val="24"/>
+              </w:rPr>
+              <w:t>.</w:t>
+            </w:r>
+            <w:r>
+              <w:rPr>
+                <w:sz w:val="24"/>
+                <w:szCs w:val="24"/>
+              </w:rPr>
+              <w:t>0</w:t>
+            </w:r>
+          </w:p>
+        </w:tc>
+        <w:tc>
+          <w:tcPr>
+            <w:tcW w:w="2375" w:type="dxa"/>
+          </w:tcPr>
+          <w:p>
+            <w:pPr>
+              <w:widowControl/>
+              <w:spacing w:line="240" w:lineRule="auto"/>
+              <w:jc w:val="center"/>
+              <w:rPr>
+                <w:sz w:val="24"/>
+                <w:szCs w:val="24"/>
+              </w:rPr>
+            </w:pPr>
+            <w:r>
+              <w:rPr>
+                <w:sz w:val="24"/>
+                <w:szCs w:val="24"/>
+              </w:rPr>
+              <w:t>Versão inicial</w:t>
+            </w:r>
+          </w:p>
+        </w:tc>
+        <w:tc>
+          <w:tcPr>
+            <w:tcW w:w="2375" w:type="dxa"/>
+          </w:tcPr>
+          <w:p>
+            <w:pPr>
+              <w:widowControl/>
+              <w:spacing w:line="240" w:lineRule="auto"/>
+              <w:jc w:val="center"/>
+              <w:rPr>
+                <w:sz w:val="24"/>
+                <w:szCs w:val="24"/>
+              </w:rPr>
+            </w:pPr>
+            <w:r>
+              <w:rPr>
+                <w:sz w:val="24"/>
+                <w:szCs w:val="24"/>
+              </w:rPr>
+              <w:t>Alexandre Strapação</w:t>
+            </w:r>
+          </w:p>
+        </w:tc>
+      </w:tr>
+    </w:tbl>
+    <w:p>
+      <w:pPr>
+        <w:rPr>
+          <w:lang w:val="pt-BR"/>
+        </w:rPr>
+      </w:pPr>
     </w:p>
     <w:p>
       <w:pPr>
@@ -52,7 +335,26 @@
         <w:rPr>
           <w:lang w:val="pt-BR"/>
         </w:rPr>
-        <w:t>Introduction</w:t>
+        <w:t>Introdu</w:t>
+      </w:r>
+      <w:r>
+        <w:rPr>
+          <w:lang w:val="pt-BR"/>
+        </w:rPr>
+        <w:t>ção</w:t>
+      </w:r>
+    </w:p>
+    <w:p>
+      <w:pPr>
+        <w:rPr>
+          <w:lang w:val="pt-BR"/>
+        </w:rPr>
+      </w:pPr>
+      <w:r>
+        <w:rPr>
+          <w:lang w:val="pt-BR"/>
+        </w:rPr>
+        <w:t>Este sistema lista os requisitos do sistema e</w:t>
       </w:r>
     </w:p>
     <w:bookmarkEnd w:id="0"/>
@@ -429,34 +731,7 @@
         <w:rPr>
           <w:lang w:val="pt-BR"/>
         </w:rPr>
-        <w:t>System Qualities</w:t>
-      </w:r>
-    </w:p>
-    <w:p>
-      <w:pPr>
-        <w:pStyle w:val="InfoBlue"/>
-        <w:jc w:val="both"/>
-        <w:rPr>
-          <w:lang w:val="pt-BR"/>
-        </w:rPr>
-      </w:pPr>
-      <w:r>
-        <w:rPr>
-          <w:lang w:val="pt-BR"/>
-        </w:rPr>
-        <w:t xml:space="preserve"> [Qualities represent the URPS in FURPS+ classification of supporting requirements</w:t>
-      </w:r>
-      <w:r>
-        <w:rPr>
-          <w:lang w:val="pt-BR"/>
-        </w:rPr>
-        <w:t>.</w:t>
-      </w:r>
-      <w:r>
-        <w:rPr>
-          <w:lang w:val="pt-BR"/>
-        </w:rPr>
-        <w:t>]</w:t>
+        <w:t>Características do Sistema</w:t>
       </w:r>
     </w:p>
     <w:p>
@@ -614,7 +889,14 @@
         <w:rPr>
           <w:lang w:val="pt-BR"/>
         </w:rPr>
-        <w:t xml:space="preserve"> sendo haverá períodos de stress no acesso ao sistema no qual deve ser considerada a configuração adequada do servidor para um bom desempenho.</w:t>
+        <w:t xml:space="preserve"> sendo haverá períodos de stress no acesso ao sistema </w:t>
+      </w:r>
+      <w:r>
+        <w:rPr>
+          <w:lang w:val="pt-BR"/>
+        </w:rPr>
+        <w:lastRenderedPageBreak/>
+        <w:t>no qual deve ser considerada a configuração adequada do servidor para um bom desempenho.</w:t>
       </w:r>
       <w:r>
         <w:rPr>
@@ -683,6 +965,58 @@
         </w:rPr>
         <w:t xml:space="preserve">Tempo de resposta: </w:t>
       </w:r>
+      <w:r>
+        <w:rPr>
+          <w:lang w:val="pt-BR"/>
+        </w:rPr>
+        <w:t xml:space="preserve">em condições </w:t>
+      </w:r>
+      <w:r>
+        <w:rPr>
+          <w:lang w:val="pt-BR"/>
+        </w:rPr>
+        <w:t>normais</w:t>
+      </w:r>
+      <w:r>
+        <w:rPr>
+          <w:lang w:val="pt-BR"/>
+        </w:rPr>
+        <w:t xml:space="preserve"> o sistema deverá responde</w:t>
+      </w:r>
+      <w:r>
+        <w:rPr>
+          <w:lang w:val="pt-BR"/>
+        </w:rPr>
+        <w:t>r em um tempo aceitável, ou seja, que o tempo de resposta não seja longo suficiente ao ponto de causar frustração por parte do usuário.</w:t>
+      </w:r>
+    </w:p>
+    <w:p>
+      <w:pPr>
+        <w:jc w:val="both"/>
+        <w:rPr>
+          <w:lang w:val="pt-BR"/>
+        </w:rPr>
+      </w:pPr>
+      <w:r>
+        <w:rPr>
+          <w:lang w:val="pt-BR"/>
+        </w:rPr>
+        <w:t>Capacidade: o número de usuários ou transações concorrentes que o sistema deve suportar</w:t>
+      </w:r>
+    </w:p>
+    <w:p>
+      <w:pPr>
+        <w:jc w:val="both"/>
+        <w:rPr>
+          <w:lang w:val="pt-BR"/>
+        </w:rPr>
+      </w:pPr>
+      <w:r>
+        <w:rPr>
+          <w:lang w:val="pt-BR"/>
+        </w:rPr>
+        <w:t>Uso de recursos: memória, espaço em disco, comunicações, etc..</w:t>
+      </w:r>
     </w:p>
     <w:p>
       <w:pPr>
@@ -696,323 +1030,195 @@
         <w:rPr>
           <w:lang w:val="pt-BR"/>
         </w:rPr>
-        <w:lastRenderedPageBreak/>
-        <w:t>Sup</w:t>
-      </w:r>
-      <w:r>
-        <w:rPr>
-          <w:lang w:val="pt-BR"/>
-        </w:rPr>
-        <w:t>ortabilidade</w:t>
-      </w:r>
-    </w:p>
-    <w:p>
-      <w:pPr>
-        <w:pStyle w:val="InfoBlue"/>
-        <w:jc w:val="both"/>
-        <w:rPr>
-          <w:lang w:val="pt-BR"/>
-        </w:rPr>
-      </w:pPr>
-      <w:r>
-        <w:rPr>
-          <w:lang w:val="pt-BR"/>
-        </w:rPr>
-        <w:t>[This section indicates any requirements that will enhance the supportability or maintainability of the system being built, including adaptability and upgrading, compatibility, co</w:t>
-      </w:r>
-      <w:r>
-        <w:rPr>
-          <w:lang w:val="pt-BR"/>
-        </w:rPr>
-        <w:t xml:space="preserve">nfigurability, scalability and </w:t>
-      </w:r>
-      <w:r>
-        <w:rPr>
-          <w:lang w:val="pt-BR"/>
-        </w:rPr>
-        <w:t>requirements regarding system installation, level of support and maintenance.]</w:t>
+        <w:t>Segurança</w:t>
+      </w:r>
+    </w:p>
+    <w:p>
+      <w:pPr>
+        <w:rPr>
+          <w:lang w:val="pt-BR"/>
+        </w:rPr>
+      </w:pPr>
+      <w:r>
+        <w:rPr>
+          <w:lang w:val="pt-BR"/>
+        </w:rPr>
+        <w:t>Autenticação: para acessar o sistema o usuário deve estar autenticado. Cada usuário tem seu escopo e acessa somente as suas opções de acordo com o seu papel.</w:t>
+      </w:r>
+    </w:p>
+    <w:p>
+      <w:pPr>
+        <w:rPr>
+          <w:lang w:val="pt-BR"/>
+        </w:rPr>
+      </w:pPr>
+      <w:r>
+        <w:rPr>
+          <w:lang w:val="pt-BR"/>
+        </w:rPr>
+        <w:t>Confidencialidade: o sistema deve privar o acesso aos dados apenas para as pessoas com permissão e impossibilitar o acesso aos dados de alguém sem permissão.</w:t>
+      </w:r>
+    </w:p>
+    <w:p>
+      <w:pPr>
+        <w:pStyle w:val="Ttulo1"/>
+        <w:rPr>
+          <w:lang w:val="pt-BR"/>
+        </w:rPr>
+      </w:pPr>
+      <w:r>
+        <w:rPr>
+          <w:lang w:val="pt-BR"/>
+        </w:rPr>
+        <w:t>Interfaces do sistema</w:t>
       </w:r>
     </w:p>
     <w:p>
       <w:pPr>
         <w:pStyle w:val="Ttulo2"/>
-        <w:jc w:val="both"/>
-        <w:rPr>
-          <w:lang w:val="pt-BR"/>
-        </w:rPr>
-      </w:pPr>
-      <w:r>
-        <w:rPr>
-          <w:lang w:val="pt-BR"/>
-        </w:rPr>
-        <w:t>Segurança</w:t>
+        <w:rPr>
+          <w:lang w:val="pt-BR"/>
+        </w:rPr>
+      </w:pPr>
+      <w:r>
+        <w:rPr>
+          <w:lang w:val="pt-BR"/>
+        </w:rPr>
+        <w:t>Interface com usuários</w:t>
+      </w:r>
+    </w:p>
+    <w:p>
+      <w:pPr>
+        <w:pStyle w:val="Ttulo3"/>
+        <w:rPr>
+          <w:lang w:val="pt-BR"/>
+        </w:rPr>
+      </w:pPr>
+      <w:r>
+        <w:rPr>
+          <w:lang w:val="pt-BR"/>
+        </w:rPr>
+        <w:t>Aparência</w:t>
+      </w:r>
+    </w:p>
+    <w:p>
+      <w:pPr>
+        <w:rPr>
+          <w:lang w:val="pt-BR"/>
+        </w:rPr>
+      </w:pPr>
+      <w:r>
+        <w:rPr>
+          <w:lang w:val="pt-BR"/>
+        </w:rPr>
+        <w:t>Interface deverá ser ergonômica, amigável, fácil e leve.</w:t>
+      </w:r>
+    </w:p>
+    <w:p>
+      <w:pPr>
+        <w:pStyle w:val="Ttulo3"/>
+        <w:rPr>
+          <w:lang w:val="pt-BR"/>
+        </w:rPr>
+      </w:pPr>
+      <w:r>
+        <w:rPr>
+          <w:lang w:val="pt-BR"/>
+        </w:rPr>
+        <w:t>Navegação</w:t>
+      </w:r>
+    </w:p>
+    <w:p>
+      <w:pPr>
+        <w:rPr>
+          <w:lang w:val="pt-BR"/>
+        </w:rPr>
+      </w:pPr>
+      <w:r>
+        <w:rPr>
+          <w:lang w:val="pt-BR"/>
+        </w:rPr>
+        <w:t xml:space="preserve">A interface deverá prover fácil acesso as principais funcionalidades do sistema, evitando a criação de muitos níveis de profundidade. Haverá abas para acesso as principais telas e um menu lateral com fácil acesso as turmas e calendário. </w:t>
+      </w:r>
+    </w:p>
+    <w:p>
+      <w:pPr>
+        <w:pStyle w:val="Ttulo3"/>
+        <w:rPr>
+          <w:lang w:val="pt-BR"/>
+        </w:rPr>
+      </w:pPr>
+      <w:r>
+        <w:rPr>
+          <w:lang w:val="pt-BR"/>
+        </w:rPr>
+        <w:t>Personalização</w:t>
+      </w:r>
+    </w:p>
+    <w:p>
+      <w:pPr>
+        <w:rPr>
+          <w:lang w:val="pt-BR"/>
+        </w:rPr>
+      </w:pPr>
+      <w:r>
+        <w:rPr>
+          <w:lang w:val="pt-BR"/>
+        </w:rPr>
+        <w:t xml:space="preserve">O </w:t>
+      </w:r>
+      <w:r>
+        <w:rPr>
+          <w:lang w:val="pt-BR"/>
+        </w:rPr>
+        <w:t>usuário</w:t>
+      </w:r>
+      <w:r>
+        <w:rPr>
+          <w:lang w:val="pt-BR"/>
+        </w:rPr>
+        <w:t xml:space="preserve"> poderá alterar o tamanho da fonte, deverá uma opção para a realização dessa configuração.</w:t>
       </w:r>
     </w:p>
     <w:p>
       <w:pPr>
         <w:pStyle w:val="Ttulo2"/>
-        <w:jc w:val="both"/>
-        <w:rPr>
-          <w:lang w:val="pt-BR"/>
-        </w:rPr>
-      </w:pPr>
-      <w:r>
-        <w:rPr>
-          <w:lang w:val="pt-BR"/>
-        </w:rPr>
-        <w:t>Estabilidade</w:t>
-      </w:r>
-    </w:p>
-    <w:p>
-      <w:pPr>
-        <w:pStyle w:val="Corpodetexto"/>
-        <w:ind w:left="0"/>
-      </w:pPr>
-    </w:p>
-    <w:p>
-      <w:pPr>
-        <w:pStyle w:val="Ttulo1"/>
-      </w:pPr>
-      <w:r>
-        <w:t>System Interfaces</w:t>
-      </w:r>
-    </w:p>
-    <w:p>
-      <w:pPr>
-        <w:pStyle w:val="InfoBlue"/>
-      </w:pPr>
-      <w:r>
-        <w:t>[Interface Re</w:t>
-      </w:r>
-      <w:r>
-        <w:t>quirements are part of the + in the</w:t>
-      </w:r>
-      <w:r>
-        <w:t xml:space="preserve"> FURPS+ classification of supporting requirements</w:t>
-      </w:r>
-      <w:r>
-        <w:t>. Define the interfaces that must be supported by the application. It should contain adequate specificity, protocols, ports and logical addresses, and so forth, so that the software can be developed and verified against the interface requirements.]</w:t>
-      </w:r>
-    </w:p>
-    <w:p>
-      <w:pPr>
-        <w:pStyle w:val="Ttulo2"/>
-      </w:pPr>
-      <w:bookmarkStart w:id="2" w:name="_Toc492960770"/>
-      <w:r>
-        <w:t>User Interfaces</w:t>
-      </w:r>
-      <w:bookmarkEnd w:id="2"/>
-    </w:p>
-    <w:p>
-      <w:pPr>
-        <w:pStyle w:val="InfoBlue"/>
-      </w:pPr>
-      <w:r>
-        <w:t xml:space="preserve">[Describe the user interfaces that are to be implemented by the software. </w:t>
-      </w:r>
-      <w:r>
-        <w:t>The intention of this section is to state requirements relating to the interface. Interf</w:t>
-      </w:r>
-      <w:r>
-        <w:t xml:space="preserve">ace design may overlap the </w:t>
-      </w:r>
-      <w:r>
-        <w:t>requirements gathering process.</w:t>
-      </w:r>
-      <w:r>
-        <w:t>]</w:t>
+        <w:rPr>
+          <w:lang w:val="pt-BR"/>
+        </w:rPr>
+      </w:pPr>
+      <w:r>
+        <w:rPr>
+          <w:lang w:val="pt-BR"/>
+        </w:rPr>
+        <w:t>Interfaces com sistemas externos</w:t>
+      </w:r>
+      <w:r>
+        <w:rPr>
+          <w:lang w:val="pt-BR"/>
+        </w:rPr>
+        <w:t xml:space="preserve"> </w:t>
       </w:r>
     </w:p>
     <w:p>
       <w:pPr>
         <w:pStyle w:val="Ttulo3"/>
-      </w:pPr>
-      <w:r>
-        <w:t xml:space="preserve">Look &amp; Feel </w:t>
-      </w:r>
-    </w:p>
-    <w:p>
-      <w:pPr>
-        <w:pStyle w:val="InfoBlue"/>
-      </w:pPr>
-      <w:r>
-        <w:t>[</w:t>
-      </w:r>
-      <w:r>
-        <w:t>Provide a</w:t>
-      </w:r>
-      <w:r>
-        <w:t xml:space="preserve"> description of the spirit of the interface. Your client may have given you particular demands such as style, colors to be used, </w:t>
-      </w:r>
-      <w:r>
-        <w:t>and degree</w:t>
-      </w:r>
-      <w:r>
-        <w:t xml:space="preserve"> of interaction and so on. This section captures the requirements for the interface rather tha</w:t>
-      </w:r>
-      <w:r>
-        <w:t>n the design for the interface.</w:t>
-      </w:r>
-      <w:r>
-        <w:t>]</w:t>
-      </w:r>
-    </w:p>
-    <w:p>
-      <w:pPr>
-        <w:pStyle w:val="Ttulo3"/>
-      </w:pPr>
-      <w:r>
-        <w:t>Layout and Navigation Requirements</w:t>
-      </w:r>
-    </w:p>
-    <w:p>
-      <w:pPr>
-        <w:rPr>
-          <w:rStyle w:val="InfoBlueChar"/>
-        </w:rPr>
-      </w:pPr>
-      <w:r>
-        <w:rPr>
-          <w:rStyle w:val="InfoBlueChar"/>
-        </w:rPr>
-        <w:t>[</w:t>
-      </w:r>
-      <w:r>
-        <w:rPr>
-          <w:rStyle w:val="InfoBlueChar"/>
-        </w:rPr>
-        <w:t>Capture r</w:t>
-      </w:r>
-      <w:r>
-        <w:rPr>
-          <w:rStyle w:val="InfoBlueChar"/>
-        </w:rPr>
-        <w:t>equirements on major screen areas and how they should be grouped together</w:t>
-      </w:r>
-      <w:r>
-        <w:rPr>
-          <w:rStyle w:val="InfoBlueChar"/>
-        </w:rPr>
-        <w:t>.</w:t>
-      </w:r>
-      <w:r>
-        <w:rPr>
-          <w:rStyle w:val="InfoBlueChar"/>
-        </w:rPr>
-        <w:t>]</w:t>
-      </w:r>
-    </w:p>
-    <w:p>
-      <w:pPr>
-        <w:pStyle w:val="Ttulo3"/>
-      </w:pPr>
-      <w:r>
-        <w:t>User Personalization &amp; Customization Requirements</w:t>
-      </w:r>
-    </w:p>
-    <w:p>
-      <w:pPr>
-        <w:pStyle w:val="InfoBlue"/>
-      </w:pPr>
-      <w:r>
-        <w:t xml:space="preserve">[Requirements on content that should automatically displayed to users or available based on user attributes. Sometimes users allowed </w:t>
-      </w:r>
-      <w:r>
-        <w:t>to customize the content displayed or to personalize displayed content</w:t>
-      </w:r>
-      <w:r>
-        <w:t>.</w:t>
-      </w:r>
-      <w:r>
-        <w:t>]</w:t>
-      </w:r>
-    </w:p>
-    <w:p>
-      <w:pPr>
-        <w:pStyle w:val="Ttulo2"/>
-      </w:pPr>
-      <w:bookmarkStart w:id="3" w:name="_Toc492960772"/>
-      <w:r>
-        <w:t>Interfaces</w:t>
-      </w:r>
-      <w:bookmarkEnd w:id="3"/>
-      <w:r>
-        <w:t xml:space="preserve"> to External Systems or Devices</w:t>
-      </w:r>
-    </w:p>
-    <w:p>
-      <w:pPr>
-        <w:pStyle w:val="InfoBlue"/>
-      </w:pPr>
-      <w:r>
-        <w:t>[</w:t>
-      </w:r>
-      <w:r>
-        <w:t>Are there any external systems with which this system must interface? Are there any constraints on the nature of the interface between this system and any external system, such as the format of data passed between these systems, and any particular protocol used? Consider both provided and required interfaces.</w:t>
-      </w:r>
-      <w:r>
-        <w:t>]</w:t>
-      </w:r>
-      <w:r>
-        <w:t xml:space="preserve"> </w:t>
-      </w:r>
-    </w:p>
-    <w:p>
-      <w:pPr>
-        <w:pStyle w:val="Ttulo3"/>
-      </w:pPr>
-      <w:r>
-        <w:t>Software Interfaces</w:t>
-      </w:r>
-    </w:p>
-    <w:p>
-      <w:pPr>
-        <w:pStyle w:val="InfoBlue"/>
-      </w:pPr>
-      <w:r>
-        <w:t>[This section describes software interfaces to other components of the software system. These may be purchased components, components reused from another application or components being developed for subsystems outside of the scope of this SRS, but with which this software application must interact.]</w:t>
-      </w:r>
-    </w:p>
-    <w:p>
-      <w:pPr>
-        <w:pStyle w:val="Ttulo3"/>
-      </w:pPr>
-      <w:bookmarkStart w:id="4" w:name="_Toc492960771"/>
-      <w:r>
-        <w:t>Hardware Interfaces</w:t>
-      </w:r>
-      <w:bookmarkEnd w:id="4"/>
-    </w:p>
-    <w:p>
-      <w:pPr>
-        <w:pStyle w:val="InfoBlue"/>
-      </w:pPr>
-      <w:r>
-        <w:t>[This section defines any hardware interfaces that are to be supported by the software, including logical structure, physical addresses, expected behavior, and so on.]</w:t>
-      </w:r>
-    </w:p>
-    <w:p>
-      <w:pPr>
-        <w:pStyle w:val="Ttulo3"/>
-      </w:pPr>
-      <w:bookmarkStart w:id="5" w:name="_Toc492960773"/>
-      <w:r>
-        <w:t>Communications Interfaces</w:t>
-      </w:r>
-      <w:bookmarkEnd w:id="5"/>
-    </w:p>
-    <w:p>
-      <w:pPr>
-        <w:pStyle w:val="InfoBlue"/>
-      </w:pPr>
-      <w:r>
-        <w:t>[Describe any communications interfaces to other systems or devices such as local area networks, remote serial devices, and so on.]</w:t>
-      </w:r>
-    </w:p>
-    <w:p>
-      <w:pPr>
-        <w:pStyle w:val="Ttulo1"/>
+        <w:rPr>
+          <w:lang w:val="pt-BR"/>
+        </w:rPr>
+      </w:pPr>
+      <w:r>
+        <w:rPr>
+          <w:lang w:val="pt-BR"/>
+        </w:rPr>
+        <w:t>Interface de comunicação</w:t>
+      </w:r>
+    </w:p>
+    <w:p>
+      <w:pPr>
+        <w:rPr>
+          <w:lang w:val="pt-BR"/>
+        </w:rPr>
         <w:sectPr>
           <w:headerReference w:type="default" r:id="rId7"/>
           <w:footerReference w:type="default" r:id="rId8"/>
@@ -1021,36 +1227,66 @@
           <w:cols w:space="720"/>
         </w:sectPr>
       </w:pPr>
+      <w:r>
+        <w:rPr>
+          <w:lang w:val="pt-BR"/>
+        </w:rPr>
+        <w:t>Deverá haver uma interface entre o novo banco de dados e o banco de dados atual da UFPB. Essa interface deverá manter uma sincronia entre os dados dos dois bancos.</w:t>
+      </w:r>
     </w:p>
     <w:p>
       <w:pPr>
         <w:pStyle w:val="Ttulo1"/>
-      </w:pPr>
-      <w:bookmarkStart w:id="6" w:name="_Toc492960765"/>
-      <w:r>
+        <w:rPr>
+          <w:lang w:val="pt-BR"/>
+        </w:rPr>
+      </w:pPr>
+      <w:bookmarkStart w:id="2" w:name="_Toc492960765"/>
+      <w:r>
+        <w:rPr>
+          <w:lang w:val="pt-BR"/>
+        </w:rPr>
         <w:lastRenderedPageBreak/>
         <w:t>System</w:t>
       </w:r>
       <w:r>
+        <w:rPr>
+          <w:lang w:val="pt-BR"/>
+        </w:rPr>
         <w:t xml:space="preserve"> Constraints</w:t>
       </w:r>
-      <w:bookmarkEnd w:id="6"/>
+      <w:bookmarkEnd w:id="2"/>
     </w:p>
     <w:p>
       <w:pPr>
         <w:pStyle w:val="InfoBlue"/>
       </w:pPr>
       <w:r>
+        <w:rPr>
+          <w:lang w:val="pt-BR"/>
+        </w:rPr>
         <w:t>[</w:t>
       </w:r>
       <w:r>
+        <w:rPr>
+          <w:lang w:val="pt-BR"/>
+        </w:rPr>
         <w:t>Constr</w:t>
       </w:r>
       <w:r>
+        <w:rPr>
+          <w:lang w:val="pt-BR"/>
+        </w:rPr>
         <w:t xml:space="preserve">aints are part of the + in the </w:t>
       </w:r>
       <w:r>
-        <w:t>FURPS+ classification of supporting requirements. Describe any</w:t>
+        <w:rPr>
+          <w:lang w:val="pt-BR"/>
+        </w:rPr>
+        <w:t>FURPS+ classification of supporting requirements. Des</w:t>
+      </w:r>
+      <w:r>
+        <w:t>cribe any</w:t>
       </w:r>
       <w:r>
         <w:t xml:space="preserve"> design; implementation or deployment </w:t>
@@ -1164,9 +1400,21 @@
         <w:p>
           <w:pPr>
             <w:ind w:right="360"/>
+            <w:rPr>
+              <w:lang w:val="pt-BR"/>
+            </w:rPr>
           </w:pPr>
           <w:r>
-            <w:t>Confidential</w:t>
+            <w:rPr>
+              <w:lang w:val="pt-BR"/>
+            </w:rPr>
+            <w:t>Confidenc</w:t>
+          </w:r>
+          <w:r>
+            <w:rPr>
+              <w:lang w:val="pt-BR"/>
+            </w:rPr>
+            <w:t>ial</w:t>
           </w:r>
         </w:p>
       </w:tc>
@@ -1183,26 +1431,59 @@
         <w:p>
           <w:pPr>
             <w:jc w:val="center"/>
+            <w:rPr>
+              <w:lang w:val="pt-BR"/>
+            </w:rPr>
           </w:pPr>
           <w:r>
+            <w:rPr>
+              <w:lang w:val="pt-BR"/>
+            </w:rPr>
             <w:sym w:font="Symbol" w:char="F0D3"/>
           </w:r>
-          <w:fldSimple w:instr=" DOCPROPERTY &quot;Company&quot;  \* MERGEFORMAT ">
-            <w:r>
-              <w:t>&lt;Company Name&gt;</w:t>
-            </w:r>
-          </w:fldSimple>
           <w:r>
+            <w:rPr>
+              <w:lang w:val="pt-BR"/>
+            </w:rPr>
+            <w:t>S2 Solutions</w:t>
+          </w:r>
+          <w:r>
+            <w:rPr>
+              <w:lang w:val="pt-BR"/>
+            </w:rPr>
             <w:t xml:space="preserve">, </w:t>
           </w:r>
-          <w:fldSimple w:instr=" DATE \@ &quot;yyyy&quot; ">
-            <w:r>
-              <w:rPr>
-                <w:noProof/>
-              </w:rPr>
-              <w:t>2009</w:t>
-            </w:r>
-          </w:fldSimple>
+          <w:r>
+            <w:rPr>
+              <w:lang w:val="pt-BR"/>
+            </w:rPr>
+            <w:fldChar w:fldCharType="begin"/>
+          </w:r>
+          <w:r>
+            <w:rPr>
+              <w:lang w:val="pt-BR"/>
+            </w:rPr>
+            <w:instrText xml:space="preserve"> DATE \@ "yyyy" </w:instrText>
+          </w:r>
+          <w:r>
+            <w:rPr>
+              <w:lang w:val="pt-BR"/>
+            </w:rPr>
+            <w:fldChar w:fldCharType="separate"/>
+          </w:r>
+          <w:r>
+            <w:rPr>
+              <w:noProof/>
+              <w:lang w:val="pt-BR"/>
+            </w:rPr>
+            <w:t>2009</w:t>
+          </w:r>
+          <w:r>
+            <w:rPr>
+              <w:lang w:val="pt-BR"/>
+            </w:rPr>
+            <w:fldChar w:fldCharType="end"/>
+          </w:r>
         </w:p>
       </w:tc>
       <w:tc>
@@ -1218,25 +1499,46 @@
         <w:p>
           <w:pPr>
             <w:jc w:val="right"/>
+            <w:rPr>
+              <w:lang w:val="pt-BR"/>
+            </w:rPr>
           </w:pPr>
           <w:r>
-            <w:t xml:space="preserve">Page </w:t>
+            <w:rPr>
+              <w:lang w:val="pt-BR"/>
+            </w:rPr>
+            <w:t>Pa</w:t>
+          </w:r>
+          <w:r>
+            <w:rPr>
+              <w:lang w:val="pt-BR"/>
+            </w:rPr>
+            <w:t>gina</w:t>
+          </w:r>
+          <w:r>
+            <w:rPr>
+              <w:lang w:val="pt-BR"/>
+            </w:rPr>
+            <w:t xml:space="preserve"> </w:t>
           </w:r>
           <w:r>
             <w:rPr>
               <w:rStyle w:val="Nmerodepgina"/>
+              <w:lang w:val="pt-BR"/>
             </w:rPr>
             <w:fldChar w:fldCharType="begin"/>
           </w:r>
           <w:r>
             <w:rPr>
               <w:rStyle w:val="Nmerodepgina"/>
+              <w:lang w:val="pt-BR"/>
             </w:rPr>
             <w:instrText xml:space="preserve"> PAGE </w:instrText>
           </w:r>
           <w:r>
             <w:rPr>
               <w:rStyle w:val="Nmerodepgina"/>
+              <w:lang w:val="pt-BR"/>
             </w:rPr>
             <w:fldChar w:fldCharType="separate"/>
           </w:r>
@@ -1244,12 +1546,14 @@
             <w:rPr>
               <w:rStyle w:val="Nmerodepgina"/>
               <w:noProof/>
+              <w:lang w:val="pt-BR"/>
             </w:rPr>
             <w:t>1</w:t>
           </w:r>
           <w:r>
             <w:rPr>
               <w:rStyle w:val="Nmerodepgina"/>
+              <w:lang w:val="pt-BR"/>
             </w:rPr>
             <w:fldChar w:fldCharType="end"/>
           </w:r>
@@ -1310,11 +1614,17 @@
           <w:tcW w:w="6379" w:type="dxa"/>
         </w:tcPr>
         <w:p>
-          <w:fldSimple w:instr=" SUBJECT  \* MERGEFORMAT ">
-            <w:r>
-              <w:t>&lt;Project Name&gt;</w:t>
-            </w:r>
-          </w:fldSimple>
+          <w:pPr>
+            <w:rPr>
+              <w:lang w:val="pt-BR"/>
+            </w:rPr>
+          </w:pPr>
+          <w:r>
+            <w:rPr>
+              <w:lang w:val="pt-BR"/>
+            </w:rPr>
+            <w:t>S2DG – Sistema Docente/Discente de Graduação</w:t>
+          </w:r>
         </w:p>
       </w:tc>
       <w:tc>
@@ -1328,8 +1638,14 @@
             </w:tabs>
             <w:spacing w:before="40"/>
             <w:ind w:right="68"/>
+            <w:rPr>
+              <w:lang w:val="pt-BR"/>
+            </w:rPr>
           </w:pPr>
           <w:r>
+            <w:rPr>
+              <w:lang w:val="pt-BR"/>
+            </w:rPr>
             <w:t xml:space="preserve"> </w:t>
           </w:r>
         </w:p>
@@ -1341,13 +1657,16 @@
           <w:tcW w:w="6379" w:type="dxa"/>
         </w:tcPr>
         <w:p>
-          <w:fldSimple w:instr=" TITLE  \* MERGEFORMAT ">
-            <w:r>
-              <w:t>Supporting Requirements</w:t>
-            </w:r>
-          </w:fldSimple>
+          <w:pPr>
+            <w:rPr>
+              <w:lang w:val="pt-BR"/>
+            </w:rPr>
+          </w:pPr>
           <w:r>
-            <w:t xml:space="preserve"> Specification</w:t>
+            <w:rPr>
+              <w:lang w:val="pt-BR"/>
+            </w:rPr>
+            <w:t>Especificação de Requisitos</w:t>
           </w:r>
         </w:p>
       </w:tc>
@@ -1357,7 +1676,13 @@
         </w:tcPr>
         <w:p>
           <w:r>
-            <w:t xml:space="preserve">  Date:  &lt;dd/mmm/yy&gt;</w:t>
+            <w:t xml:space="preserve">  Data:  08</w:t>
+          </w:r>
+          <w:r>
+            <w:t>/</w:t>
+          </w:r>
+          <w:r>
+            <w:t>junho/2009</w:t>
           </w:r>
         </w:p>
       </w:tc>
@@ -1394,14 +1719,14 @@
         <v:path o:extrusionok="f" gradientshapeok="t" o:connecttype="rect"/>
         <o:lock v:ext="edit" aspectratio="t"/>
       </v:shapetype>
-      <v:shape id="_x0000_i1044" type="#_x0000_t75" style="width:29.05pt;height:27.75pt" o:bullet="t">
+      <v:shape id="_x0000_i1080" type="#_x0000_t75" style="width:29.05pt;height:27.75pt" o:bullet="t">
         <v:imagedata r:id="rId1" o:title="clip_image001"/>
       </v:shape>
     </w:pict>
   </w:numPicBullet>
   <w:numPicBullet w:numPicBulletId="1">
     <w:pict>
-      <v:shape id="_x0000_i1045" type="#_x0000_t75" style="width:31.05pt;height:29.7pt" o:bullet="t">
+      <v:shape id="_x0000_i1081" type="#_x0000_t75" style="width:31.05pt;height:29.7pt" o:bullet="t">
         <v:imagedata r:id="rId2" o:title="clip_image002"/>
       </v:shape>
     </w:pict>
@@ -1409,7 +1734,7 @@
   <w:abstractNum w:abstractNumId="0">
     <w:nsid w:val="FFFFFFFB"/>
     <w:multiLevelType w:val="multilevel"/>
-    <w:tmpl w:val="FFFFFFFF"/>
+    <w:tmpl w:val="2F32DE24"/>
     <w:lvl w:ilvl="0">
       <w:start w:val="1"/>
       <w:numFmt w:val="decimal"/>
@@ -1417,6 +1742,9 @@
       <w:lvlText w:val="%1."/>
       <w:legacy w:legacy="1" w:legacySpace="144" w:legacyIndent="0"/>
       <w:lvlJc w:val="left"/>
+      <w:rPr>
+        <w:lang w:val="pt-BR"/>
+      </w:rPr>
     </w:lvl>
     <w:lvl w:ilvl="1">
       <w:start w:val="1"/>

--- a/analistas/documentos/EspecificacaoRequisitos.docx
+++ b/analistas/documentos/EspecificacaoRequisitos.docx
@@ -347,14 +347,51 @@
     <w:p>
       <w:pPr>
         <w:rPr>
-          <w:lang w:val="pt-BR"/>
-        </w:rPr>
-      </w:pPr>
-      <w:r>
-        <w:rPr>
-          <w:lang w:val="pt-BR"/>
-        </w:rPr>
-        <w:t>Este sistema lista os requisitos do sistema e</w:t>
+          <w:u w:val="single"/>
+          <w:lang w:val="pt-BR"/>
+        </w:rPr>
+      </w:pPr>
+      <w:r>
+        <w:rPr>
+          <w:lang w:val="pt-BR"/>
+        </w:rPr>
+        <w:t>Este documento especifica quais s</w:t>
+      </w:r>
+      <w:r>
+        <w:rPr>
+          <w:lang w:val="pt-BR"/>
+        </w:rPr>
+        <w:t>ão os requisitos funcionais e não funcionais do sistema. A seção 2 apresenta</w:t>
+      </w:r>
+      <w:r>
+        <w:rPr>
+          <w:lang w:val="pt-BR"/>
+        </w:rPr>
+        <w:t xml:space="preserve"> uma breve</w:t>
+      </w:r>
+      <w:r>
+        <w:rPr>
+          <w:lang w:val="pt-BR"/>
+        </w:rPr>
+        <w:t xml:space="preserve"> </w:t>
+      </w:r>
+      <w:r>
+        <w:rPr>
+          <w:lang w:val="pt-BR"/>
+        </w:rPr>
+        <w:t>descrição d</w:t>
+      </w:r>
+      <w:r>
+        <w:rPr>
+          <w:lang w:val="pt-BR"/>
+        </w:rPr>
+        <w:t>os requisitos funcion</w:t>
+      </w:r>
+      <w:r>
+        <w:rPr>
+          <w:lang w:val="pt-BR"/>
+        </w:rPr>
+        <w:t>ais. Não seção 3 estão os requisitos não funcionais, enquanto na seção 4 apresenta-se observações a respeito das interfaces dos sistema.</w:t>
       </w:r>
     </w:p>
     <w:bookmarkEnd w:id="0"/>
@@ -863,6 +900,7 @@
         <w:rPr>
           <w:lang w:val="pt-BR"/>
         </w:rPr>
+        <w:lastRenderedPageBreak/>
         <w:t>Confiabilidade</w:t>
       </w:r>
     </w:p>
@@ -889,14 +927,7 @@
         <w:rPr>
           <w:lang w:val="pt-BR"/>
         </w:rPr>
-        <w:t xml:space="preserve"> sendo haverá períodos de stress no acesso ao sistema </w:t>
-      </w:r>
-      <w:r>
-        <w:rPr>
-          <w:lang w:val="pt-BR"/>
-        </w:rPr>
-        <w:lastRenderedPageBreak/>
-        <w:t>no qual deve ser considerada a configuração adequada do servidor para um bom desempenho.</w:t>
+        <w:t xml:space="preserve"> sendo haverá períodos de stress no acesso ao sistema no qual deve ser considerada a configuração adequada do servidor para um bom desempenho.</w:t>
       </w:r>
       <w:r>
         <w:rPr>
@@ -1215,18 +1246,6 @@
       </w:r>
     </w:p>
     <w:p>
-      <w:pPr>
-        <w:rPr>
-          <w:lang w:val="pt-BR"/>
-        </w:rPr>
-        <w:sectPr>
-          <w:headerReference w:type="default" r:id="rId7"/>
-          <w:footerReference w:type="default" r:id="rId8"/>
-          <w:pgSz w:w="12240" w:h="15840" w:code="1"/>
-          <w:pgMar w:top="1440" w:right="1440" w:bottom="1440" w:left="1440" w:header="720" w:footer="720" w:gutter="0"/>
-          <w:cols w:space="720"/>
-        </w:sectPr>
-      </w:pPr>
       <w:r>
         <w:rPr>
           <w:lang w:val="pt-BR"/>
@@ -1234,110 +1253,9 @@
         <w:t>Deverá haver uma interface entre o novo banco de dados e o banco de dados atual da UFPB. Essa interface deverá manter uma sincronia entre os dados dos dois bancos.</w:t>
       </w:r>
     </w:p>
-    <w:p>
-      <w:pPr>
-        <w:pStyle w:val="Ttulo1"/>
-        <w:rPr>
-          <w:lang w:val="pt-BR"/>
-        </w:rPr>
-      </w:pPr>
-      <w:bookmarkStart w:id="2" w:name="_Toc492960765"/>
-      <w:r>
-        <w:rPr>
-          <w:lang w:val="pt-BR"/>
-        </w:rPr>
-        <w:lastRenderedPageBreak/>
-        <w:t>System</w:t>
-      </w:r>
-      <w:r>
-        <w:rPr>
-          <w:lang w:val="pt-BR"/>
-        </w:rPr>
-        <w:t xml:space="preserve"> Constraints</w:t>
-      </w:r>
-      <w:bookmarkEnd w:id="2"/>
-    </w:p>
-    <w:p>
-      <w:pPr>
-        <w:pStyle w:val="InfoBlue"/>
-      </w:pPr>
-      <w:r>
-        <w:rPr>
-          <w:lang w:val="pt-BR"/>
-        </w:rPr>
-        <w:t>[</w:t>
-      </w:r>
-      <w:r>
-        <w:rPr>
-          <w:lang w:val="pt-BR"/>
-        </w:rPr>
-        <w:t>Constr</w:t>
-      </w:r>
-      <w:r>
-        <w:rPr>
-          <w:lang w:val="pt-BR"/>
-        </w:rPr>
-        <w:t xml:space="preserve">aints are part of the + in the </w:t>
-      </w:r>
-      <w:r>
-        <w:rPr>
-          <w:lang w:val="pt-BR"/>
-        </w:rPr>
-        <w:t>FURPS+ classification of supporting requirements. Des</w:t>
-      </w:r>
-      <w:r>
-        <w:t>cribe any</w:t>
-      </w:r>
-      <w:r>
-        <w:t xml:space="preserve"> design; implementation or deployment </w:t>
-      </w:r>
-      <w:r>
-        <w:t>constra</w:t>
-      </w:r>
-      <w:r>
-        <w:t xml:space="preserve">ints on the system being built </w:t>
-      </w:r>
-      <w:r>
-        <w:t>that have been mandated and must be adhered to. Examp</w:t>
-      </w:r>
-      <w:r>
-        <w:t>les include software implementation languages</w:t>
-      </w:r>
-      <w:r>
-        <w:t xml:space="preserve">, prescribed use of developmental tools, </w:t>
-      </w:r>
-      <w:r>
-        <w:t>third</w:t>
-      </w:r>
-      <w:r>
-        <w:t>-party components or</w:t>
-      </w:r>
-      <w:r>
-        <w:t xml:space="preserve"> class libraries, </w:t>
-      </w:r>
-      <w:r>
-        <w:t xml:space="preserve">platform support, resource limits and </w:t>
-      </w:r>
-      <w:r>
-        <w:t>requirements on t</w:t>
-      </w:r>
-      <w:r>
-        <w:t>he shape</w:t>
-      </w:r>
-      <w:r>
-        <w:t>, size or weight</w:t>
-      </w:r>
-      <w:r>
-        <w:t xml:space="preserve"> of the resulting hardware housing the system</w:t>
-      </w:r>
-      <w:r>
-        <w:t>.</w:t>
-      </w:r>
-      <w:r>
-        <w:t>]</w:t>
-      </w:r>
-    </w:p>
     <w:sectPr>
+      <w:headerReference w:type="default" r:id="rId7"/>
+      <w:footerReference w:type="default" r:id="rId8"/>
       <w:pgSz w:w="12240" w:h="15840" w:code="1"/>
       <w:pgMar w:top="1440" w:right="1440" w:bottom="1440" w:left="1440" w:header="720" w:footer="720" w:gutter="0"/>
       <w:cols w:space="720"/>
@@ -1719,14 +1637,14 @@
         <v:path o:extrusionok="f" gradientshapeok="t" o:connecttype="rect"/>
         <o:lock v:ext="edit" aspectratio="t"/>
       </v:shapetype>
-      <v:shape id="_x0000_i1080" type="#_x0000_t75" style="width:29.05pt;height:27.75pt" o:bullet="t">
+      <v:shape id="_x0000_i1092" type="#_x0000_t75" style="width:29.05pt;height:27.75pt" o:bullet="t">
         <v:imagedata r:id="rId1" o:title="clip_image001"/>
       </v:shape>
     </w:pict>
   </w:numPicBullet>
   <w:numPicBullet w:numPicBulletId="1">
     <w:pict>
-      <v:shape id="_x0000_i1081" type="#_x0000_t75" style="width:31.05pt;height:29.7pt" o:bullet="t">
+      <v:shape id="_x0000_i1093" type="#_x0000_t75" style="width:31.05pt;height:29.7pt" o:bullet="t">
         <v:imagedata r:id="rId2" o:title="clip_image002"/>
       </v:shape>
     </w:pict>

--- a/analistas/documentos/EspecificacaoRequisitos.docx
+++ b/analistas/documentos/EspecificacaoRequisitos.docx
@@ -41,7 +41,7 @@
           <w:bCs/>
           <w:sz w:val="28"/>
           <w:szCs w:val="36"/>
-          <w:lang w:eastAsia="pt-BR"/>
+          <w:lang w:val="pt-BR" w:eastAsia="pt-BR"/>
         </w:rPr>
       </w:pPr>
     </w:p>
@@ -56,7 +56,7 @@
           <w:bCs/>
           <w:sz w:val="28"/>
           <w:szCs w:val="36"/>
-          <w:lang w:eastAsia="pt-BR"/>
+          <w:lang w:val="pt-BR" w:eastAsia="pt-BR"/>
         </w:rPr>
       </w:pPr>
       <w:r>
@@ -66,7 +66,7 @@
           <w:bCs/>
           <w:sz w:val="28"/>
           <w:szCs w:val="36"/>
-          <w:lang w:eastAsia="pt-BR"/>
+          <w:lang w:val="pt-BR" w:eastAsia="pt-BR"/>
         </w:rPr>
         <w:t>Histórico da Revisão</w:t>
       </w:r>
@@ -428,14 +428,6 @@
     </w:p>
     <w:p>
       <w:pPr>
-        <w:jc w:val="both"/>
-        <w:rPr>
-          <w:lang w:val="pt-BR"/>
-        </w:rPr>
-      </w:pPr>
-    </w:p>
-    <w:p>
-      <w:pPr>
         <w:pStyle w:val="Ttulo1"/>
         <w:numPr>
           <w:ilvl w:val="0"/>
@@ -444,13 +436,13 @@
         <w:ind w:left="720"/>
         <w:jc w:val="both"/>
         <w:rPr>
-          <w:sz w:val="22"/>
-          <w:lang w:val="pt-BR"/>
-        </w:rPr>
-      </w:pPr>
-      <w:r>
-        <w:rPr>
-          <w:sz w:val="22"/>
+          <w:sz w:val="20"/>
+          <w:lang w:val="pt-BR"/>
+        </w:rPr>
+      </w:pPr>
+      <w:r>
+        <w:rPr>
+          <w:sz w:val="20"/>
           <w:lang w:val="pt-BR"/>
         </w:rPr>
         <w:t>RF_01: Gerenciamento de Plano de Curso</w:t>
@@ -466,13 +458,13 @@
         <w:ind w:left="720"/>
         <w:jc w:val="both"/>
         <w:rPr>
-          <w:sz w:val="22"/>
-          <w:lang w:val="pt-BR"/>
-        </w:rPr>
-      </w:pPr>
-      <w:r>
-        <w:rPr>
-          <w:sz w:val="22"/>
+          <w:sz w:val="20"/>
+          <w:lang w:val="pt-BR"/>
+        </w:rPr>
+      </w:pPr>
+      <w:r>
+        <w:rPr>
+          <w:sz w:val="20"/>
           <w:lang w:val="pt-BR"/>
         </w:rPr>
         <w:t>RF_02: Gerenciamento de Cronograma de Turma</w:t>
@@ -488,13 +480,13 @@
         <w:ind w:left="720"/>
         <w:jc w:val="both"/>
         <w:rPr>
-          <w:sz w:val="22"/>
-          <w:lang w:val="pt-BR"/>
-        </w:rPr>
-      </w:pPr>
-      <w:r>
-        <w:rPr>
-          <w:sz w:val="22"/>
+          <w:sz w:val="20"/>
+          <w:lang w:val="pt-BR"/>
+        </w:rPr>
+      </w:pPr>
+      <w:r>
+        <w:rPr>
+          <w:sz w:val="20"/>
           <w:lang w:val="pt-BR"/>
         </w:rPr>
         <w:t>RF_03: Gerenciamento das notas de avaliações</w:t>
@@ -510,13 +502,13 @@
         <w:ind w:left="720"/>
         <w:jc w:val="both"/>
         <w:rPr>
-          <w:sz w:val="22"/>
-          <w:lang w:val="pt-BR"/>
-        </w:rPr>
-      </w:pPr>
-      <w:r>
-        <w:rPr>
-          <w:sz w:val="22"/>
+          <w:sz w:val="20"/>
+          <w:lang w:val="pt-BR"/>
+        </w:rPr>
+      </w:pPr>
+      <w:r>
+        <w:rPr>
+          <w:sz w:val="20"/>
           <w:lang w:val="pt-BR"/>
         </w:rPr>
         <w:t>RF_05: Gerenciamento de freqüência dos alunos</w:t>
@@ -532,13 +524,13 @@
         <w:ind w:left="720"/>
         <w:jc w:val="both"/>
         <w:rPr>
-          <w:sz w:val="22"/>
-          <w:lang w:val="pt-BR"/>
-        </w:rPr>
-      </w:pPr>
-      <w:r>
-        <w:rPr>
-          <w:sz w:val="22"/>
+          <w:sz w:val="20"/>
+          <w:lang w:val="pt-BR"/>
+        </w:rPr>
+      </w:pPr>
+      <w:r>
+        <w:rPr>
+          <w:sz w:val="20"/>
           <w:lang w:val="pt-BR"/>
         </w:rPr>
         <w:t>RF_06: Imprimir dados contidos no sistema</w:t>
@@ -554,13 +546,13 @@
         <w:ind w:left="720"/>
         <w:jc w:val="both"/>
         <w:rPr>
-          <w:sz w:val="22"/>
-          <w:lang w:val="pt-BR"/>
-        </w:rPr>
-      </w:pPr>
-      <w:r>
-        <w:rPr>
-          <w:sz w:val="22"/>
+          <w:sz w:val="20"/>
+          <w:lang w:val="pt-BR"/>
+        </w:rPr>
+      </w:pPr>
+      <w:r>
+        <w:rPr>
+          <w:sz w:val="20"/>
           <w:lang w:val="pt-BR"/>
         </w:rPr>
         <w:t>RF_07: Imprimir relatórios estatísticos gerados pelo sistema</w:t>
@@ -576,13 +568,13 @@
         <w:ind w:left="720"/>
         <w:jc w:val="both"/>
         <w:rPr>
-          <w:sz w:val="22"/>
-          <w:lang w:val="pt-BR"/>
-        </w:rPr>
-      </w:pPr>
-      <w:r>
-        <w:rPr>
-          <w:sz w:val="22"/>
+          <w:sz w:val="20"/>
+          <w:lang w:val="pt-BR"/>
+        </w:rPr>
+      </w:pPr>
+      <w:r>
+        <w:rPr>
+          <w:sz w:val="20"/>
           <w:lang w:val="pt-BR"/>
         </w:rPr>
         <w:t>RF_08: Exportar dados contidos no sistema para planilhas do Microsoft Office Excel e Open Office</w:t>
@@ -729,6 +721,7 @@
         <w:jc w:val="both"/>
         <w:rPr>
           <w:sz w:val="22"/>
+          <w:u w:val="single"/>
           <w:lang w:val="pt-BR"/>
         </w:rPr>
       </w:pPr>
@@ -739,22 +732,6 @@
         </w:rPr>
         <w:t>RF_04: Imprimir dados contidos no sistema</w:t>
       </w:r>
-    </w:p>
-    <w:p>
-      <w:pPr>
-        <w:jc w:val="both"/>
-        <w:rPr>
-          <w:lang w:val="pt-BR"/>
-        </w:rPr>
-      </w:pPr>
-    </w:p>
-    <w:p>
-      <w:pPr>
-        <w:jc w:val="both"/>
-        <w:rPr>
-          <w:lang w:val="pt-BR"/>
-        </w:rPr>
-      </w:pPr>
     </w:p>
     <w:p>
       <w:pPr>
@@ -768,12 +745,16 @@
         <w:rPr>
           <w:lang w:val="pt-BR"/>
         </w:rPr>
-        <w:t>Características do Sistema</w:t>
+        <w:t>Requisitos não funcionais</w:t>
       </w:r>
     </w:p>
     <w:p>
       <w:pPr>
         <w:pStyle w:val="Ttulo2"/>
+        <w:numPr>
+          <w:ilvl w:val="0"/>
+          <w:numId w:val="0"/>
+        </w:numPr>
         <w:jc w:val="both"/>
         <w:rPr>
           <w:lang w:val="pt-BR"/>
@@ -783,6 +764,12 @@
         <w:rPr>
           <w:lang w:val="pt-BR"/>
         </w:rPr>
+        <w:t xml:space="preserve">RNF_01: </w:t>
+      </w:r>
+      <w:r>
+        <w:rPr>
+          <w:lang w:val="pt-BR"/>
+        </w:rPr>
         <w:t>Usabilidade</w:t>
       </w:r>
     </w:p>
@@ -849,7 +836,20 @@
         <w:rPr>
           <w:lang w:val="pt-BR"/>
         </w:rPr>
-        <w:t xml:space="preserve">se espera que </w:t>
+        <w:t xml:space="preserve">se </w:t>
+      </w:r>
+      <w:r>
+        <w:rPr>
+          <w:u w:val="single"/>
+          <w:lang w:val="pt-BR"/>
+        </w:rPr>
+        <w:t>espera</w:t>
+      </w:r>
+      <w:r>
+        <w:rPr>
+          <w:lang w:val="pt-BR"/>
+        </w:rPr>
+        <w:t xml:space="preserve"> que </w:t>
       </w:r>
       <w:r>
         <w:rPr>
@@ -891,6 +891,10 @@
     <w:p>
       <w:pPr>
         <w:pStyle w:val="Ttulo2"/>
+        <w:numPr>
+          <w:ilvl w:val="0"/>
+          <w:numId w:val="0"/>
+        </w:numPr>
         <w:jc w:val="both"/>
         <w:rPr>
           <w:lang w:val="pt-BR"/>
@@ -900,12 +904,87 @@
         <w:rPr>
           <w:lang w:val="pt-BR"/>
         </w:rPr>
+        <w:t xml:space="preserve">RNF_02: </w:t>
+      </w:r>
+      <w:r>
+        <w:rPr>
+          <w:lang w:val="pt-BR"/>
+        </w:rPr>
+        <w:t>Confiabilidade</w:t>
+      </w:r>
+    </w:p>
+    <w:p>
+      <w:pPr>
+        <w:jc w:val="both"/>
+        <w:rPr>
+          <w:lang w:val="pt-BR"/>
+        </w:rPr>
+      </w:pPr>
+      <w:r>
+        <w:rPr>
+          <w:lang w:val="pt-BR"/>
+        </w:rPr>
+        <w:t>Disponibilidade: o</w:t>
+      </w:r>
+      <w:r>
+        <w:rPr>
+          <w:lang w:val="pt-BR"/>
+        </w:rPr>
+        <w:t xml:space="preserve"> sistema dever estar online todo o momento,</w:t>
+      </w:r>
+      <w:r>
+        <w:rPr>
+          <w:lang w:val="pt-BR"/>
+        </w:rPr>
+        <w:t xml:space="preserve"> sendo haverá períodos de stress no acesso ao sistema no qual deve ser considerada a configuração adequada do servidor para um bom desempenho.</w:t>
+      </w:r>
+      <w:r>
+        <w:rPr>
+          <w:lang w:val="pt-BR"/>
+        </w:rPr>
+        <w:t xml:space="preserve"> </w:t>
+      </w:r>
+      <w:r>
+        <w:rPr>
+          <w:lang w:val="pt-BR"/>
+        </w:rPr>
+        <w:t>É possível</w:t>
+      </w:r>
+      <w:r>
+        <w:rPr>
+          <w:lang w:val="pt-BR"/>
+        </w:rPr>
+        <w:t xml:space="preserve"> haver exceções em casos de manutenção</w:t>
+      </w:r>
+      <w:r>
+        <w:rPr>
+          <w:lang w:val="pt-BR"/>
+        </w:rPr>
+        <w:t xml:space="preserve"> e assim o sistema poderá parar.</w:t>
+      </w:r>
+    </w:p>
+    <w:p>
+      <w:pPr>
+        <w:jc w:val="both"/>
+        <w:rPr>
+          <w:lang w:val="pt-BR"/>
+        </w:rPr>
+      </w:pPr>
+      <w:r>
+        <w:rPr>
+          <w:lang w:val="pt-BR"/>
+        </w:rPr>
         <w:lastRenderedPageBreak/>
-        <w:t>Confiabilidade</w:t>
-      </w:r>
-    </w:p>
-    <w:p>
-      <w:pPr>
+        <w:t>Defeitos (bugs): é previsível que o sistema tenha bugs de categoria leve e eventualmente bugs de categoria média, porém não é possível estimar a freqüência destes bugs.</w:t>
+      </w:r>
+    </w:p>
+    <w:p>
+      <w:pPr>
+        <w:pStyle w:val="Ttulo2"/>
+        <w:numPr>
+          <w:ilvl w:val="0"/>
+          <w:numId w:val="0"/>
+        </w:numPr>
         <w:jc w:val="both"/>
         <w:rPr>
           <w:lang w:val="pt-BR"/>
@@ -915,19 +994,265 @@
         <w:rPr>
           <w:lang w:val="pt-BR"/>
         </w:rPr>
-        <w:t>Disponibilidade: o</w:t>
-      </w:r>
-      <w:r>
-        <w:rPr>
-          <w:lang w:val="pt-BR"/>
-        </w:rPr>
-        <w:t xml:space="preserve"> sistema dever estar online todo o momento,</w:t>
-      </w:r>
-      <w:r>
-        <w:rPr>
-          <w:lang w:val="pt-BR"/>
-        </w:rPr>
-        <w:t xml:space="preserve"> sendo haverá períodos de stress no acesso ao sistema no qual deve ser considerada a configuração adequada do servidor para um bom desempenho.</w:t>
+        <w:t xml:space="preserve">RNF_03: </w:t>
+      </w:r>
+      <w:r>
+        <w:rPr>
+          <w:lang w:val="pt-BR"/>
+        </w:rPr>
+        <w:t>Performance</w:t>
+      </w:r>
+    </w:p>
+    <w:p>
+      <w:pPr>
+        <w:jc w:val="both"/>
+        <w:rPr>
+          <w:lang w:val="pt-BR"/>
+        </w:rPr>
+      </w:pPr>
+      <w:r>
+        <w:rPr>
+          <w:lang w:val="pt-BR"/>
+        </w:rPr>
+        <w:t xml:space="preserve">Tempo de resposta: </w:t>
+      </w:r>
+      <w:r>
+        <w:rPr>
+          <w:lang w:val="pt-BR"/>
+        </w:rPr>
+        <w:t xml:space="preserve">em condições </w:t>
+      </w:r>
+      <w:r>
+        <w:rPr>
+          <w:lang w:val="pt-BR"/>
+        </w:rPr>
+        <w:t>normais</w:t>
+      </w:r>
+      <w:r>
+        <w:rPr>
+          <w:lang w:val="pt-BR"/>
+        </w:rPr>
+        <w:t xml:space="preserve"> o sistema deverá responde</w:t>
+      </w:r>
+      <w:r>
+        <w:rPr>
+          <w:lang w:val="pt-BR"/>
+        </w:rPr>
+        <w:t>r em um tempo aceitável, ou seja, que o tempo de resposta não seja longo suficiente ao ponto de causar frustração por parte do usuário.</w:t>
+      </w:r>
+    </w:p>
+    <w:p>
+      <w:pPr>
+        <w:jc w:val="both"/>
+        <w:rPr>
+          <w:lang w:val="pt-BR"/>
+        </w:rPr>
+      </w:pPr>
+      <w:r>
+        <w:rPr>
+          <w:lang w:val="pt-BR"/>
+        </w:rPr>
+        <w:t>Capacidade: o número de usuários ou transações concorrentes que o sistema deve suportar</w:t>
+      </w:r>
+    </w:p>
+    <w:p>
+      <w:pPr>
+        <w:jc w:val="both"/>
+        <w:rPr>
+          <w:lang w:val="pt-BR"/>
+        </w:rPr>
+      </w:pPr>
+      <w:r>
+        <w:rPr>
+          <w:lang w:val="pt-BR"/>
+        </w:rPr>
+        <w:t>Uso de recursos: memória, espaço em disco, comunicações, etc..</w:t>
+      </w:r>
+    </w:p>
+    <w:p>
+      <w:pPr>
+        <w:pStyle w:val="Ttulo2"/>
+        <w:numPr>
+          <w:ilvl w:val="0"/>
+          <w:numId w:val="0"/>
+        </w:numPr>
+        <w:jc w:val="both"/>
+        <w:rPr>
+          <w:lang w:val="pt-BR"/>
+        </w:rPr>
+      </w:pPr>
+      <w:r>
+        <w:rPr>
+          <w:lang w:val="pt-BR"/>
+        </w:rPr>
+        <w:t xml:space="preserve">RNF_04: </w:t>
+      </w:r>
+      <w:r>
+        <w:rPr>
+          <w:lang w:val="pt-BR"/>
+        </w:rPr>
+        <w:t>Segurança</w:t>
+      </w:r>
+    </w:p>
+    <w:p>
+      <w:pPr>
+        <w:rPr>
+          <w:lang w:val="pt-BR"/>
+        </w:rPr>
+      </w:pPr>
+      <w:r>
+        <w:rPr>
+          <w:lang w:val="pt-BR"/>
+        </w:rPr>
+        <w:t>Autenticação: para acessar o sistema o usuário deve estar autenticado. Cada usuário tem seu escopo e acessa somente as suas opções de acordo com o seu papel.</w:t>
+      </w:r>
+    </w:p>
+    <w:p>
+      <w:pPr>
+        <w:rPr>
+          <w:lang w:val="pt-BR"/>
+        </w:rPr>
+      </w:pPr>
+      <w:r>
+        <w:rPr>
+          <w:lang w:val="pt-BR"/>
+        </w:rPr>
+        <w:t>Confidencialidade: o sistema deve privar o acesso aos dados apenas para as pessoas com permissão e impossibilitar o acesso aos dados de alguém sem permissão.</w:t>
+      </w:r>
+    </w:p>
+    <w:p>
+      <w:pPr>
+        <w:pStyle w:val="Ttulo1"/>
+        <w:rPr>
+          <w:lang w:val="pt-BR"/>
+        </w:rPr>
+      </w:pPr>
+      <w:r>
+        <w:rPr>
+          <w:lang w:val="pt-BR"/>
+        </w:rPr>
+        <w:t>Interfaces do sistema</w:t>
+      </w:r>
+    </w:p>
+    <w:p>
+      <w:pPr>
+        <w:pStyle w:val="Ttulo2"/>
+        <w:rPr>
+          <w:lang w:val="pt-BR"/>
+        </w:rPr>
+      </w:pPr>
+      <w:r>
+        <w:rPr>
+          <w:lang w:val="pt-BR"/>
+        </w:rPr>
+        <w:t>Interface com usuários</w:t>
+      </w:r>
+    </w:p>
+    <w:p>
+      <w:pPr>
+        <w:pStyle w:val="Ttulo3"/>
+        <w:rPr>
+          <w:lang w:val="pt-BR"/>
+        </w:rPr>
+      </w:pPr>
+      <w:r>
+        <w:rPr>
+          <w:lang w:val="pt-BR"/>
+        </w:rPr>
+        <w:t>Aparência</w:t>
+      </w:r>
+    </w:p>
+    <w:p>
+      <w:pPr>
+        <w:rPr>
+          <w:lang w:val="pt-BR"/>
+        </w:rPr>
+      </w:pPr>
+      <w:r>
+        <w:rPr>
+          <w:lang w:val="pt-BR"/>
+        </w:rPr>
+        <w:t>Interface deverá ser ergonômica, amigável, fácil e leve.</w:t>
+      </w:r>
+    </w:p>
+    <w:p>
+      <w:pPr>
+        <w:pStyle w:val="Ttulo3"/>
+        <w:rPr>
+          <w:lang w:val="pt-BR"/>
+        </w:rPr>
+      </w:pPr>
+      <w:r>
+        <w:rPr>
+          <w:lang w:val="pt-BR"/>
+        </w:rPr>
+        <w:t>Navegação</w:t>
+      </w:r>
+    </w:p>
+    <w:p>
+      <w:pPr>
+        <w:rPr>
+          <w:lang w:val="pt-BR"/>
+        </w:rPr>
+      </w:pPr>
+      <w:r>
+        <w:rPr>
+          <w:lang w:val="pt-BR"/>
+        </w:rPr>
+        <w:t xml:space="preserve">A interface deverá prover fácil acesso as principais funcionalidades do sistema, evitando a criação de muitos níveis de profundidade. Haverá abas para acesso as principais telas e um menu lateral com fácil acesso as turmas e calendário. </w:t>
+      </w:r>
+    </w:p>
+    <w:p>
+      <w:pPr>
+        <w:pStyle w:val="Ttulo3"/>
+        <w:rPr>
+          <w:lang w:val="pt-BR"/>
+        </w:rPr>
+      </w:pPr>
+      <w:r>
+        <w:rPr>
+          <w:lang w:val="pt-BR"/>
+        </w:rPr>
+        <w:t>Personalização</w:t>
+      </w:r>
+    </w:p>
+    <w:p>
+      <w:pPr>
+        <w:rPr>
+          <w:lang w:val="pt-BR"/>
+        </w:rPr>
+      </w:pPr>
+      <w:r>
+        <w:rPr>
+          <w:lang w:val="pt-BR"/>
+        </w:rPr>
+        <w:t xml:space="preserve">O </w:t>
+      </w:r>
+      <w:r>
+        <w:rPr>
+          <w:lang w:val="pt-BR"/>
+        </w:rPr>
+        <w:t>usuário</w:t>
+      </w:r>
+      <w:r>
+        <w:rPr>
+          <w:lang w:val="pt-BR"/>
+        </w:rPr>
+        <w:t xml:space="preserve"> poderá alterar o tamanho da fonte, deverá uma opção para a realização dessa configuração.</w:t>
+      </w:r>
+    </w:p>
+    <w:p>
+      <w:pPr>
+        <w:pStyle w:val="Ttulo2"/>
+        <w:rPr>
+          <w:lang w:val="pt-BR"/>
+        </w:rPr>
+      </w:pPr>
+      <w:r>
+        <w:rPr>
+          <w:lang w:val="pt-BR"/>
+        </w:rPr>
+        <w:t>Interfaces com sistemas externos</w:t>
       </w:r>
       <w:r>
         <w:rPr>
@@ -935,188 +1260,6 @@
         </w:rPr>
         <w:t xml:space="preserve"> </w:t>
       </w:r>
-      <w:r>
-        <w:rPr>
-          <w:lang w:val="pt-BR"/>
-        </w:rPr>
-        <w:t>É possível</w:t>
-      </w:r>
-      <w:r>
-        <w:rPr>
-          <w:lang w:val="pt-BR"/>
-        </w:rPr>
-        <w:t xml:space="preserve"> haver exceções em casos de manutenção</w:t>
-      </w:r>
-      <w:r>
-        <w:rPr>
-          <w:lang w:val="pt-BR"/>
-        </w:rPr>
-        <w:t xml:space="preserve"> e assim o sistema poderá parar.</w:t>
-      </w:r>
-    </w:p>
-    <w:p>
-      <w:pPr>
-        <w:jc w:val="both"/>
-        <w:rPr>
-          <w:lang w:val="pt-BR"/>
-        </w:rPr>
-      </w:pPr>
-      <w:r>
-        <w:rPr>
-          <w:lang w:val="pt-BR"/>
-        </w:rPr>
-        <w:t>Defeitos (bugs): é previsível que o sistema tenha bugs de categoria leve e eventualmente bugs de categoria média, porém não é possível estimar a freqüência destes bugs.</w:t>
-      </w:r>
-    </w:p>
-    <w:p>
-      <w:pPr>
-        <w:pStyle w:val="Ttulo2"/>
-        <w:jc w:val="both"/>
-        <w:rPr>
-          <w:lang w:val="pt-BR"/>
-        </w:rPr>
-      </w:pPr>
-      <w:r>
-        <w:rPr>
-          <w:lang w:val="pt-BR"/>
-        </w:rPr>
-        <w:t>Performance</w:t>
-      </w:r>
-    </w:p>
-    <w:p>
-      <w:pPr>
-        <w:jc w:val="both"/>
-        <w:rPr>
-          <w:lang w:val="pt-BR"/>
-        </w:rPr>
-      </w:pPr>
-      <w:r>
-        <w:rPr>
-          <w:lang w:val="pt-BR"/>
-        </w:rPr>
-        <w:t xml:space="preserve">Tempo de resposta: </w:t>
-      </w:r>
-      <w:r>
-        <w:rPr>
-          <w:lang w:val="pt-BR"/>
-        </w:rPr>
-        <w:t xml:space="preserve">em condições </w:t>
-      </w:r>
-      <w:r>
-        <w:rPr>
-          <w:lang w:val="pt-BR"/>
-        </w:rPr>
-        <w:t>normais</w:t>
-      </w:r>
-      <w:r>
-        <w:rPr>
-          <w:lang w:val="pt-BR"/>
-        </w:rPr>
-        <w:t xml:space="preserve"> o sistema deverá responde</w:t>
-      </w:r>
-      <w:r>
-        <w:rPr>
-          <w:lang w:val="pt-BR"/>
-        </w:rPr>
-        <w:t>r em um tempo aceitável, ou seja, que o tempo de resposta não seja longo suficiente ao ponto de causar frustração por parte do usuário.</w:t>
-      </w:r>
-    </w:p>
-    <w:p>
-      <w:pPr>
-        <w:jc w:val="both"/>
-        <w:rPr>
-          <w:lang w:val="pt-BR"/>
-        </w:rPr>
-      </w:pPr>
-      <w:r>
-        <w:rPr>
-          <w:lang w:val="pt-BR"/>
-        </w:rPr>
-        <w:t>Capacidade: o número de usuários ou transações concorrentes que o sistema deve suportar</w:t>
-      </w:r>
-    </w:p>
-    <w:p>
-      <w:pPr>
-        <w:jc w:val="both"/>
-        <w:rPr>
-          <w:lang w:val="pt-BR"/>
-        </w:rPr>
-      </w:pPr>
-      <w:r>
-        <w:rPr>
-          <w:lang w:val="pt-BR"/>
-        </w:rPr>
-        <w:t>Uso de recursos: memória, espaço em disco, comunicações, etc..</w:t>
-      </w:r>
-    </w:p>
-    <w:p>
-      <w:pPr>
-        <w:pStyle w:val="Ttulo2"/>
-        <w:jc w:val="both"/>
-        <w:rPr>
-          <w:lang w:val="pt-BR"/>
-        </w:rPr>
-      </w:pPr>
-      <w:r>
-        <w:rPr>
-          <w:lang w:val="pt-BR"/>
-        </w:rPr>
-        <w:t>Segurança</w:t>
-      </w:r>
-    </w:p>
-    <w:p>
-      <w:pPr>
-        <w:rPr>
-          <w:lang w:val="pt-BR"/>
-        </w:rPr>
-      </w:pPr>
-      <w:r>
-        <w:rPr>
-          <w:lang w:val="pt-BR"/>
-        </w:rPr>
-        <w:t>Autenticação: para acessar o sistema o usuário deve estar autenticado. Cada usuário tem seu escopo e acessa somente as suas opções de acordo com o seu papel.</w:t>
-      </w:r>
-    </w:p>
-    <w:p>
-      <w:pPr>
-        <w:rPr>
-          <w:lang w:val="pt-BR"/>
-        </w:rPr>
-      </w:pPr>
-      <w:r>
-        <w:rPr>
-          <w:lang w:val="pt-BR"/>
-        </w:rPr>
-        <w:t>Confidencialidade: o sistema deve privar o acesso aos dados apenas para as pessoas com permissão e impossibilitar o acesso aos dados de alguém sem permissão.</w:t>
-      </w:r>
-    </w:p>
-    <w:p>
-      <w:pPr>
-        <w:pStyle w:val="Ttulo1"/>
-        <w:rPr>
-          <w:lang w:val="pt-BR"/>
-        </w:rPr>
-      </w:pPr>
-      <w:r>
-        <w:rPr>
-          <w:lang w:val="pt-BR"/>
-        </w:rPr>
-        <w:t>Interfaces do sistema</w:t>
-      </w:r>
-    </w:p>
-    <w:p>
-      <w:pPr>
-        <w:pStyle w:val="Ttulo2"/>
-        <w:rPr>
-          <w:lang w:val="pt-BR"/>
-        </w:rPr>
-      </w:pPr>
-      <w:r>
-        <w:rPr>
-          <w:lang w:val="pt-BR"/>
-        </w:rPr>
-        <w:t>Interface com usuários</w:t>
-      </w:r>
     </w:p>
     <w:p>
       <w:pPr>
@@ -1129,123 +1272,15 @@
         <w:rPr>
           <w:lang w:val="pt-BR"/>
         </w:rPr>
-        <w:t>Aparência</w:t>
-      </w:r>
-    </w:p>
-    <w:p>
-      <w:pPr>
-        <w:rPr>
-          <w:lang w:val="pt-BR"/>
-        </w:rPr>
-      </w:pPr>
-      <w:r>
-        <w:rPr>
-          <w:lang w:val="pt-BR"/>
-        </w:rPr>
-        <w:t>Interface deverá ser ergonômica, amigável, fácil e leve.</w:t>
-      </w:r>
-    </w:p>
-    <w:p>
-      <w:pPr>
-        <w:pStyle w:val="Ttulo3"/>
-        <w:rPr>
-          <w:lang w:val="pt-BR"/>
-        </w:rPr>
-      </w:pPr>
-      <w:r>
-        <w:rPr>
-          <w:lang w:val="pt-BR"/>
-        </w:rPr>
-        <w:t>Navegação</w:t>
-      </w:r>
-    </w:p>
-    <w:p>
-      <w:pPr>
-        <w:rPr>
-          <w:lang w:val="pt-BR"/>
-        </w:rPr>
-      </w:pPr>
-      <w:r>
-        <w:rPr>
-          <w:lang w:val="pt-BR"/>
-        </w:rPr>
-        <w:t xml:space="preserve">A interface deverá prover fácil acesso as principais funcionalidades do sistema, evitando a criação de muitos níveis de profundidade. Haverá abas para acesso as principais telas e um menu lateral com fácil acesso as turmas e calendário. </w:t>
-      </w:r>
-    </w:p>
-    <w:p>
-      <w:pPr>
-        <w:pStyle w:val="Ttulo3"/>
-        <w:rPr>
-          <w:lang w:val="pt-BR"/>
-        </w:rPr>
-      </w:pPr>
-      <w:r>
-        <w:rPr>
-          <w:lang w:val="pt-BR"/>
-        </w:rPr>
-        <w:t>Personalização</w:t>
-      </w:r>
-    </w:p>
-    <w:p>
-      <w:pPr>
-        <w:rPr>
-          <w:lang w:val="pt-BR"/>
-        </w:rPr>
-      </w:pPr>
-      <w:r>
-        <w:rPr>
-          <w:lang w:val="pt-BR"/>
-        </w:rPr>
-        <w:t xml:space="preserve">O </w:t>
-      </w:r>
-      <w:r>
-        <w:rPr>
-          <w:lang w:val="pt-BR"/>
-        </w:rPr>
-        <w:t>usuário</w:t>
-      </w:r>
-      <w:r>
-        <w:rPr>
-          <w:lang w:val="pt-BR"/>
-        </w:rPr>
-        <w:t xml:space="preserve"> poderá alterar o tamanho da fonte, deverá uma opção para a realização dessa configuração.</w:t>
-      </w:r>
-    </w:p>
-    <w:p>
-      <w:pPr>
-        <w:pStyle w:val="Ttulo2"/>
-        <w:rPr>
-          <w:lang w:val="pt-BR"/>
-        </w:rPr>
-      </w:pPr>
-      <w:r>
-        <w:rPr>
-          <w:lang w:val="pt-BR"/>
-        </w:rPr>
-        <w:t>Interfaces com sistemas externos</w:t>
-      </w:r>
-      <w:r>
-        <w:rPr>
-          <w:lang w:val="pt-BR"/>
-        </w:rPr>
-        <w:t xml:space="preserve"> </w:t>
-      </w:r>
-    </w:p>
-    <w:p>
-      <w:pPr>
-        <w:pStyle w:val="Ttulo3"/>
-        <w:rPr>
-          <w:lang w:val="pt-BR"/>
-        </w:rPr>
-      </w:pPr>
-      <w:r>
-        <w:rPr>
-          <w:lang w:val="pt-BR"/>
-        </w:rPr>
         <w:t>Interface de comunicação</w:t>
       </w:r>
     </w:p>
     <w:p>
+      <w:pPr>
+        <w:rPr>
+          <w:lang w:val="pt-BR"/>
+        </w:rPr>
+      </w:pPr>
       <w:r>
         <w:rPr>
           <w:lang w:val="pt-BR"/>
@@ -1637,14 +1672,14 @@
         <v:path o:extrusionok="f" gradientshapeok="t" o:connecttype="rect"/>
         <o:lock v:ext="edit" aspectratio="t"/>
       </v:shapetype>
-      <v:shape id="_x0000_i1092" type="#_x0000_t75" style="width:29.05pt;height:27.75pt" o:bullet="t">
+      <v:shape id="_x0000_i1036" type="#_x0000_t75" style="width:29.05pt;height:27.75pt" o:bullet="t">
         <v:imagedata r:id="rId1" o:title="clip_image001"/>
       </v:shape>
     </w:pict>
   </w:numPicBullet>
   <w:numPicBullet w:numPicBulletId="1">
     <w:pict>
-      <v:shape id="_x0000_i1093" type="#_x0000_t75" style="width:31.05pt;height:29.7pt" o:bullet="t">
+      <v:shape id="_x0000_i1037" type="#_x0000_t75" style="width:31.05pt;height:29.7pt" o:bullet="t">
         <v:imagedata r:id="rId2" o:title="clip_image002"/>
       </v:shape>
     </w:pict>

--- a/analistas/documentos/EspecificacaoRequisitos.docx
+++ b/analistas/documentos/EspecificacaoRequisitos.docx
@@ -85,15 +85,15 @@
         <w:tblLook w:val="05E0"/>
       </w:tblPr>
       <w:tblGrid>
-        <w:gridCol w:w="2375"/>
-        <w:gridCol w:w="2375"/>
-        <w:gridCol w:w="2375"/>
+        <w:gridCol w:w="1951"/>
+        <w:gridCol w:w="1276"/>
+        <w:gridCol w:w="3898"/>
         <w:gridCol w:w="2375"/>
       </w:tblGrid>
       <w:tr>
         <w:tc>
           <w:tcPr>
-            <w:tcW w:w="2375" w:type="dxa"/>
+            <w:tcW w:w="1951" w:type="dxa"/>
           </w:tcPr>
           <w:p>
             <w:pPr>
@@ -116,7 +116,7 @@
         </w:tc>
         <w:tc>
           <w:tcPr>
-            <w:tcW w:w="2375" w:type="dxa"/>
+            <w:tcW w:w="1276" w:type="dxa"/>
           </w:tcPr>
           <w:p>
             <w:pPr>
@@ -139,7 +139,7 @@
         </w:tc>
         <w:tc>
           <w:tcPr>
-            <w:tcW w:w="2375" w:type="dxa"/>
+            <w:tcW w:w="3898" w:type="dxa"/>
           </w:tcPr>
           <w:p>
             <w:pPr>
@@ -187,7 +187,7 @@
       <w:tr>
         <w:tc>
           <w:tcPr>
-            <w:tcW w:w="2375" w:type="dxa"/>
+            <w:tcW w:w="1951" w:type="dxa"/>
           </w:tcPr>
           <w:p>
             <w:pPr>
@@ -199,6 +199,13 @@
                 <w:szCs w:val="24"/>
               </w:rPr>
             </w:pPr>
+            <w:r>
+              <w:rPr>
+                <w:sz w:val="24"/>
+                <w:szCs w:val="24"/>
+              </w:rPr>
+              <w:t>0</w:t>
+            </w:r>
             <w:r>
               <w:rPr>
                 <w:sz w:val="24"/>
@@ -231,7 +238,7 @@
         </w:tc>
         <w:tc>
           <w:tcPr>
-            <w:tcW w:w="2375" w:type="dxa"/>
+            <w:tcW w:w="1276" w:type="dxa"/>
           </w:tcPr>
           <w:p>
             <w:pPr>
@@ -268,7 +275,7 @@
         </w:tc>
         <w:tc>
           <w:tcPr>
-            <w:tcW w:w="2375" w:type="dxa"/>
+            <w:tcW w:w="3898" w:type="dxa"/>
           </w:tcPr>
           <w:p>
             <w:pPr>
@@ -313,6 +320,151 @@
           </w:p>
         </w:tc>
       </w:tr>
+      <w:tr>
+        <w:tc>
+          <w:tcPr>
+            <w:tcW w:w="1951" w:type="dxa"/>
+          </w:tcPr>
+          <w:p>
+            <w:pPr>
+              <w:widowControl/>
+              <w:spacing w:line="240" w:lineRule="auto"/>
+              <w:jc w:val="center"/>
+              <w:rPr>
+                <w:sz w:val="24"/>
+                <w:szCs w:val="24"/>
+              </w:rPr>
+            </w:pPr>
+            <w:r>
+              <w:rPr>
+                <w:sz w:val="24"/>
+                <w:szCs w:val="24"/>
+              </w:rPr>
+              <w:t>14/junho/2009</w:t>
+            </w:r>
+          </w:p>
+        </w:tc>
+        <w:tc>
+          <w:tcPr>
+            <w:tcW w:w="1276" w:type="dxa"/>
+          </w:tcPr>
+          <w:p>
+            <w:pPr>
+              <w:widowControl/>
+              <w:spacing w:line="240" w:lineRule="auto"/>
+              <w:jc w:val="center"/>
+              <w:rPr>
+                <w:sz w:val="24"/>
+                <w:szCs w:val="24"/>
+              </w:rPr>
+            </w:pPr>
+            <w:r>
+              <w:rPr>
+                <w:sz w:val="24"/>
+                <w:szCs w:val="24"/>
+              </w:rPr>
+              <w:t>1.1</w:t>
+            </w:r>
+          </w:p>
+        </w:tc>
+        <w:tc>
+          <w:tcPr>
+            <w:tcW w:w="3898" w:type="dxa"/>
+          </w:tcPr>
+          <w:p>
+            <w:pPr>
+              <w:widowControl/>
+              <w:spacing w:line="240" w:lineRule="auto"/>
+              <w:jc w:val="center"/>
+              <w:rPr>
+                <w:sz w:val="24"/>
+                <w:szCs w:val="24"/>
+              </w:rPr>
+            </w:pPr>
+            <w:r>
+              <w:rPr>
+                <w:sz w:val="24"/>
+                <w:szCs w:val="24"/>
+              </w:rPr>
+              <w:t>Alterado o RNF_02</w:t>
+            </w:r>
+            <w:r>
+              <w:rPr>
+                <w:sz w:val="24"/>
+                <w:szCs w:val="24"/>
+              </w:rPr>
+              <w:t>.</w:t>
+            </w:r>
+          </w:p>
+          <w:p>
+            <w:pPr>
+              <w:widowControl/>
+              <w:spacing w:line="240" w:lineRule="auto"/>
+              <w:jc w:val="center"/>
+              <w:rPr>
+                <w:sz w:val="24"/>
+                <w:szCs w:val="24"/>
+                <w:lang w:val="pt-BR"/>
+              </w:rPr>
+            </w:pPr>
+            <w:r>
+              <w:rPr>
+                <w:sz w:val="24"/>
+                <w:szCs w:val="24"/>
+                <w:lang w:val="pt-BR"/>
+              </w:rPr>
+              <w:t>Inseridas as descriç</w:t>
+            </w:r>
+            <w:r>
+              <w:rPr>
+                <w:sz w:val="24"/>
+                <w:szCs w:val="24"/>
+                <w:lang w:val="pt-BR"/>
+              </w:rPr>
+              <w:t>ões dos requisi</w:t>
+            </w:r>
+            <w:r>
+              <w:rPr>
+                <w:sz w:val="24"/>
+                <w:szCs w:val="24"/>
+                <w:lang w:val="pt-BR"/>
+              </w:rPr>
+              <w:t>tos funcionais: RF_01</w:t>
+            </w:r>
+            <w:r>
+              <w:rPr>
+                <w:sz w:val="24"/>
+                <w:szCs w:val="24"/>
+                <w:lang w:val="pt-BR"/>
+              </w:rPr>
+              <w:t>, RF_02, RF_04, RF_05 e RF_07</w:t>
+            </w:r>
+          </w:p>
+        </w:tc>
+        <w:tc>
+          <w:tcPr>
+            <w:tcW w:w="2375" w:type="dxa"/>
+          </w:tcPr>
+          <w:p>
+            <w:pPr>
+              <w:widowControl/>
+              <w:spacing w:line="240" w:lineRule="auto"/>
+              <w:jc w:val="center"/>
+              <w:rPr>
+                <w:sz w:val="24"/>
+                <w:szCs w:val="24"/>
+              </w:rPr>
+            </w:pPr>
+            <w:r>
+              <w:rPr>
+                <w:sz w:val="24"/>
+                <w:szCs w:val="24"/>
+              </w:rPr>
+              <w:t>Anderson Vinícius</w:t>
+            </w:r>
+          </w:p>
+        </w:tc>
+      </w:tr>
     </w:tbl>
     <w:p>
       <w:pPr>
@@ -346,6 +498,7 @@
     </w:p>
     <w:p>
       <w:pPr>
+        <w:jc w:val="both"/>
         <w:rPr>
           <w:u w:val="single"/>
           <w:lang w:val="pt-BR"/>
@@ -391,7 +544,55 @@
         <w:rPr>
           <w:lang w:val="pt-BR"/>
         </w:rPr>
-        <w:t>ais. Não seção 3 estão os requisitos não funcionais, enquanto na seção 4 apresenta-se observações a respeito das interfaces dos sistema.</w:t>
+        <w:t>ais. N</w:t>
+      </w:r>
+      <w:r>
+        <w:rPr>
+          <w:lang w:val="pt-BR"/>
+        </w:rPr>
+        <w:t>a</w:t>
+      </w:r>
+      <w:r>
+        <w:rPr>
+          <w:lang w:val="pt-BR"/>
+        </w:rPr>
+        <w:t xml:space="preserve"> seção 3 estão os requisitos não funcionais</w:t>
+      </w:r>
+      <w:r>
+        <w:rPr>
+          <w:lang w:val="pt-BR"/>
+        </w:rPr>
+        <w:t>.</w:t>
+      </w:r>
+      <w:r>
+        <w:rPr>
+          <w:lang w:val="pt-BR"/>
+        </w:rPr>
+        <w:t xml:space="preserve"> </w:t>
+      </w:r>
+      <w:r>
+        <w:rPr>
+          <w:lang w:val="pt-BR"/>
+        </w:rPr>
+        <w:t>N</w:t>
+      </w:r>
+      <w:r>
+        <w:rPr>
+          <w:lang w:val="pt-BR"/>
+        </w:rPr>
+        <w:t xml:space="preserve">a seção 4 apresenta-se observações a respeito das interfaces </w:t>
+      </w:r>
+      <w:r>
+        <w:rPr>
+          <w:lang w:val="pt-BR"/>
+        </w:rPr>
+        <w:t xml:space="preserve">com o usuário </w:t>
+      </w:r>
+      <w:r>
+        <w:rPr>
+          <w:lang w:val="pt-BR"/>
+        </w:rPr>
+        <w:t>do sistema.</w:t>
       </w:r>
     </w:p>
     <w:bookmarkEnd w:id="0"/>
@@ -450,6 +651,26 @@
     </w:p>
     <w:p>
       <w:pPr>
+        <w:jc w:val="both"/>
+        <w:rPr>
+          <w:lang w:val="pt-BR"/>
+        </w:rPr>
+      </w:pPr>
+      <w:r>
+        <w:rPr>
+          <w:lang w:val="pt-BR"/>
+        </w:rPr>
+        <w:tab/>
+      </w:r>
+      <w:r>
+        <w:rPr>
+          <w:lang w:val="pt-BR"/>
+        </w:rPr>
+        <w:t>O usuário Professor poderá gerenciar seu Plano de Curso. Isto significa que o Professor poderá criar, editar e apagar o Plano de Curso à sua maneira.</w:t>
+      </w:r>
+    </w:p>
+    <w:p>
+      <w:pPr>
         <w:pStyle w:val="Ttulo1"/>
         <w:numPr>
           <w:ilvl w:val="0"/>
@@ -472,6 +693,27 @@
     </w:p>
     <w:p>
       <w:pPr>
+        <w:jc w:val="both"/>
+        <w:rPr>
+          <w:lang w:val="pt-BR"/>
+        </w:rPr>
+      </w:pPr>
+      <w:r>
+        <w:rPr>
+          <w:lang w:val="pt-BR"/>
+        </w:rPr>
+        <w:tab/>
+        <w:t xml:space="preserve">O usuário Professor poderá gerenciar o Cronograma de cada turma a qual está alocado. A cada início de período letivo, o sistema irá criar um calendário contendo todos os dias e horários reservados para as suas aulas em cada turma. Para cada dia de aula reservado no calendário de aulas (cronograma), o Professor poderá inserir, editar e apagar quaisquer informações que desejar. Será permitido ao professor acessar, editar e apagar as informações de qualquer dia previsto no cronograma, seja no passado, no presente ou no futuro. Também será permitido ao Professor criar informações sobre aulas em dias não alocados previamente pelo sistema, ou seja, </w:t>
+      </w:r>
+      <w:r>
+        <w:rPr>
+          <w:lang w:val="pt-BR"/>
+        </w:rPr>
+        <w:t>aulas extra-curriculares.</w:t>
+      </w:r>
+    </w:p>
+    <w:p>
+      <w:pPr>
         <w:pStyle w:val="Ttulo1"/>
         <w:numPr>
           <w:ilvl w:val="0"/>
@@ -494,6 +736,34 @@
     </w:p>
     <w:p>
       <w:pPr>
+        <w:jc w:val="both"/>
+        <w:rPr>
+          <w:lang w:val="pt-BR"/>
+        </w:rPr>
+      </w:pPr>
+      <w:r>
+        <w:rPr>
+          <w:lang w:val="pt-BR"/>
+        </w:rPr>
+        <w:tab/>
+        <w:t>O usuário Professor poderá gerenciar as notas das avaliações de cada turma a qual está alocado.</w:t>
+      </w:r>
+      <w:r>
+        <w:rPr>
+          <w:lang w:val="pt-BR"/>
+        </w:rPr>
+        <w:t xml:space="preserve"> </w:t>
+      </w:r>
+      <w:r>
+        <w:rPr>
+          <w:color w:val="FF0000"/>
+          <w:lang w:val="pt-BR"/>
+        </w:rPr>
+        <w:t>(Incrementar)</w:t>
+      </w:r>
+    </w:p>
+    <w:p>
+      <w:pPr>
         <w:pStyle w:val="Ttulo1"/>
         <w:numPr>
           <w:ilvl w:val="0"/>
@@ -511,7 +781,294 @@
           <w:sz w:val="20"/>
           <w:lang w:val="pt-BR"/>
         </w:rPr>
-        <w:t>RF_05: Gerenciamento de freqüência dos alunos</w:t>
+        <w:t>RF_0</w:t>
+      </w:r>
+      <w:r>
+        <w:rPr>
+          <w:sz w:val="20"/>
+          <w:lang w:val="pt-BR"/>
+        </w:rPr>
+        <w:t>4</w:t>
+      </w:r>
+      <w:r>
+        <w:rPr>
+          <w:sz w:val="20"/>
+          <w:lang w:val="pt-BR"/>
+        </w:rPr>
+        <w:t>: Gerenciamento de freqüência dos alunos</w:t>
+      </w:r>
+    </w:p>
+    <w:p>
+      <w:pPr>
+        <w:jc w:val="both"/>
+        <w:rPr>
+          <w:lang w:val="pt-BR"/>
+        </w:rPr>
+      </w:pPr>
+      <w:r>
+        <w:rPr>
+          <w:lang w:val="pt-BR"/>
+        </w:rPr>
+        <w:tab/>
+        <w:t xml:space="preserve">O usuário Professor poderá gerenciar a freqüência de cada aluno de cada turma a qual está alocado. O Professor deverá marcar no sistema quais alunos não compareceram as aulas de suas disciplinas. Será permitido ao Professor editar a freqüência </w:t>
+      </w:r>
+      <w:r>
+        <w:rPr>
+          <w:lang w:val="pt-BR"/>
+        </w:rPr>
+        <w:t xml:space="preserve">dos alunos </w:t>
+      </w:r>
+      <w:r>
+        <w:rPr>
+          <w:lang w:val="pt-BR"/>
+        </w:rPr>
+        <w:t>em qualquer dia do calendário previsto para as suas aulas</w:t>
+      </w:r>
+      <w:r>
+        <w:rPr>
+          <w:lang w:val="pt-BR"/>
+        </w:rPr>
+        <w:t xml:space="preserve"> até o dia em que estiver acessando o sistema. Ou seja, não será permitido ao Professor editar a freqüência dos alunos em aulas que ainda não foram ministradas.</w:t>
+      </w:r>
+    </w:p>
+    <w:p>
+      <w:pPr>
+        <w:pStyle w:val="Ttulo"/>
+        <w:spacing w:before="120" w:after="120"/>
+        <w:ind w:firstLine="720"/>
+        <w:jc w:val="left"/>
+        <w:rPr>
+          <w:sz w:val="20"/>
+          <w:lang w:val="pt-BR"/>
+        </w:rPr>
+      </w:pPr>
+      <w:r>
+        <w:rPr>
+          <w:sz w:val="20"/>
+          <w:lang w:val="pt-BR"/>
+        </w:rPr>
+        <w:t>RF_0</w:t>
+      </w:r>
+      <w:r>
+        <w:rPr>
+          <w:sz w:val="20"/>
+          <w:lang w:val="pt-BR"/>
+        </w:rPr>
+        <w:t>5</w:t>
+      </w:r>
+      <w:r>
+        <w:rPr>
+          <w:sz w:val="20"/>
+          <w:lang w:val="pt-BR"/>
+        </w:rPr>
+        <w:t>: Imprimir dados contidos no sistema</w:t>
+      </w:r>
+    </w:p>
+    <w:p>
+      <w:pPr>
+        <w:pStyle w:val="Ttulo"/>
+        <w:spacing w:before="120" w:after="120"/>
+        <w:ind w:firstLine="720"/>
+        <w:jc w:val="both"/>
+        <w:rPr>
+          <w:rFonts w:ascii="Times New Roman" w:hAnsi="Times New Roman"/>
+          <w:b w:val="0"/>
+          <w:sz w:val="20"/>
+          <w:lang w:val="pt-BR"/>
+        </w:rPr>
+      </w:pPr>
+      <w:r>
+        <w:rPr>
+          <w:rFonts w:ascii="Times New Roman" w:hAnsi="Times New Roman"/>
+          <w:b w:val="0"/>
+          <w:sz w:val="20"/>
+          <w:lang w:val="pt-BR"/>
+        </w:rPr>
+        <w:t>O usuário Professor poderá imprimir dados dos alunos contidos no sistema. O Professor deverá escolher quais dados desejará imprimir. Os dados acessíveis para impressão são: Nome, Matrícula, Frequência até o momento da impressão, Notas parciais, Média final e Situação na disciplina no momento da impressão.</w:t>
+      </w:r>
+      <w:r>
+        <w:rPr>
+          <w:rFonts w:ascii="Times New Roman" w:hAnsi="Times New Roman"/>
+          <w:b w:val="0"/>
+          <w:sz w:val="20"/>
+          <w:lang w:val="pt-BR"/>
+        </w:rPr>
+        <w:t xml:space="preserve"> Por padrão, serão impressos todos os dados.</w:t>
+      </w:r>
+    </w:p>
+    <w:p>
+      <w:pPr>
+        <w:pStyle w:val="Ttulo"/>
+        <w:spacing w:before="120" w:after="120"/>
+        <w:ind w:firstLine="720"/>
+        <w:jc w:val="left"/>
+        <w:rPr>
+          <w:sz w:val="20"/>
+          <w:lang w:val="pt-BR"/>
+        </w:rPr>
+      </w:pPr>
+      <w:r>
+        <w:rPr>
+          <w:sz w:val="20"/>
+          <w:lang w:val="pt-BR"/>
+        </w:rPr>
+        <w:t>RF_0</w:t>
+      </w:r>
+      <w:r>
+        <w:rPr>
+          <w:sz w:val="20"/>
+          <w:lang w:val="pt-BR"/>
+        </w:rPr>
+        <w:t>6</w:t>
+      </w:r>
+      <w:r>
+        <w:rPr>
+          <w:sz w:val="20"/>
+          <w:lang w:val="pt-BR"/>
+        </w:rPr>
+        <w:t>: Imprimir relatórios estatísticos gerados pelo sistema</w:t>
+      </w:r>
+    </w:p>
+    <w:p>
+      <w:pPr>
+        <w:pStyle w:val="Ttulo"/>
+        <w:spacing w:before="120" w:after="120"/>
+        <w:ind w:firstLine="720"/>
+        <w:jc w:val="left"/>
+        <w:rPr>
+          <w:rFonts w:ascii="Times New Roman" w:hAnsi="Times New Roman"/>
+          <w:b w:val="0"/>
+          <w:sz w:val="20"/>
+          <w:lang w:val="pt-BR"/>
+        </w:rPr>
+      </w:pPr>
+      <w:r>
+        <w:rPr>
+          <w:rFonts w:ascii="Times New Roman" w:hAnsi="Times New Roman"/>
+          <w:b w:val="0"/>
+          <w:sz w:val="20"/>
+          <w:lang w:val="pt-BR"/>
+        </w:rPr>
+        <w:lastRenderedPageBreak/>
+        <w:t>O usuário Professor poderá imprimir relatórios estatísti</w:t>
+      </w:r>
+      <w:r>
+        <w:rPr>
+          <w:rFonts w:ascii="Times New Roman" w:hAnsi="Times New Roman"/>
+          <w:b w:val="0"/>
+          <w:sz w:val="20"/>
+          <w:lang w:val="pt-BR"/>
+        </w:rPr>
+        <w:t xml:space="preserve">cos gerados pelo sistema. </w:t>
+      </w:r>
+      <w:r>
+        <w:rPr>
+          <w:rFonts w:ascii="Times New Roman" w:hAnsi="Times New Roman"/>
+          <w:b w:val="0"/>
+          <w:color w:val="FF0000"/>
+          <w:sz w:val="20"/>
+          <w:lang w:val="pt-BR"/>
+        </w:rPr>
+        <w:t>(Incrementar)</w:t>
+      </w:r>
+    </w:p>
+    <w:p>
+      <w:pPr>
+        <w:pStyle w:val="Ttulo"/>
+        <w:spacing w:before="120" w:after="120"/>
+        <w:ind w:firstLine="720"/>
+        <w:jc w:val="left"/>
+        <w:rPr>
+          <w:sz w:val="20"/>
+          <w:lang w:val="pt-BR"/>
+        </w:rPr>
+      </w:pPr>
+      <w:r>
+        <w:rPr>
+          <w:sz w:val="20"/>
+          <w:lang w:val="pt-BR"/>
+        </w:rPr>
+        <w:t>RF_0</w:t>
+      </w:r>
+      <w:r>
+        <w:rPr>
+          <w:sz w:val="20"/>
+          <w:lang w:val="pt-BR"/>
+        </w:rPr>
+        <w:t>7</w:t>
+      </w:r>
+      <w:r>
+        <w:rPr>
+          <w:sz w:val="20"/>
+          <w:lang w:val="pt-BR"/>
+        </w:rPr>
+        <w:t>: Exportar dados contidos no sistema para planilhas do Microsoft</w:t>
+      </w:r>
+      <w:r>
+        <w:rPr>
+          <w:sz w:val="20"/>
+          <w:lang w:val="pt-BR"/>
+        </w:rPr>
+        <w:t>®</w:t>
+      </w:r>
+      <w:r>
+        <w:rPr>
+          <w:sz w:val="20"/>
+          <w:lang w:val="pt-BR"/>
+        </w:rPr>
+        <w:t xml:space="preserve"> Office Excel e Open Office</w:t>
+      </w:r>
+    </w:p>
+    <w:p>
+      <w:pPr>
+        <w:pStyle w:val="Ttulo"/>
+        <w:spacing w:before="120" w:after="120"/>
+        <w:ind w:firstLine="720"/>
+        <w:jc w:val="both"/>
+        <w:rPr>
+          <w:lang w:val="pt-BR"/>
+        </w:rPr>
+      </w:pPr>
+      <w:r>
+        <w:rPr>
+          <w:rFonts w:ascii="Times New Roman" w:hAnsi="Times New Roman"/>
+          <w:b w:val="0"/>
+          <w:sz w:val="20"/>
+          <w:lang w:val="pt-BR"/>
+        </w:rPr>
+        <w:t xml:space="preserve">O usuário Professor poderá exportar dados dos alunos contidos no sistema. O Professor deverá escolher quais dados desejará exportar. </w:t>
+      </w:r>
+      <w:r>
+        <w:rPr>
+          <w:rFonts w:ascii="Times New Roman" w:hAnsi="Times New Roman"/>
+          <w:b w:val="0"/>
+          <w:sz w:val="20"/>
+          <w:lang w:val="pt-BR"/>
+        </w:rPr>
+        <w:t>Os dados acessíveis para exportação são: Nome, Matrícula, Frequência até o momento da impressão, Notas parciais, Média final e Situação na disciplina no momento da impressão. Por padrão, serão exportados todos os dados. O sistema deverá dar as opções de exportar os dados para planilhas do Microsoft® Office Excel e planilhas do Open Office.</w:t>
+      </w:r>
+    </w:p>
+    <w:p>
+      <w:pPr>
+        <w:rPr>
+          <w:lang w:val="pt-BR"/>
+        </w:rPr>
+      </w:pPr>
+    </w:p>
+    <w:p>
+      <w:pPr>
+        <w:pStyle w:val="Ttulo2"/>
+        <w:spacing w:before="0"/>
+        <w:jc w:val="both"/>
+        <w:rPr>
+          <w:lang w:val="pt-BR"/>
+        </w:rPr>
+      </w:pPr>
+      <w:r>
+        <w:rPr>
+          <w:lang w:val="pt-BR"/>
+        </w:rPr>
+        <w:t>Discente</w:t>
       </w:r>
     </w:p>
     <w:p>
@@ -524,16 +1081,37 @@
         <w:ind w:left="720"/>
         <w:jc w:val="both"/>
         <w:rPr>
-          <w:sz w:val="20"/>
-          <w:lang w:val="pt-BR"/>
-        </w:rPr>
-      </w:pPr>
-      <w:r>
-        <w:rPr>
-          <w:sz w:val="20"/>
-          <w:lang w:val="pt-BR"/>
-        </w:rPr>
-        <w:t>RF_06: Imprimir dados contidos no sistema</w:t>
+          <w:sz w:val="22"/>
+          <w:lang w:val="pt-BR"/>
+        </w:rPr>
+      </w:pPr>
+      <w:r>
+        <w:rPr>
+          <w:sz w:val="22"/>
+          <w:lang w:val="pt-BR"/>
+        </w:rPr>
+        <w:t>RF_0</w:t>
+      </w:r>
+      <w:r>
+        <w:rPr>
+          <w:sz w:val="22"/>
+          <w:lang w:val="pt-BR"/>
+        </w:rPr>
+        <w:t>1</w:t>
+      </w:r>
+      <w:r>
+        <w:rPr>
+          <w:sz w:val="22"/>
+          <w:lang w:val="pt-BR"/>
+        </w:rPr>
+        <w:t xml:space="preserve">: </w:t>
+      </w:r>
+      <w:r>
+        <w:rPr>
+          <w:sz w:val="22"/>
+          <w:lang w:val="pt-BR"/>
+        </w:rPr>
+        <w:t>Visualizar Histórico</w:t>
       </w:r>
     </w:p>
     <w:p>
@@ -546,16 +1124,37 @@
         <w:ind w:left="720"/>
         <w:jc w:val="both"/>
         <w:rPr>
-          <w:sz w:val="20"/>
-          <w:lang w:val="pt-BR"/>
-        </w:rPr>
-      </w:pPr>
-      <w:r>
-        <w:rPr>
-          <w:sz w:val="20"/>
-          <w:lang w:val="pt-BR"/>
-        </w:rPr>
-        <w:t>RF_07: Imprimir relatórios estatísticos gerados pelo sistema</w:t>
+          <w:sz w:val="22"/>
+          <w:lang w:val="pt-BR"/>
+        </w:rPr>
+      </w:pPr>
+      <w:r>
+        <w:rPr>
+          <w:sz w:val="22"/>
+          <w:lang w:val="pt-BR"/>
+        </w:rPr>
+        <w:t>RF_0</w:t>
+      </w:r>
+      <w:r>
+        <w:rPr>
+          <w:sz w:val="22"/>
+          <w:lang w:val="pt-BR"/>
+        </w:rPr>
+        <w:t>2</w:t>
+      </w:r>
+      <w:r>
+        <w:rPr>
+          <w:sz w:val="22"/>
+          <w:lang w:val="pt-BR"/>
+        </w:rPr>
+        <w:t xml:space="preserve">: </w:t>
+      </w:r>
+      <w:r>
+        <w:rPr>
+          <w:sz w:val="22"/>
+          <w:lang w:val="pt-BR"/>
+        </w:rPr>
+        <w:t>Acompanhamento do cronograma de cada turma em que está matriculado</w:t>
       </w:r>
     </w:p>
     <w:p>
@@ -568,31 +1167,23 @@
         <w:ind w:left="720"/>
         <w:jc w:val="both"/>
         <w:rPr>
-          <w:sz w:val="20"/>
-          <w:lang w:val="pt-BR"/>
-        </w:rPr>
-      </w:pPr>
-      <w:r>
-        <w:rPr>
-          <w:sz w:val="20"/>
-          <w:lang w:val="pt-BR"/>
-        </w:rPr>
-        <w:t>RF_08: Exportar dados contidos no sistema para planilhas do Microsoft Office Excel e Open Office</w:t>
-      </w:r>
-    </w:p>
-    <w:p>
-      <w:pPr>
-        <w:pStyle w:val="Ttulo2"/>
-        <w:jc w:val="both"/>
-        <w:rPr>
-          <w:lang w:val="pt-BR"/>
-        </w:rPr>
-      </w:pPr>
-      <w:r>
-        <w:rPr>
-          <w:lang w:val="pt-BR"/>
-        </w:rPr>
-        <w:t>Discente</w:t>
+          <w:sz w:val="22"/>
+          <w:lang w:val="pt-BR"/>
+        </w:rPr>
+      </w:pPr>
+      <w:r>
+        <w:rPr>
+          <w:sz w:val="22"/>
+          <w:lang w:val="pt-BR"/>
+        </w:rPr>
+        <w:t xml:space="preserve">RF_03: </w:t>
+      </w:r>
+      <w:r>
+        <w:rPr>
+          <w:sz w:val="22"/>
+          <w:lang w:val="pt-BR"/>
+        </w:rPr>
+        <w:t>Efetuar matrícula</w:t>
       </w:r>
     </w:p>
     <w:p>
@@ -606,121 +1197,6 @@
         <w:jc w:val="both"/>
         <w:rPr>
           <w:sz w:val="22"/>
-          <w:lang w:val="pt-BR"/>
-        </w:rPr>
-      </w:pPr>
-      <w:r>
-        <w:rPr>
-          <w:sz w:val="22"/>
-          <w:lang w:val="pt-BR"/>
-        </w:rPr>
-        <w:t>RF_0</w:t>
-      </w:r>
-      <w:r>
-        <w:rPr>
-          <w:sz w:val="22"/>
-          <w:lang w:val="pt-BR"/>
-        </w:rPr>
-        <w:t>1</w:t>
-      </w:r>
-      <w:r>
-        <w:rPr>
-          <w:sz w:val="22"/>
-          <w:lang w:val="pt-BR"/>
-        </w:rPr>
-        <w:t xml:space="preserve">: </w:t>
-      </w:r>
-      <w:r>
-        <w:rPr>
-          <w:sz w:val="22"/>
-          <w:lang w:val="pt-BR"/>
-        </w:rPr>
-        <w:t>Visualizar Histórico</w:t>
-      </w:r>
-    </w:p>
-    <w:p>
-      <w:pPr>
-        <w:pStyle w:val="Ttulo1"/>
-        <w:numPr>
-          <w:ilvl w:val="0"/>
-          <w:numId w:val="0"/>
-        </w:numPr>
-        <w:ind w:left="720"/>
-        <w:jc w:val="both"/>
-        <w:rPr>
-          <w:sz w:val="22"/>
-          <w:lang w:val="pt-BR"/>
-        </w:rPr>
-      </w:pPr>
-      <w:r>
-        <w:rPr>
-          <w:sz w:val="22"/>
-          <w:lang w:val="pt-BR"/>
-        </w:rPr>
-        <w:t>RF_0</w:t>
-      </w:r>
-      <w:r>
-        <w:rPr>
-          <w:sz w:val="22"/>
-          <w:lang w:val="pt-BR"/>
-        </w:rPr>
-        <w:t>2</w:t>
-      </w:r>
-      <w:r>
-        <w:rPr>
-          <w:sz w:val="22"/>
-          <w:lang w:val="pt-BR"/>
-        </w:rPr>
-        <w:t xml:space="preserve">: </w:t>
-      </w:r>
-      <w:r>
-        <w:rPr>
-          <w:sz w:val="22"/>
-          <w:lang w:val="pt-BR"/>
-        </w:rPr>
-        <w:t>Acompanhamento do cronograma de cada turma em que está matriculado</w:t>
-      </w:r>
-    </w:p>
-    <w:p>
-      <w:pPr>
-        <w:pStyle w:val="Ttulo1"/>
-        <w:numPr>
-          <w:ilvl w:val="0"/>
-          <w:numId w:val="0"/>
-        </w:numPr>
-        <w:ind w:left="720"/>
-        <w:jc w:val="both"/>
-        <w:rPr>
-          <w:sz w:val="22"/>
-          <w:lang w:val="pt-BR"/>
-        </w:rPr>
-      </w:pPr>
-      <w:r>
-        <w:rPr>
-          <w:sz w:val="22"/>
-          <w:lang w:val="pt-BR"/>
-        </w:rPr>
-        <w:t xml:space="preserve">RF_03: </w:t>
-      </w:r>
-      <w:r>
-        <w:rPr>
-          <w:sz w:val="22"/>
-          <w:lang w:val="pt-BR"/>
-        </w:rPr>
-        <w:t>Efetuar matrícula</w:t>
-      </w:r>
-    </w:p>
-    <w:p>
-      <w:pPr>
-        <w:pStyle w:val="Ttulo1"/>
-        <w:numPr>
-          <w:ilvl w:val="0"/>
-          <w:numId w:val="0"/>
-        </w:numPr>
-        <w:ind w:left="720"/>
-        <w:jc w:val="both"/>
-        <w:rPr>
-          <w:sz w:val="22"/>
           <w:u w:val="single"/>
           <w:lang w:val="pt-BR"/>
         </w:rPr>
@@ -816,7 +1292,55 @@
         <w:rPr>
           <w:lang w:val="pt-BR"/>
         </w:rPr>
-        <w:t>Por exemplo, um usuário experiente deve aprender as principais funções no primeiro acesso ao sistema sem a necessidade de um manual, enquanto um usuário leigo poderia aprender com ou pouco mais de tempo e um ajuda explicativa do sistema.</w:t>
+        <w:t>Por exemplo, um usuário experiente deve aprender as principais funções no primeiro acesso ao sistema sem a necessidade de um manual, enquanto um usuário leigo poderia aprender com u</w:t>
+      </w:r>
+      <w:r>
+        <w:rPr>
+          <w:lang w:val="pt-BR"/>
+        </w:rPr>
+        <w:t>m</w:t>
+      </w:r>
+      <w:r>
+        <w:rPr>
+          <w:lang w:val="pt-BR"/>
+        </w:rPr>
+        <w:t xml:space="preserve"> pouco mais de tempo e</w:t>
+      </w:r>
+      <w:r>
+        <w:rPr>
+          <w:lang w:val="pt-BR"/>
+        </w:rPr>
+        <w:t>, possivelmente,</w:t>
+      </w:r>
+      <w:r>
+        <w:rPr>
+          <w:lang w:val="pt-BR"/>
+        </w:rPr>
+        <w:t xml:space="preserve"> </w:t>
+      </w:r>
+      <w:r>
+        <w:rPr>
+          <w:lang w:val="pt-BR"/>
+        </w:rPr>
+        <w:t xml:space="preserve">com </w:t>
+      </w:r>
+      <w:r>
+        <w:rPr>
+          <w:lang w:val="pt-BR"/>
+        </w:rPr>
+        <w:t>um</w:t>
+      </w:r>
+      <w:r>
+        <w:rPr>
+          <w:lang w:val="pt-BR"/>
+        </w:rPr>
+        <w:t>a</w:t>
+      </w:r>
+      <w:r>
+        <w:rPr>
+          <w:lang w:val="pt-BR"/>
+        </w:rPr>
+        <w:t xml:space="preserve"> ajuda explicativa do sistema.</w:t>
       </w:r>
     </w:p>
     <w:p>
@@ -930,13 +1454,19 @@
         <w:rPr>
           <w:lang w:val="pt-BR"/>
         </w:rPr>
-        <w:t xml:space="preserve"> sistema dever estar online todo o momento,</w:t>
-      </w:r>
-      <w:r>
-        <w:rPr>
-          <w:lang w:val="pt-BR"/>
-        </w:rPr>
-        <w:t xml:space="preserve"> sendo haverá períodos de stress no acesso ao sistema no qual deve ser considerada a configuração adequada do servidor para um bom desempenho.</w:t>
+        <w:t xml:space="preserve"> sistema dever</w:t>
+      </w:r>
+      <w:r>
+        <w:rPr>
+          <w:lang w:val="pt-BR"/>
+        </w:rPr>
+        <w:t>á</w:t>
+      </w:r>
+      <w:r>
+        <w:rPr>
+          <w:lang w:val="pt-BR"/>
+        </w:rPr>
+        <w:t xml:space="preserve"> estar online todo o momento,</w:t>
       </w:r>
       <w:r>
         <w:rPr>
@@ -948,34 +1478,19 @@
         <w:rPr>
           <w:lang w:val="pt-BR"/>
         </w:rPr>
-        <w:t>É possível</w:t>
-      </w:r>
-      <w:r>
-        <w:rPr>
-          <w:lang w:val="pt-BR"/>
-        </w:rPr>
-        <w:t xml:space="preserve"> haver exceções em casos de manutenção</w:t>
-      </w:r>
-      <w:r>
-        <w:rPr>
-          <w:lang w:val="pt-BR"/>
-        </w:rPr>
-        <w:t xml:space="preserve"> e assim o sistema poderá parar.</w:t>
-      </w:r>
-    </w:p>
-    <w:p>
-      <w:pPr>
-        <w:jc w:val="both"/>
-        <w:rPr>
-          <w:lang w:val="pt-BR"/>
-        </w:rPr>
-      </w:pPr>
-      <w:r>
-        <w:rPr>
-          <w:lang w:val="pt-BR"/>
-        </w:rPr>
-        <w:lastRenderedPageBreak/>
-        <w:t>Defeitos (bugs): é previsível que o sistema tenha bugs de categoria leve e eventualmente bugs de categoria média, porém não é possível estimar a freqüência destes bugs.</w:t>
+        <w:t>podendo</w:t>
+      </w:r>
+      <w:r>
+        <w:rPr>
+          <w:lang w:val="pt-BR"/>
+        </w:rPr>
+        <w:t xml:space="preserve"> haver períodos de stress no acesso ao sistema no qual deve ser considerada a configuração adequada do servidor para um bom desempenho.</w:t>
+      </w:r>
+      <w:r>
+        <w:rPr>
+          <w:lang w:val="pt-BR"/>
+        </w:rPr>
+        <w:t xml:space="preserve"> </w:t>
       </w:r>
     </w:p>
     <w:p>
@@ -1096,19 +1611,33 @@
     </w:p>
     <w:p>
       <w:pPr>
-        <w:rPr>
-          <w:lang w:val="pt-BR"/>
-        </w:rPr>
-      </w:pPr>
-      <w:r>
-        <w:rPr>
-          <w:lang w:val="pt-BR"/>
-        </w:rPr>
-        <w:t>Autenticação: para acessar o sistema o usuário deve estar autenticado. Cada usuário tem seu escopo e acessa somente as suas opções de acordo com o seu papel.</w:t>
-      </w:r>
-    </w:p>
-    <w:p>
-      <w:pPr>
+        <w:jc w:val="both"/>
+        <w:rPr>
+          <w:lang w:val="pt-BR"/>
+        </w:rPr>
+      </w:pPr>
+      <w:r>
+        <w:rPr>
+          <w:lang w:val="pt-BR"/>
+        </w:rPr>
+        <w:t xml:space="preserve">Autenticação: para acessar o sistema o usuário deve </w:t>
+      </w:r>
+      <w:r>
+        <w:rPr>
+          <w:lang w:val="pt-BR"/>
+        </w:rPr>
+        <w:t>passar por um processo de autenticação</w:t>
+      </w:r>
+      <w:r>
+        <w:rPr>
+          <w:lang w:val="pt-BR"/>
+        </w:rPr>
+        <w:t>. Cada usuário tem seu escopo e acessa somente as suas opções de acordo com o seu papel.</w:t>
+      </w:r>
+    </w:p>
+    <w:p>
+      <w:pPr>
+        <w:jc w:val="both"/>
         <w:rPr>
           <w:lang w:val="pt-BR"/>
         </w:rPr>
@@ -1172,7 +1701,19 @@
         <w:rPr>
           <w:lang w:val="pt-BR"/>
         </w:rPr>
-        <w:t>Interface deverá ser ergonômica, amigável, fácil e leve.</w:t>
+        <w:t xml:space="preserve">Interface deverá ser ergonômica, amigável, </w:t>
+      </w:r>
+      <w:r>
+        <w:rPr>
+          <w:lang w:val="pt-BR"/>
+        </w:rPr>
+        <w:t>de rápido aprendizado</w:t>
+      </w:r>
+      <w:r>
+        <w:rPr>
+          <w:lang w:val="pt-BR"/>
+        </w:rPr>
+        <w:t xml:space="preserve"> e leve.</w:t>
       </w:r>
     </w:p>
     <w:p>
@@ -1191,15 +1732,23 @@
     </w:p>
     <w:p>
       <w:pPr>
-        <w:rPr>
-          <w:lang w:val="pt-BR"/>
-        </w:rPr>
-      </w:pPr>
-      <w:r>
-        <w:rPr>
-          <w:lang w:val="pt-BR"/>
-        </w:rPr>
-        <w:t xml:space="preserve">A interface deverá prover fácil acesso as principais funcionalidades do sistema, evitando a criação de muitos níveis de profundidade. Haverá abas para acesso as principais telas e um menu lateral com fácil acesso as turmas e calendário. </w:t>
+        <w:jc w:val="both"/>
+        <w:rPr>
+          <w:lang w:val="pt-BR"/>
+        </w:rPr>
+      </w:pPr>
+      <w:r>
+        <w:rPr>
+          <w:lang w:val="pt-BR"/>
+        </w:rPr>
+        <w:t xml:space="preserve">A interface deverá prover fácil acesso as principais funcionalidades do sistema, evitando a criação de muitos níveis </w:t>
+      </w:r>
+      <w:r>
+        <w:rPr>
+          <w:lang w:val="pt-BR"/>
+        </w:rPr>
+        <w:lastRenderedPageBreak/>
+        <w:t xml:space="preserve">de profundidade. Haverá abas para acesso as principais telas e um menu lateral com fácil acesso as turmas e calendário. </w:t>
       </w:r>
     </w:p>
     <w:p>
@@ -1218,6 +1767,7 @@
     </w:p>
     <w:p>
       <w:pPr>
+        <w:jc w:val="both"/>
         <w:rPr>
           <w:lang w:val="pt-BR"/>
         </w:rPr>
@@ -1238,7 +1788,61 @@
         <w:rPr>
           <w:lang w:val="pt-BR"/>
         </w:rPr>
-        <w:t xml:space="preserve"> poderá alterar o tamanho da fonte, deverá uma opção para a realização dessa configuração.</w:t>
+        <w:t xml:space="preserve"> poderá alterar o tamanho da fonte</w:t>
+      </w:r>
+      <w:r>
+        <w:rPr>
+          <w:lang w:val="pt-BR"/>
+        </w:rPr>
+        <w:t xml:space="preserve"> para obter maior acessibilidade</w:t>
+      </w:r>
+      <w:r>
+        <w:rPr>
+          <w:lang w:val="pt-BR"/>
+        </w:rPr>
+        <w:t xml:space="preserve">, </w:t>
+      </w:r>
+      <w:r>
+        <w:rPr>
+          <w:lang w:val="pt-BR"/>
+        </w:rPr>
+        <w:t xml:space="preserve">portanto o sistema </w:t>
+      </w:r>
+      <w:r>
+        <w:rPr>
+          <w:lang w:val="pt-BR"/>
+        </w:rPr>
+        <w:t xml:space="preserve">deverá </w:t>
+      </w:r>
+      <w:r>
+        <w:rPr>
+          <w:lang w:val="pt-BR"/>
+        </w:rPr>
+        <w:t xml:space="preserve">ter </w:t>
+      </w:r>
+      <w:r>
+        <w:rPr>
+          <w:lang w:val="pt-BR"/>
+        </w:rPr>
+        <w:t>uma opção para a realização des</w:t>
+      </w:r>
+      <w:r>
+        <w:rPr>
+          <w:lang w:val="pt-BR"/>
+        </w:rPr>
+        <w:t>t</w:t>
+      </w:r>
+      <w:r>
+        <w:rPr>
+          <w:lang w:val="pt-BR"/>
+        </w:rPr>
+        <w:t xml:space="preserve">a </w:t>
+      </w:r>
+      <w:r>
+        <w:rPr>
+          <w:lang w:val="pt-BR"/>
+        </w:rPr>
+        <w:t>tarefa.</w:t>
       </w:r>
     </w:p>
     <w:p>
@@ -1277,20 +1881,57 @@
     </w:p>
     <w:p>
       <w:pPr>
-        <w:rPr>
-          <w:lang w:val="pt-BR"/>
-        </w:rPr>
-      </w:pPr>
-      <w:r>
-        <w:rPr>
-          <w:lang w:val="pt-BR"/>
-        </w:rPr>
-        <w:t>Deverá haver uma interface entre o novo banco de dados e o banco de dados atual da UFPB. Essa interface deverá manter uma sincronia entre os dados dos dois bancos.</w:t>
+        <w:jc w:val="both"/>
+        <w:rPr>
+          <w:lang w:val="pt-BR"/>
+        </w:rPr>
+      </w:pPr>
+      <w:r>
+        <w:rPr>
+          <w:lang w:val="pt-BR"/>
+        </w:rPr>
+        <w:t xml:space="preserve">Deverá haver uma interface entre o banco de dados </w:t>
+      </w:r>
+      <w:r>
+        <w:rPr>
+          <w:lang w:val="pt-BR"/>
+        </w:rPr>
+        <w:t xml:space="preserve">utilizado pelo sistema </w:t>
+      </w:r>
+      <w:r>
+        <w:rPr>
+          <w:lang w:val="pt-BR"/>
+        </w:rPr>
+        <w:t xml:space="preserve">e o banco de dados atual </w:t>
+      </w:r>
+      <w:r>
+        <w:rPr>
+          <w:lang w:val="pt-BR"/>
+        </w:rPr>
+        <w:t>utilizado pelo NTI/</w:t>
+      </w:r>
+      <w:r>
+        <w:rPr>
+          <w:lang w:val="pt-BR"/>
+        </w:rPr>
+        <w:t xml:space="preserve">UFPB. </w:t>
+      </w:r>
+      <w:r>
+        <w:rPr>
+          <w:lang w:val="pt-BR"/>
+        </w:rPr>
+        <w:t>Est</w:t>
+      </w:r>
+      <w:r>
+        <w:rPr>
+          <w:lang w:val="pt-BR"/>
+        </w:rPr>
+        <w:t>a interface deverá manter uma sincronia entre os dados dos dois bancos.</w:t>
       </w:r>
     </w:p>
     <w:sectPr>
-      <w:headerReference w:type="default" r:id="rId7"/>
-      <w:footerReference w:type="default" r:id="rId8"/>
+      <w:headerReference w:type="default" r:id="rId8"/>
+      <w:footerReference w:type="default" r:id="rId9"/>
       <w:pgSz w:w="12240" w:h="15840" w:code="1"/>
       <w:pgMar w:top="1440" w:right="1440" w:bottom="1440" w:left="1440" w:header="720" w:footer="720" w:gutter="0"/>
       <w:cols w:space="720"/>
@@ -1599,7 +2240,7 @@
             <w:rPr>
               <w:lang w:val="pt-BR"/>
             </w:rPr>
-            <w:t xml:space="preserve"> </w:t>
+            <w:t>Versão 1.1</w:t>
           </w:r>
         </w:p>
       </w:tc>
@@ -1629,7 +2270,10 @@
         </w:tcPr>
         <w:p>
           <w:r>
-            <w:t xml:space="preserve">  Data:  08</w:t>
+            <w:t xml:space="preserve">Data: </w:t>
+          </w:r>
+          <w:r>
+            <w:t>14</w:t>
           </w:r>
           <w:r>
             <w:t>/</w:t>
@@ -1672,14 +2316,14 @@
         <v:path o:extrusionok="f" gradientshapeok="t" o:connecttype="rect"/>
         <o:lock v:ext="edit" aspectratio="t"/>
       </v:shapetype>
-      <v:shape id="_x0000_i1036" type="#_x0000_t75" style="width:29.05pt;height:27.75pt" o:bullet="t">
+      <v:shape id="_x0000_i1098" type="#_x0000_t75" style="width:29.05pt;height:27.75pt" o:bullet="t">
         <v:imagedata r:id="rId1" o:title="clip_image001"/>
       </v:shape>
     </w:pict>
   </w:numPicBullet>
   <w:numPicBullet w:numPicBulletId="1">
     <w:pict>
-      <v:shape id="_x0000_i1037" type="#_x0000_t75" style="width:31.05pt;height:29.7pt" o:bullet="t">
+      <v:shape id="_x0000_i1099" type="#_x0000_t75" style="width:31.05pt;height:29.7pt" o:bullet="t">
         <v:imagedata r:id="rId2" o:title="clip_image002"/>
       </v:shape>
     </w:pict>
@@ -3962,4 +4606,16 @@
   <a:objectDefaults/>
   <a:extraClrSchemeLst/>
 </a:theme>
+</file>
+
+<file path=customXml/item1.xml><?xml version="1.0" encoding="utf-8"?>
+<b:Sources xmlns:b="http://schemas.openxmlformats.org/officeDocument/2006/bibliography" xmlns="http://schemas.openxmlformats.org/officeDocument/2006/bibliography" SelectedStyle="\APA.XSL" StyleName="APA"/>
+</file>
+
+<file path=customXml/itemProps1.xml><?xml version="1.0" encoding="utf-8"?>
+<ds:datastoreItem xmlns:ds="http://schemas.openxmlformats.org/officeDocument/2006/customXml" ds:itemID="{7FC53B78-F4A2-4389-8701-EE32587F1B1E}">
+  <ds:schemaRefs>
+    <ds:schemaRef ds:uri="http://schemas.openxmlformats.org/officeDocument/2006/bibliography"/>
+  </ds:schemaRefs>
+</ds:datastoreItem>
 </file>
--- a/analistas/documentos/EspecificacaoRequisitos.docx
+++ b/analistas/documentos/EspecificacaoRequisitos.docx
@@ -379,12 +379,14 @@
               <w:rPr>
                 <w:sz w:val="24"/>
                 <w:szCs w:val="24"/>
+                <w:lang w:val="pt-BR"/>
               </w:rPr>
             </w:pPr>
             <w:r>
               <w:rPr>
                 <w:sz w:val="24"/>
                 <w:szCs w:val="24"/>
+                <w:lang w:val="pt-BR"/>
               </w:rPr>
               <w:t>Alterado o RNF_02</w:t>
             </w:r>
@@ -392,6 +394,7 @@
               <w:rPr>
                 <w:sz w:val="24"/>
                 <w:szCs w:val="24"/>
+                <w:lang w:val="pt-BR"/>
               </w:rPr>
               <w:t>.</w:t>
             </w:r>
@@ -1081,34 +1084,35 @@
         <w:ind w:left="720"/>
         <w:jc w:val="both"/>
         <w:rPr>
-          <w:sz w:val="22"/>
-          <w:lang w:val="pt-BR"/>
-        </w:rPr>
-      </w:pPr>
-      <w:r>
-        <w:rPr>
-          <w:sz w:val="22"/>
+          <w:sz w:val="20"/>
+          <w:u w:val="single"/>
+          <w:lang w:val="pt-BR"/>
+        </w:rPr>
+      </w:pPr>
+      <w:r>
+        <w:rPr>
+          <w:sz w:val="20"/>
           <w:lang w:val="pt-BR"/>
         </w:rPr>
         <w:t>RF_0</w:t>
       </w:r>
       <w:r>
         <w:rPr>
-          <w:sz w:val="22"/>
+          <w:sz w:val="20"/>
           <w:lang w:val="pt-BR"/>
         </w:rPr>
         <w:t>1</w:t>
       </w:r>
       <w:r>
         <w:rPr>
-          <w:sz w:val="22"/>
+          <w:sz w:val="20"/>
           <w:lang w:val="pt-BR"/>
         </w:rPr>
         <w:t xml:space="preserve">: </w:t>
       </w:r>
       <w:r>
         <w:rPr>
-          <w:sz w:val="22"/>
+          <w:sz w:val="20"/>
           <w:lang w:val="pt-BR"/>
         </w:rPr>
         <w:t>Visualizar Histórico</w:t>
@@ -1124,34 +1128,34 @@
         <w:ind w:left="720"/>
         <w:jc w:val="both"/>
         <w:rPr>
-          <w:sz w:val="22"/>
-          <w:lang w:val="pt-BR"/>
-        </w:rPr>
-      </w:pPr>
-      <w:r>
-        <w:rPr>
-          <w:sz w:val="22"/>
+          <w:sz w:val="20"/>
+          <w:lang w:val="pt-BR"/>
+        </w:rPr>
+      </w:pPr>
+      <w:r>
+        <w:rPr>
+          <w:sz w:val="20"/>
           <w:lang w:val="pt-BR"/>
         </w:rPr>
         <w:t>RF_0</w:t>
       </w:r>
       <w:r>
         <w:rPr>
-          <w:sz w:val="22"/>
+          <w:sz w:val="20"/>
           <w:lang w:val="pt-BR"/>
         </w:rPr>
         <w:t>2</w:t>
       </w:r>
       <w:r>
         <w:rPr>
-          <w:sz w:val="22"/>
+          <w:sz w:val="20"/>
           <w:lang w:val="pt-BR"/>
         </w:rPr>
         <w:t xml:space="preserve">: </w:t>
       </w:r>
       <w:r>
         <w:rPr>
-          <w:sz w:val="22"/>
+          <w:sz w:val="20"/>
           <w:lang w:val="pt-BR"/>
         </w:rPr>
         <w:t>Acompanhamento do cronograma de cada turma em que está matriculado</w:t>
@@ -1167,20 +1171,20 @@
         <w:ind w:left="720"/>
         <w:jc w:val="both"/>
         <w:rPr>
-          <w:sz w:val="22"/>
-          <w:lang w:val="pt-BR"/>
-        </w:rPr>
-      </w:pPr>
-      <w:r>
-        <w:rPr>
-          <w:sz w:val="22"/>
+          <w:sz w:val="20"/>
+          <w:lang w:val="pt-BR"/>
+        </w:rPr>
+      </w:pPr>
+      <w:r>
+        <w:rPr>
+          <w:sz w:val="20"/>
           <w:lang w:val="pt-BR"/>
         </w:rPr>
         <w:t xml:space="preserve">RF_03: </w:t>
       </w:r>
       <w:r>
         <w:rPr>
-          <w:sz w:val="22"/>
+          <w:sz w:val="20"/>
           <w:lang w:val="pt-BR"/>
         </w:rPr>
         <w:t>Efetuar matrícula</w:t>
@@ -1196,14 +1200,14 @@
         <w:ind w:left="720"/>
         <w:jc w:val="both"/>
         <w:rPr>
-          <w:sz w:val="22"/>
+          <w:sz w:val="20"/>
           <w:u w:val="single"/>
           <w:lang w:val="pt-BR"/>
         </w:rPr>
       </w:pPr>
       <w:r>
         <w:rPr>
-          <w:sz w:val="22"/>
+          <w:sz w:val="20"/>
           <w:lang w:val="pt-BR"/>
         </w:rPr>
         <w:t>RF_04: Imprimir dados contidos no sistema</w:t>
@@ -1231,6 +1235,7 @@
           <w:ilvl w:val="0"/>
           <w:numId w:val="0"/>
         </w:numPr>
+        <w:ind w:firstLine="720"/>
         <w:jc w:val="both"/>
         <w:rPr>
           <w:lang w:val="pt-BR"/>
@@ -1364,7 +1369,6 @@
       </w:r>
       <w:r>
         <w:rPr>
-          <w:u w:val="single"/>
           <w:lang w:val="pt-BR"/>
         </w:rPr>
         <w:t>espera</w:t>
@@ -1419,6 +1423,7 @@
           <w:ilvl w:val="0"/>
           <w:numId w:val="0"/>
         </w:numPr>
+        <w:ind w:firstLine="720"/>
         <w:jc w:val="both"/>
         <w:rPr>
           <w:lang w:val="pt-BR"/>
@@ -1500,6 +1505,7 @@
           <w:ilvl w:val="0"/>
           <w:numId w:val="0"/>
         </w:numPr>
+        <w:ind w:firstLine="720"/>
         <w:jc w:val="both"/>
         <w:rPr>
           <w:lang w:val="pt-BR"/>
@@ -1554,34 +1560,6 @@
           <w:lang w:val="pt-BR"/>
         </w:rPr>
         <w:t>r em um tempo aceitável, ou seja, que o tempo de resposta não seja longo suficiente ao ponto de causar frustração por parte do usuário.</w:t>
-      </w:r>
-    </w:p>
-    <w:p>
-      <w:pPr>
-        <w:jc w:val="both"/>
-        <w:rPr>
-          <w:lang w:val="pt-BR"/>
-        </w:rPr>
-      </w:pPr>
-      <w:r>
-        <w:rPr>
-          <w:lang w:val="pt-BR"/>
-        </w:rPr>
-        <w:t>Capacidade: o número de usuários ou transações concorrentes que o sistema deve suportar</w:t>
-      </w:r>
-    </w:p>
-    <w:p>
-      <w:pPr>
-        <w:jc w:val="both"/>
-        <w:rPr>
-          <w:lang w:val="pt-BR"/>
-        </w:rPr>
-      </w:pPr>
-      <w:r>
-        <w:rPr>
-          <w:lang w:val="pt-BR"/>
-        </w:rPr>
-        <w:t>Uso de recursos: memória, espaço em disco, comunicações, etc..</w:t>
       </w:r>
     </w:p>
     <w:p>
@@ -1591,6 +1569,7 @@
           <w:ilvl w:val="0"/>
           <w:numId w:val="0"/>
         </w:numPr>
+        <w:ind w:firstLine="720"/>
         <w:jc w:val="both"/>
         <w:rPr>
           <w:lang w:val="pt-BR"/>
@@ -1741,121 +1720,21 @@
         <w:rPr>
           <w:lang w:val="pt-BR"/>
         </w:rPr>
-        <w:t xml:space="preserve">A interface deverá prover fácil acesso as principais funcionalidades do sistema, evitando a criação de muitos níveis </w:t>
-      </w:r>
+        <w:t xml:space="preserve">A interface deverá prover fácil acesso as principais funcionalidades do sistema, evitando a criação de muitos níveis de profundidade. Haverá abas para acesso as principais telas e um menu lateral com fácil acesso as turmas e calendário. </w:t>
+      </w:r>
+    </w:p>
+    <w:p>
+      <w:pPr>
+        <w:pStyle w:val="Ttulo2"/>
+        <w:rPr>
+          <w:lang w:val="pt-BR"/>
+        </w:rPr>
+      </w:pPr>
       <w:r>
         <w:rPr>
           <w:lang w:val="pt-BR"/>
         </w:rPr>
         <w:lastRenderedPageBreak/>
-        <w:t xml:space="preserve">de profundidade. Haverá abas para acesso as principais telas e um menu lateral com fácil acesso as turmas e calendário. </w:t>
-      </w:r>
-    </w:p>
-    <w:p>
-      <w:pPr>
-        <w:pStyle w:val="Ttulo3"/>
-        <w:rPr>
-          <w:lang w:val="pt-BR"/>
-        </w:rPr>
-      </w:pPr>
-      <w:r>
-        <w:rPr>
-          <w:lang w:val="pt-BR"/>
-        </w:rPr>
-        <w:t>Personalização</w:t>
-      </w:r>
-    </w:p>
-    <w:p>
-      <w:pPr>
-        <w:jc w:val="both"/>
-        <w:rPr>
-          <w:lang w:val="pt-BR"/>
-        </w:rPr>
-      </w:pPr>
-      <w:r>
-        <w:rPr>
-          <w:lang w:val="pt-BR"/>
-        </w:rPr>
-        <w:t xml:space="preserve">O </w:t>
-      </w:r>
-      <w:r>
-        <w:rPr>
-          <w:lang w:val="pt-BR"/>
-        </w:rPr>
-        <w:t>usuário</w:t>
-      </w:r>
-      <w:r>
-        <w:rPr>
-          <w:lang w:val="pt-BR"/>
-        </w:rPr>
-        <w:t xml:space="preserve"> poderá alterar o tamanho da fonte</w:t>
-      </w:r>
-      <w:r>
-        <w:rPr>
-          <w:lang w:val="pt-BR"/>
-        </w:rPr>
-        <w:t xml:space="preserve"> para obter maior acessibilidade</w:t>
-      </w:r>
-      <w:r>
-        <w:rPr>
-          <w:lang w:val="pt-BR"/>
-        </w:rPr>
-        <w:t xml:space="preserve">, </w:t>
-      </w:r>
-      <w:r>
-        <w:rPr>
-          <w:lang w:val="pt-BR"/>
-        </w:rPr>
-        <w:t xml:space="preserve">portanto o sistema </w:t>
-      </w:r>
-      <w:r>
-        <w:rPr>
-          <w:lang w:val="pt-BR"/>
-        </w:rPr>
-        <w:t xml:space="preserve">deverá </w:t>
-      </w:r>
-      <w:r>
-        <w:rPr>
-          <w:lang w:val="pt-BR"/>
-        </w:rPr>
-        <w:t xml:space="preserve">ter </w:t>
-      </w:r>
-      <w:r>
-        <w:rPr>
-          <w:lang w:val="pt-BR"/>
-        </w:rPr>
-        <w:t>uma opção para a realização des</w:t>
-      </w:r>
-      <w:r>
-        <w:rPr>
-          <w:lang w:val="pt-BR"/>
-        </w:rPr>
-        <w:t>t</w:t>
-      </w:r>
-      <w:r>
-        <w:rPr>
-          <w:lang w:val="pt-BR"/>
-        </w:rPr>
-        <w:t xml:space="preserve">a </w:t>
-      </w:r>
-      <w:r>
-        <w:rPr>
-          <w:lang w:val="pt-BR"/>
-        </w:rPr>
-        <w:t>tarefa.</w:t>
-      </w:r>
-    </w:p>
-    <w:p>
-      <w:pPr>
-        <w:pStyle w:val="Ttulo2"/>
-        <w:rPr>
-          <w:lang w:val="pt-BR"/>
-        </w:rPr>
-      </w:pPr>
-      <w:r>
-        <w:rPr>
-          <w:lang w:val="pt-BR"/>
-        </w:rPr>
         <w:t>Interfaces com sistemas externos</w:t>
       </w:r>
       <w:r>
@@ -1935,6 +1814,7 @@
       <w:pgSz w:w="12240" w:h="15840" w:code="1"/>
       <w:pgMar w:top="1440" w:right="1440" w:bottom="1440" w:left="1440" w:header="720" w:footer="720" w:gutter="0"/>
       <w:cols w:space="720"/>
+      <w:docGrid w:linePitch="360"/>
     </w:sectPr>
   </w:body>
 </w:document>
@@ -1942,14 +1822,14 @@
 
 <file path=word/endnotes.xml><?xml version="1.0" encoding="utf-8"?>
 <w:endnotes xmlns:ve="http://schemas.openxmlformats.org/markup-compatibility/2006" xmlns:o="urn:schemas-microsoft-com:office:office" xmlns:r="http://schemas.openxmlformats.org/officeDocument/2006/relationships" xmlns:m="http://schemas.openxmlformats.org/officeDocument/2006/math" xmlns:v="urn:schemas-microsoft-com:vml" xmlns:wp="http://schemas.openxmlformats.org/drawingml/2006/wordprocessingDrawing" xmlns:w10="urn:schemas-microsoft-com:office:word" xmlns:w="http://schemas.openxmlformats.org/wordprocessingml/2006/main" xmlns:wne="http://schemas.microsoft.com/office/word/2006/wordml">
-  <w:endnote w:type="separator" w:id="0">
+  <w:endnote w:type="separator" w:id="-1">
     <w:p>
       <w:r>
         <w:separator/>
       </w:r>
     </w:p>
   </w:endnote>
-  <w:endnote w:type="continuationSeparator" w:id="1">
+  <w:endnote w:type="continuationSeparator" w:id="0">
     <w:p>
       <w:r>
         <w:continuationSeparator/>
@@ -2142,7 +2022,7 @@
               <w:noProof/>
               <w:lang w:val="pt-BR"/>
             </w:rPr>
-            <w:t>1</w:t>
+            <w:t>2</w:t>
           </w:r>
           <w:r>
             <w:rPr>
@@ -2165,14 +2045,14 @@
 
 <file path=word/footnotes.xml><?xml version="1.0" encoding="utf-8"?>
 <w:footnotes xmlns:ve="http://schemas.openxmlformats.org/markup-compatibility/2006" xmlns:o="urn:schemas-microsoft-com:office:office" xmlns:r="http://schemas.openxmlformats.org/officeDocument/2006/relationships" xmlns:m="http://schemas.openxmlformats.org/officeDocument/2006/math" xmlns:v="urn:schemas-microsoft-com:vml" xmlns:wp="http://schemas.openxmlformats.org/drawingml/2006/wordprocessingDrawing" xmlns:w10="urn:schemas-microsoft-com:office:word" xmlns:w="http://schemas.openxmlformats.org/wordprocessingml/2006/main" xmlns:wne="http://schemas.microsoft.com/office/word/2006/wordml">
-  <w:footnote w:type="separator" w:id="0">
+  <w:footnote w:type="separator" w:id="-1">
     <w:p>
       <w:r>
         <w:separator/>
       </w:r>
     </w:p>
   </w:footnote>
-  <w:footnote w:type="continuationSeparator" w:id="1">
+  <w:footnote w:type="continuationSeparator" w:id="0">
     <w:p>
       <w:r>
         <w:continuationSeparator/>
@@ -2316,14 +2196,14 @@
         <v:path o:extrusionok="f" gradientshapeok="t" o:connecttype="rect"/>
         <o:lock v:ext="edit" aspectratio="t"/>
       </v:shapetype>
-      <v:shape id="_x0000_i1098" type="#_x0000_t75" style="width:29.05pt;height:27.75pt" o:bullet="t">
+      <v:shape id="_x0000_i1076" type="#_x0000_t75" style="width:29.05pt;height:27.75pt" o:bullet="t">
         <v:imagedata r:id="rId1" o:title="clip_image001"/>
       </v:shape>
     </w:pict>
   </w:numPicBullet>
   <w:numPicBullet w:numPicBulletId="1">
     <w:pict>
-      <v:shape id="_x0000_i1099" type="#_x0000_t75" style="width:31.05pt;height:29.7pt" o:bullet="t">
+      <v:shape id="_x0000_i1077" type="#_x0000_t75" style="width:31.05pt;height:29.7pt" o:bullet="t">
         <v:imagedata r:id="rId2" o:title="clip_image002"/>
       </v:shape>
     </w:pict>
@@ -4613,7 +4493,7 @@
 </file>
 
 <file path=customXml/itemProps1.xml><?xml version="1.0" encoding="utf-8"?>
-<ds:datastoreItem xmlns:ds="http://schemas.openxmlformats.org/officeDocument/2006/customXml" ds:itemID="{7FC53B78-F4A2-4389-8701-EE32587F1B1E}">
+<ds:datastoreItem xmlns:ds="http://schemas.openxmlformats.org/officeDocument/2006/customXml" ds:itemID="{72A48F11-598B-4772-BB5F-BDF7760682D2}">
   <ds:schemaRefs>
     <ds:schemaRef ds:uri="http://schemas.openxmlformats.org/officeDocument/2006/bibliography"/>
   </ds:schemaRefs>

--- a/analistas/documentos/EspecificacaoRequisitos.docx
+++ b/analistas/documentos/EspecificacaoRequisitos.docx
@@ -1565,12 +1565,6 @@
     <w:p>
       <w:pPr>
         <w:pStyle w:val="Ttulo2"/>
-        <w:numPr>
-          <w:ilvl w:val="0"/>
-          <w:numId w:val="0"/>
-        </w:numPr>
-        <w:ind w:firstLine="720"/>
-        <w:jc w:val="both"/>
         <w:rPr>
           <w:lang w:val="pt-BR"/>
         </w:rPr>
@@ -2196,14 +2190,14 @@
         <v:path o:extrusionok="f" gradientshapeok="t" o:connecttype="rect"/>
         <o:lock v:ext="edit" aspectratio="t"/>
       </v:shapetype>
-      <v:shape id="_x0000_i1076" type="#_x0000_t75" style="width:29.05pt;height:27.75pt" o:bullet="t">
+      <v:shape id="_x0000_i1082" type="#_x0000_t75" style="width:29pt;height:27.95pt" o:bullet="t">
         <v:imagedata r:id="rId1" o:title="clip_image001"/>
       </v:shape>
     </w:pict>
   </w:numPicBullet>
   <w:numPicBullet w:numPicBulletId="1">
     <w:pict>
-      <v:shape id="_x0000_i1077" type="#_x0000_t75" style="width:31.05pt;height:29.7pt" o:bullet="t">
+      <v:shape id="_x0000_i1083" type="#_x0000_t75" style="width:31.15pt;height:29.55pt" o:bullet="t">
         <v:imagedata r:id="rId2" o:title="clip_image002"/>
       </v:shape>
     </w:pict>
@@ -4493,7 +4487,7 @@
 </file>
 
 <file path=customXml/itemProps1.xml><?xml version="1.0" encoding="utf-8"?>
-<ds:datastoreItem xmlns:ds="http://schemas.openxmlformats.org/officeDocument/2006/customXml" ds:itemID="{72A48F11-598B-4772-BB5F-BDF7760682D2}">
+<ds:datastoreItem xmlns:ds="http://schemas.openxmlformats.org/officeDocument/2006/customXml" ds:itemID="{C2EC7DC0-27EE-4BF3-885A-F5F42A76FA88}">
   <ds:schemaRefs>
     <ds:schemaRef ds:uri="http://schemas.openxmlformats.org/officeDocument/2006/bibliography"/>
   </ds:schemaRefs>

--- a/analistas/documentos/EspecificacaoRequisitos.docx
+++ b/analistas/documentos/EspecificacaoRequisitos.docx
@@ -442,6 +442,14 @@
               </w:rPr>
               <w:t>, RF_02, RF_04, RF_05 e RF_07</w:t>
             </w:r>
+            <w:r>
+              <w:rPr>
+                <w:sz w:val="24"/>
+                <w:szCs w:val="24"/>
+                <w:lang w:val="pt-BR"/>
+              </w:rPr>
+              <w:t xml:space="preserve"> do ator Docente.</w:t>
+            </w:r>
           </w:p>
         </w:tc>
         <w:tc>
@@ -468,6 +476,128 @@
           </w:p>
         </w:tc>
       </w:tr>
+      <w:tr>
+        <w:tc>
+          <w:tcPr>
+            <w:tcW w:w="1951" w:type="dxa"/>
+          </w:tcPr>
+          <w:p>
+            <w:pPr>
+              <w:widowControl/>
+              <w:spacing w:line="240" w:lineRule="auto"/>
+              <w:jc w:val="center"/>
+              <w:rPr>
+                <w:sz w:val="24"/>
+                <w:szCs w:val="24"/>
+              </w:rPr>
+            </w:pPr>
+            <w:r>
+              <w:rPr>
+                <w:sz w:val="24"/>
+                <w:szCs w:val="24"/>
+              </w:rPr>
+              <w:t>18/junho/2009</w:t>
+            </w:r>
+          </w:p>
+        </w:tc>
+        <w:tc>
+          <w:tcPr>
+            <w:tcW w:w="1276" w:type="dxa"/>
+          </w:tcPr>
+          <w:p>
+            <w:pPr>
+              <w:widowControl/>
+              <w:spacing w:line="240" w:lineRule="auto"/>
+              <w:jc w:val="center"/>
+              <w:rPr>
+                <w:sz w:val="24"/>
+                <w:szCs w:val="24"/>
+              </w:rPr>
+            </w:pPr>
+            <w:r>
+              <w:rPr>
+                <w:sz w:val="24"/>
+                <w:szCs w:val="24"/>
+              </w:rPr>
+              <w:t>1.2</w:t>
+            </w:r>
+          </w:p>
+        </w:tc>
+        <w:tc>
+          <w:tcPr>
+            <w:tcW w:w="3898" w:type="dxa"/>
+          </w:tcPr>
+          <w:p>
+            <w:pPr>
+              <w:widowControl/>
+              <w:spacing w:line="240" w:lineRule="auto"/>
+              <w:jc w:val="center"/>
+              <w:rPr>
+                <w:sz w:val="24"/>
+                <w:szCs w:val="24"/>
+                <w:lang w:val="pt-BR"/>
+              </w:rPr>
+            </w:pPr>
+            <w:r>
+              <w:rPr>
+                <w:sz w:val="24"/>
+                <w:szCs w:val="24"/>
+                <w:lang w:val="pt-BR"/>
+              </w:rPr>
+              <w:t xml:space="preserve">Alterado o requisito RF_06 de “Imprimir relatórios estatísticos gerados pelo sistema” para “Obter relatórios estatísticos gerados pelo sistema” nos requisitos do ator Docente. </w:t>
+            </w:r>
+            <w:r>
+              <w:rPr>
+                <w:sz w:val="24"/>
+                <w:szCs w:val="24"/>
+                <w:lang w:val="pt-BR"/>
+              </w:rPr>
+              <w:t>Inseridas as descrições dos requisitos RF_03</w:t>
+            </w:r>
+            <w:r>
+              <w:rPr>
+                <w:sz w:val="24"/>
+                <w:szCs w:val="24"/>
+                <w:lang w:val="pt-BR"/>
+              </w:rPr>
+              <w:t xml:space="preserve"> e RF_06 do ator Docente.</w:t>
+            </w:r>
+            <w:r>
+              <w:rPr>
+                <w:sz w:val="24"/>
+                <w:szCs w:val="24"/>
+                <w:lang w:val="pt-BR"/>
+              </w:rPr>
+              <w:t xml:space="preserve"> Inseridas as descrições dos requisitos RF_01, RF_02, RF_03 e RF_04 do ator Discente.</w:t>
+            </w:r>
+          </w:p>
+        </w:tc>
+        <w:tc>
+          <w:tcPr>
+            <w:tcW w:w="2375" w:type="dxa"/>
+          </w:tcPr>
+          <w:p>
+            <w:pPr>
+              <w:widowControl/>
+              <w:spacing w:line="240" w:lineRule="auto"/>
+              <w:jc w:val="center"/>
+              <w:rPr>
+                <w:sz w:val="24"/>
+                <w:szCs w:val="24"/>
+                <w:lang w:val="pt-BR"/>
+              </w:rPr>
+            </w:pPr>
+            <w:r>
+              <w:rPr>
+                <w:sz w:val="24"/>
+                <w:szCs w:val="24"/>
+                <w:lang w:val="pt-BR"/>
+              </w:rPr>
+              <w:t>Anderson Vinícius</w:t>
+            </w:r>
+          </w:p>
+        </w:tc>
+      </w:tr>
     </w:tbl>
     <w:p>
       <w:pPr>
@@ -759,10 +889,16 @@
       </w:r>
       <w:r>
         <w:rPr>
-          <w:color w:val="FF0000"/>
-          <w:lang w:val="pt-BR"/>
-        </w:rPr>
-        <w:t>(Incrementar)</w:t>
+          <w:lang w:val="pt-BR"/>
+        </w:rPr>
+        <w:t xml:space="preserve">O Professor poderá inserir e editar as notas dos alunos matriculados em suas turmas. O Professor poderá, também, criar novas avaliações, além das que já são lhe dadas automaticamente pelo sistema, de acordo com as especificidades de cada disciplina a qual está alocado. O Professor poderá editar/estipular os pesos atribuídos a cada avaliação, o que será utilizado para o cálculo automático da média final. O Professor poderá excluir avaliações </w:t>
+      </w:r>
+      <w:r>
+        <w:rPr>
+          <w:lang w:val="pt-BR"/>
+        </w:rPr>
+        <w:lastRenderedPageBreak/>
+        <w:t>cadastradas no sistema, desde que se mantenha a quantidade mínima de avaliações, de acordo com as especificidades de cada disciplina a qual está alocado.</w:t>
       </w:r>
     </w:p>
     <w:p>
@@ -929,7 +1065,21 @@
           <w:sz w:val="20"/>
           <w:lang w:val="pt-BR"/>
         </w:rPr>
-        <w:t>: Imprimir relatórios estatísticos gerados pelo sistema</w:t>
+        <w:t xml:space="preserve">: </w:t>
+      </w:r>
+      <w:r>
+        <w:rPr>
+          <w:sz w:val="20"/>
+          <w:lang w:val="pt-BR"/>
+        </w:rPr>
+        <w:t>Obter</w:t>
+      </w:r>
+      <w:r>
+        <w:rPr>
+          <w:sz w:val="20"/>
+          <w:lang w:val="pt-BR"/>
+        </w:rPr>
+        <w:t xml:space="preserve"> relatórios estatísticos gerados pelo sistema</w:t>
       </w:r>
     </w:p>
     <w:p>
@@ -937,7 +1087,7 @@
         <w:pStyle w:val="Ttulo"/>
         <w:spacing w:before="120" w:after="120"/>
         <w:ind w:firstLine="720"/>
-        <w:jc w:val="left"/>
+        <w:jc w:val="both"/>
         <w:rPr>
           <w:rFonts w:ascii="Times New Roman" w:hAnsi="Times New Roman"/>
           <w:b w:val="0"/>
@@ -952,8 +1102,7 @@
           <w:sz w:val="20"/>
           <w:lang w:val="pt-BR"/>
         </w:rPr>
-        <w:lastRenderedPageBreak/>
-        <w:t>O usuário Professor poderá imprimir relatórios estatísti</w:t>
+        <w:t xml:space="preserve">O usuário Professor poderá </w:t>
       </w:r>
       <w:r>
         <w:rPr>
@@ -962,17 +1111,115 @@
           <w:sz w:val="20"/>
           <w:lang w:val="pt-BR"/>
         </w:rPr>
-        <w:t xml:space="preserve">cos gerados pelo sistema. </w:t>
+        <w:t>visualizar, salvar e imprimir</w:t>
       </w:r>
       <w:r>
         <w:rPr>
           <w:rFonts w:ascii="Times New Roman" w:hAnsi="Times New Roman"/>
           <w:b w:val="0"/>
-          <w:color w:val="FF0000"/>
-          <w:sz w:val="20"/>
-          <w:lang w:val="pt-BR"/>
-        </w:rPr>
-        <w:t>(Incrementar)</w:t>
+          <w:sz w:val="20"/>
+          <w:lang w:val="pt-BR"/>
+        </w:rPr>
+        <w:t xml:space="preserve"> relatórios estatísti</w:t>
+      </w:r>
+      <w:r>
+        <w:rPr>
+          <w:rFonts w:ascii="Times New Roman" w:hAnsi="Times New Roman"/>
+          <w:b w:val="0"/>
+          <w:sz w:val="20"/>
+          <w:lang w:val="pt-BR"/>
+        </w:rPr>
+        <w:t xml:space="preserve">cos gerados pelo sistema. </w:t>
+      </w:r>
+      <w:r>
+        <w:rPr>
+          <w:rFonts w:ascii="Times New Roman" w:hAnsi="Times New Roman"/>
+          <w:b w:val="0"/>
+          <w:sz w:val="20"/>
+          <w:lang w:val="pt-BR"/>
+        </w:rPr>
+        <w:t xml:space="preserve">O Professor poderá escolher dentre alguns cálculos estatísticos sobre os dados de seus alunos e </w:t>
+      </w:r>
+      <w:r>
+        <w:rPr>
+          <w:rFonts w:ascii="Times New Roman" w:hAnsi="Times New Roman"/>
+          <w:b w:val="0"/>
+          <w:sz w:val="20"/>
+          <w:lang w:val="pt-BR"/>
+        </w:rPr>
+        <w:t>gerar um relatório</w:t>
+      </w:r>
+      <w:r>
+        <w:rPr>
+          <w:rFonts w:ascii="Times New Roman" w:hAnsi="Times New Roman"/>
+          <w:b w:val="0"/>
+          <w:sz w:val="20"/>
+          <w:lang w:val="pt-BR"/>
+        </w:rPr>
+        <w:t xml:space="preserve"> </w:t>
+      </w:r>
+      <w:r>
+        <w:rPr>
+          <w:rFonts w:ascii="Times New Roman" w:hAnsi="Times New Roman"/>
+          <w:b w:val="0"/>
+          <w:sz w:val="20"/>
+          <w:lang w:val="pt-BR"/>
+        </w:rPr>
+        <w:t>criado</w:t>
+      </w:r>
+      <w:r>
+        <w:rPr>
+          <w:rFonts w:ascii="Times New Roman" w:hAnsi="Times New Roman"/>
+          <w:b w:val="0"/>
+          <w:sz w:val="20"/>
+          <w:lang w:val="pt-BR"/>
+        </w:rPr>
+        <w:t xml:space="preserve"> pelo próprio sistema</w:t>
+      </w:r>
+      <w:r>
+        <w:rPr>
+          <w:rFonts w:ascii="Times New Roman" w:hAnsi="Times New Roman"/>
+          <w:b w:val="0"/>
+          <w:sz w:val="20"/>
+          <w:lang w:val="pt-BR"/>
+        </w:rPr>
+        <w:t>,</w:t>
+      </w:r>
+      <w:r>
+        <w:rPr>
+          <w:rFonts w:ascii="Times New Roman" w:hAnsi="Times New Roman"/>
+          <w:b w:val="0"/>
+          <w:sz w:val="20"/>
+          <w:lang w:val="pt-BR"/>
+        </w:rPr>
+        <w:t xml:space="preserve"> </w:t>
+      </w:r>
+      <w:r>
+        <w:rPr>
+          <w:rFonts w:ascii="Times New Roman" w:hAnsi="Times New Roman"/>
+          <w:b w:val="0"/>
+          <w:sz w:val="20"/>
+          <w:lang w:val="pt-BR"/>
+        </w:rPr>
+        <w:t xml:space="preserve">a partir dos dados inseridos pelo Professor, </w:t>
+      </w:r>
+      <w:r>
+        <w:rPr>
+          <w:rFonts w:ascii="Times New Roman" w:hAnsi="Times New Roman"/>
+          <w:b w:val="0"/>
+          <w:sz w:val="20"/>
+          <w:lang w:val="pt-BR"/>
+        </w:rPr>
+        <w:t>contendo as descrições e resultados de tais cálculos.</w:t>
+      </w:r>
+      <w:r>
+        <w:rPr>
+          <w:rFonts w:ascii="Times New Roman" w:hAnsi="Times New Roman"/>
+          <w:b w:val="0"/>
+          <w:sz w:val="20"/>
+          <w:lang w:val="pt-BR"/>
+        </w:rPr>
+        <w:t xml:space="preserve"> Por padrão, serão gerados todos os cálculos disponibilizados pelo sistema.</w:t>
       </w:r>
     </w:p>
     <w:p>
@@ -1085,7 +1332,6 @@
         <w:jc w:val="both"/>
         <w:rPr>
           <w:sz w:val="20"/>
-          <w:u w:val="single"/>
           <w:lang w:val="pt-BR"/>
         </w:rPr>
       </w:pPr>
@@ -1116,6 +1362,26 @@
           <w:lang w:val="pt-BR"/>
         </w:rPr>
         <w:t>Visualizar Histórico</w:t>
+      </w:r>
+    </w:p>
+    <w:p>
+      <w:pPr>
+        <w:rPr>
+          <w:lang w:val="pt-BR"/>
+        </w:rPr>
+      </w:pPr>
+      <w:r>
+        <w:rPr>
+          <w:lang w:val="pt-BR"/>
+        </w:rPr>
+        <w:tab/>
+        <w:t>O usuário Aluno poderá visualizar seu histórico da graduação. O histórico será visualizado</w:t>
+      </w:r>
+      <w:r>
+        <w:rPr>
+          <w:lang w:val="pt-BR"/>
+        </w:rPr>
+        <w:t xml:space="preserve"> de acordo com o modelo utilizado pela CODESC para emissão dos históricos.</w:t>
       </w:r>
     </w:p>
     <w:p>
@@ -1163,6 +1429,21 @@
     </w:p>
     <w:p>
       <w:pPr>
+        <w:jc w:val="both"/>
+        <w:rPr>
+          <w:lang w:val="pt-BR"/>
+        </w:rPr>
+      </w:pPr>
+      <w:r>
+        <w:rPr>
+          <w:lang w:val="pt-BR"/>
+        </w:rPr>
+        <w:tab/>
+        <w:t>O usuário Aluno poderá acompanhar o cronograma de cada turma em que está matriculado. Os dados contidos no cronograma são gerados pelo Professor da turma a qual o Aluno está matriculado. Não é permitida ao Aluno a edição do cronograma.</w:t>
+      </w:r>
+    </w:p>
+    <w:p>
+      <w:pPr>
         <w:pStyle w:val="Ttulo1"/>
         <w:numPr>
           <w:ilvl w:val="0"/>
@@ -1192,6 +1473,21 @@
     </w:p>
     <w:p>
       <w:pPr>
+        <w:jc w:val="both"/>
+        <w:rPr>
+          <w:lang w:val="pt-BR"/>
+        </w:rPr>
+      </w:pPr>
+      <w:r>
+        <w:rPr>
+          <w:lang w:val="pt-BR"/>
+        </w:rPr>
+        <w:tab/>
+        <w:t>O usuário Aluno poderá efetuar sua matrícula em disciplinas durante o período previsto para tal operação. O usuário poderá escolher as disciplinas, dentre as que são listadas automaticamente pelo sistema, que deseja matricular-se. O Aluno poderá cancelar matrículas em disciplinas que não deseja mais cursar, ou matriculadas por engano. A cada pedido de matrícula, o aluno será informado de como está o seu horário individual, considerando as disciplinas até então matriculadas. Não será permitido ao aluno matricular-se nas disciplinas se ele estiver abaixo ou acima dos limites de créditos mínimo e máximo, respectivamente, estipulado para o seu currículo.</w:t>
+      </w:r>
+    </w:p>
+    <w:p>
+      <w:pPr>
         <w:pStyle w:val="Ttulo1"/>
         <w:numPr>
           <w:ilvl w:val="0"/>
@@ -1201,7 +1497,6 @@
         <w:jc w:val="both"/>
         <w:rPr>
           <w:sz w:val="20"/>
-          <w:u w:val="single"/>
           <w:lang w:val="pt-BR"/>
         </w:rPr>
       </w:pPr>
@@ -1211,6 +1506,40 @@
           <w:lang w:val="pt-BR"/>
         </w:rPr>
         <w:t>RF_04: Imprimir dados contidos no sistema</w:t>
+      </w:r>
+    </w:p>
+    <w:p>
+      <w:pPr>
+        <w:jc w:val="both"/>
+        <w:rPr>
+          <w:lang w:val="pt-BR"/>
+        </w:rPr>
+      </w:pPr>
+      <w:r>
+        <w:rPr>
+          <w:lang w:val="pt-BR"/>
+        </w:rPr>
+        <w:tab/>
+        <w:t>O usuário Aluno poderá imprimir dados contidos no sistema.</w:t>
+      </w:r>
+      <w:r>
+        <w:rPr>
+          <w:lang w:val="pt-BR"/>
+        </w:rPr>
+        <w:t xml:space="preserve"> </w:t>
+      </w:r>
+      <w:r>
+        <w:rPr>
+          <w:lang w:val="pt-BR"/>
+        </w:rPr>
+        <w:t xml:space="preserve">O Aluno deverá escolher quais dados desejará imprimir. Os dados acessíveis para impressão são: Histórico Escolar, quando o aluno acessar o seu Histórico Escolar no sistema; Horário Individual, quando o Aluno acessar o seu Horário Individual no sistema ou após efetuar matrícula em disciplinas; Frequência até o momento da impressão, Notas parciais, Média final e Situação na disciplina no momento da impressão. Por padrão, serão impressos os dados:  Frequência até o momento da </w:t>
+      </w:r>
+      <w:r>
+        <w:rPr>
+          <w:lang w:val="pt-BR"/>
+        </w:rPr>
+        <w:lastRenderedPageBreak/>
+        <w:t>impressão, Notas parciais, Média final e Situação na disciplina no momento da impressão.</w:t>
       </w:r>
     </w:p>
     <w:p>
@@ -1728,7 +2057,6 @@
         <w:rPr>
           <w:lang w:val="pt-BR"/>
         </w:rPr>
-        <w:lastRenderedPageBreak/>
         <w:t>Interfaces com sistemas externos</w:t>
       </w:r>
       <w:r>
@@ -1816,14 +2144,14 @@
 
 <file path=word/endnotes.xml><?xml version="1.0" encoding="utf-8"?>
 <w:endnotes xmlns:ve="http://schemas.openxmlformats.org/markup-compatibility/2006" xmlns:o="urn:schemas-microsoft-com:office:office" xmlns:r="http://schemas.openxmlformats.org/officeDocument/2006/relationships" xmlns:m="http://schemas.openxmlformats.org/officeDocument/2006/math" xmlns:v="urn:schemas-microsoft-com:vml" xmlns:wp="http://schemas.openxmlformats.org/drawingml/2006/wordprocessingDrawing" xmlns:w10="urn:schemas-microsoft-com:office:word" xmlns:w="http://schemas.openxmlformats.org/wordprocessingml/2006/main" xmlns:wne="http://schemas.microsoft.com/office/word/2006/wordml">
-  <w:endnote w:type="separator" w:id="-1">
+  <w:endnote w:type="separator" w:id="0">
     <w:p>
       <w:r>
         <w:separator/>
       </w:r>
     </w:p>
   </w:endnote>
-  <w:endnote w:type="continuationSeparator" w:id="0">
+  <w:endnote w:type="continuationSeparator" w:id="1">
     <w:p>
       <w:r>
         <w:continuationSeparator/>
@@ -2016,7 +2344,7 @@
               <w:noProof/>
               <w:lang w:val="pt-BR"/>
             </w:rPr>
-            <w:t>2</w:t>
+            <w:t>1</w:t>
           </w:r>
           <w:r>
             <w:rPr>
@@ -2039,14 +2367,14 @@
 
 <file path=word/footnotes.xml><?xml version="1.0" encoding="utf-8"?>
 <w:footnotes xmlns:ve="http://schemas.openxmlformats.org/markup-compatibility/2006" xmlns:o="urn:schemas-microsoft-com:office:office" xmlns:r="http://schemas.openxmlformats.org/officeDocument/2006/relationships" xmlns:m="http://schemas.openxmlformats.org/officeDocument/2006/math" xmlns:v="urn:schemas-microsoft-com:vml" xmlns:wp="http://schemas.openxmlformats.org/drawingml/2006/wordprocessingDrawing" xmlns:w10="urn:schemas-microsoft-com:office:word" xmlns:w="http://schemas.openxmlformats.org/wordprocessingml/2006/main" xmlns:wne="http://schemas.microsoft.com/office/word/2006/wordml">
-  <w:footnote w:type="separator" w:id="-1">
+  <w:footnote w:type="separator" w:id="0">
     <w:p>
       <w:r>
         <w:separator/>
       </w:r>
     </w:p>
   </w:footnote>
-  <w:footnote w:type="continuationSeparator" w:id="0">
+  <w:footnote w:type="continuationSeparator" w:id="1">
     <w:p>
       <w:r>
         <w:continuationSeparator/>
@@ -2190,14 +2518,14 @@
         <v:path o:extrusionok="f" gradientshapeok="t" o:connecttype="rect"/>
         <o:lock v:ext="edit" aspectratio="t"/>
       </v:shapetype>
-      <v:shape id="_x0000_i1082" type="#_x0000_t75" style="width:29pt;height:27.95pt" o:bullet="t">
+      <v:shape id="_x0000_i1042" type="#_x0000_t75" style="width:29.05pt;height:27.75pt" o:bullet="t">
         <v:imagedata r:id="rId1" o:title="clip_image001"/>
       </v:shape>
     </w:pict>
   </w:numPicBullet>
   <w:numPicBullet w:numPicBulletId="1">
     <w:pict>
-      <v:shape id="_x0000_i1083" type="#_x0000_t75" style="width:31.15pt;height:29.55pt" o:bullet="t">
+      <v:shape id="_x0000_i1043" type="#_x0000_t75" style="width:31.05pt;height:29.7pt" o:bullet="t">
         <v:imagedata r:id="rId2" o:title="clip_image002"/>
       </v:shape>
     </w:pict>
